--- a/Sieci/Sieci/Lab 8/Nikodem_Gebicki_Lab8_120620_.docx
+++ b/Sieci/Sieci/Lab 8/Nikodem_Gebicki_Lab8_120620_.docx
@@ -1,6 +1,6 @@
 
 <file path=word/document.xml><?xml version="1.0" encoding="utf-8"?>
-<w:document xmlns:wpc="http://schemas.microsoft.com/office/word/2010/wordprocessingCanvas" xmlns:cx="http://schemas.microsoft.com/office/drawing/2014/chartex" xmlns:cx1="http://schemas.microsoft.com/office/drawing/2015/9/8/chartex" xmlns:cx2="http://schemas.microsoft.com/office/drawing/2015/10/21/chartex" xmlns:cx3="http://schemas.microsoft.com/office/drawing/2016/5/9/chartex" xmlns:cx4="http://schemas.microsoft.com/office/drawing/2016/5/10/chartex" xmlns:cx5="http://schemas.microsoft.com/office/drawing/2016/5/11/chartex" xmlns:cx6="http://schemas.microsoft.com/office/drawing/2016/5/12/chartex" xmlns:cx7="http://schemas.microsoft.com/office/drawing/2016/5/13/chartex" xmlns:cx8="http://schemas.microsoft.com/office/drawing/2016/5/14/chartex" xmlns:mc="http://schemas.openxmlformats.org/markup-compatibility/2006" xmlns:aink="http://schemas.microsoft.com/office/drawing/2016/ink" xmlns:am3d="http://schemas.microsoft.com/office/drawing/2017/model3d" xmlns:o="urn:schemas-microsoft-com:office:office" xmlns:oel="http://schemas.microsoft.com/office/2019/extlst" xmlns:r="http://schemas.openxmlformats.org/officeDocument/2006/relationships" xmlns:m="http://schemas.openxmlformats.org/officeDocument/2006/math" xmlns:v="urn:schemas-microsoft-com:vml" xmlns:wp14="http://schemas.microsoft.com/office/word/2010/wordprocessingDrawing" xmlns:wp="http://schemas.openxmlformats.org/drawingml/2006/wordprocessingDrawing" xmlns:w10="urn:schemas-microsoft-com:office:word" xmlns:w="http://schemas.openxmlformats.org/wordprocessingml/2006/main" xmlns:w14="http://schemas.microsoft.com/office/word/2010/wordml" xmlns:w15="http://schemas.microsoft.com/office/word/2012/wordml" xmlns:w16cex="http://schemas.microsoft.com/office/word/2018/wordml/cex" xmlns:w16cid="http://schemas.microsoft.com/office/word/2016/wordml/cid" xmlns:w16="http://schemas.microsoft.com/office/word/2018/wordml" xmlns:w16du="http://schemas.microsoft.com/office/word/2023/wordml/word16du" xmlns:w16sdtdh="http://schemas.microsoft.com/office/word/2020/wordml/sdtdatahash" xmlns:w16se="http://schemas.microsoft.com/office/word/2015/wordml/symex" xmlns:wpg="http://schemas.microsoft.com/office/word/2010/wordprocessingGroup" xmlns:wpi="http://schemas.microsoft.com/office/word/2010/wordprocessingInk" xmlns:wne="http://schemas.microsoft.com/office/word/2006/wordml" xmlns:wps="http://schemas.microsoft.com/office/word/2010/wordprocessingShape" mc:Ignorable="w14 w15 w16se w16cid w16 w16cex w16sdtdh wp14">
+<w:document xmlns:wpc="http://schemas.microsoft.com/office/word/2010/wordprocessingCanvas" xmlns:cx="http://schemas.microsoft.com/office/drawing/2014/chartex" xmlns:cx1="http://schemas.microsoft.com/office/drawing/2015/9/8/chartex" xmlns:cx2="http://schemas.microsoft.com/office/drawing/2015/10/21/chartex" xmlns:cx3="http://schemas.microsoft.com/office/drawing/2016/5/9/chartex" xmlns:cx4="http://schemas.microsoft.com/office/drawing/2016/5/10/chartex" xmlns:cx5="http://schemas.microsoft.com/office/drawing/2016/5/11/chartex" xmlns:cx6="http://schemas.microsoft.com/office/drawing/2016/5/12/chartex" xmlns:cx7="http://schemas.microsoft.com/office/drawing/2016/5/13/chartex" xmlns:cx8="http://schemas.microsoft.com/office/drawing/2016/5/14/chartex" xmlns:mc="http://schemas.openxmlformats.org/markup-compatibility/2006" xmlns:aink="http://schemas.microsoft.com/office/drawing/2016/ink" xmlns:am3d="http://schemas.microsoft.com/office/drawing/2017/model3d" xmlns:o="urn:schemas-microsoft-com:office:office" xmlns:oel="http://schemas.microsoft.com/office/2019/extlst" xmlns:r="http://schemas.openxmlformats.org/officeDocument/2006/relationships" xmlns:m="http://schemas.openxmlformats.org/officeDocument/2006/math" xmlns:v="urn:schemas-microsoft-com:vml" xmlns:wp14="http://schemas.microsoft.com/office/word/2010/wordprocessingDrawing" xmlns:wp="http://schemas.openxmlformats.org/drawingml/2006/wordprocessingDrawing" xmlns:w10="urn:schemas-microsoft-com:office:word" xmlns:w="http://schemas.openxmlformats.org/wordprocessingml/2006/main" xmlns:w14="http://schemas.microsoft.com/office/word/2010/wordml" xmlns:w15="http://schemas.microsoft.com/office/word/2012/wordml" xmlns:w16cex="http://schemas.microsoft.com/office/word/2018/wordml/cex" xmlns:w16cid="http://schemas.microsoft.com/office/word/2016/wordml/cid" xmlns:w16="http://schemas.microsoft.com/office/word/2018/wordml" xmlns:w16sdtdh="http://schemas.microsoft.com/office/word/2020/wordml/sdtdatahash" xmlns:w16se="http://schemas.microsoft.com/office/word/2015/wordml/symex" xmlns:wpg="http://schemas.microsoft.com/office/word/2010/wordprocessingGroup" xmlns:wpi="http://schemas.microsoft.com/office/word/2010/wordprocessingInk" xmlns:wne="http://schemas.microsoft.com/office/word/2006/wordml" xmlns:wps="http://schemas.microsoft.com/office/word/2010/wordprocessingShape" mc:Ignorable="w14 w15 w16se w16cid w16 w16cex w16sdtdh wp14">
   <w:body>
     <w:tbl>
       <w:tblPr>
@@ -598,6 +598,12 @@
                 <w:rFonts w:cstheme="minorHAnsi"/>
               </w:rPr>
             </w:pPr>
+            <w:r>
+              <w:rPr>
+                <w:rFonts w:cstheme="minorHAnsi"/>
+              </w:rPr>
+              <w:t>17.06.2023</w:t>
+            </w:r>
           </w:p>
         </w:tc>
         <w:tc>
@@ -678,18 +684,2674 @@
     </w:p>
     <w:p>
       <w:pPr>
+        <w:pStyle w:val="Nagwek2"/>
+      </w:pPr>
+      <w:r>
+        <w:t>Komendy konfiguracji OSPF</w:t>
+      </w:r>
+    </w:p>
+    <w:p>
+      <w:r>
+        <w:t xml:space="preserve">router </w:t>
+      </w:r>
+      <w:proofErr w:type="spellStart"/>
+      <w:r>
+        <w:t>ospf</w:t>
+      </w:r>
+      <w:proofErr w:type="spellEnd"/>
+      <w:r>
+        <w:t xml:space="preserve"> &lt;</w:t>
+      </w:r>
+      <w:proofErr w:type="spellStart"/>
+      <w:r>
+        <w:t>process</w:t>
+      </w:r>
+      <w:proofErr w:type="spellEnd"/>
+      <w:r>
+        <w:t>-id&gt; - włącza OSPF dla określonego identyfikatora procesu OSPF.</w:t>
+      </w:r>
+    </w:p>
+    <w:p>
+      <w:r>
+        <w:t>network &lt;network-</w:t>
+      </w:r>
+      <w:proofErr w:type="spellStart"/>
+      <w:r>
+        <w:t>address</w:t>
+      </w:r>
+      <w:proofErr w:type="spellEnd"/>
+      <w:r>
+        <w:t>&gt; &lt;</w:t>
+      </w:r>
+      <w:proofErr w:type="spellStart"/>
+      <w:r>
+        <w:t>wildcard-mask</w:t>
+      </w:r>
+      <w:proofErr w:type="spellEnd"/>
+      <w:r>
+        <w:t xml:space="preserve">&gt; </w:t>
+      </w:r>
+      <w:proofErr w:type="spellStart"/>
+      <w:r>
+        <w:t>area</w:t>
+      </w:r>
+      <w:proofErr w:type="spellEnd"/>
+      <w:r>
+        <w:t xml:space="preserve"> &lt;</w:t>
+      </w:r>
+      <w:proofErr w:type="spellStart"/>
+      <w:r>
+        <w:t>area</w:t>
+      </w:r>
+      <w:proofErr w:type="spellEnd"/>
+      <w:r>
+        <w:t>-id&gt; - dodaje sieć do protokołu OSPF.</w:t>
+      </w:r>
+    </w:p>
+    <w:p>
+      <w:r>
+        <w:t>router-id &lt;router-id&gt; - ustawia identyfikator rutera dla OSPF.</w:t>
+      </w:r>
+    </w:p>
+    <w:p>
+      <w:proofErr w:type="spellStart"/>
+      <w:r>
+        <w:t>passive-interface</w:t>
+      </w:r>
+      <w:proofErr w:type="spellEnd"/>
+      <w:r>
+        <w:t xml:space="preserve"> &lt;</w:t>
+      </w:r>
+      <w:proofErr w:type="spellStart"/>
+      <w:r>
+        <w:t>interface</w:t>
+      </w:r>
+      <w:proofErr w:type="spellEnd"/>
+      <w:r>
+        <w:t>&gt; - ustawia interfejs jako pasywny (nie ogłasza go w OSPF).</w:t>
+      </w:r>
+    </w:p>
+    <w:p>
+      <w:proofErr w:type="spellStart"/>
+      <w:r>
+        <w:t>default-information</w:t>
+      </w:r>
+      <w:proofErr w:type="spellEnd"/>
+      <w:r>
+        <w:t xml:space="preserve"> </w:t>
+      </w:r>
+      <w:proofErr w:type="spellStart"/>
+      <w:r>
+        <w:t>originate</w:t>
+      </w:r>
+      <w:proofErr w:type="spellEnd"/>
+      <w:r>
+        <w:t xml:space="preserve"> - ogłasza domyślną trasę w OSPF.</w:t>
+      </w:r>
+    </w:p>
+    <w:p>
+      <w:proofErr w:type="spellStart"/>
+      <w:r>
+        <w:t>ip</w:t>
+      </w:r>
+      <w:proofErr w:type="spellEnd"/>
+      <w:r>
+        <w:t xml:space="preserve"> </w:t>
+      </w:r>
+      <w:proofErr w:type="spellStart"/>
+      <w:r>
+        <w:t>ospf</w:t>
+      </w:r>
+      <w:proofErr w:type="spellEnd"/>
+      <w:r>
+        <w:t xml:space="preserve"> hello-</w:t>
+      </w:r>
+      <w:proofErr w:type="spellStart"/>
+      <w:r>
+        <w:t>interval</w:t>
+      </w:r>
+      <w:proofErr w:type="spellEnd"/>
+      <w:r>
+        <w:t xml:space="preserve"> &lt;</w:t>
+      </w:r>
+      <w:proofErr w:type="spellStart"/>
+      <w:r>
+        <w:t>time</w:t>
+      </w:r>
+      <w:proofErr w:type="spellEnd"/>
+      <w:r>
+        <w:t>&gt; - ustawia interwał wysyłania pakietów Hello w protokole OSPF na wartość &lt;</w:t>
+      </w:r>
+      <w:proofErr w:type="spellStart"/>
+      <w:r>
+        <w:t>time</w:t>
+      </w:r>
+      <w:proofErr w:type="spellEnd"/>
+      <w:r>
+        <w:t>&gt; sekund.</w:t>
+      </w:r>
+    </w:p>
+    <w:p>
+      <w:proofErr w:type="spellStart"/>
+      <w:r>
+        <w:t>ip</w:t>
+      </w:r>
+      <w:proofErr w:type="spellEnd"/>
+      <w:r>
+        <w:t xml:space="preserve"> </w:t>
+      </w:r>
+      <w:proofErr w:type="spellStart"/>
+      <w:r>
+        <w:t>ospf</w:t>
+      </w:r>
+      <w:proofErr w:type="spellEnd"/>
+      <w:r>
+        <w:t xml:space="preserve"> </w:t>
+      </w:r>
+      <w:proofErr w:type="spellStart"/>
+      <w:r>
+        <w:t>dead-interval</w:t>
+      </w:r>
+      <w:proofErr w:type="spellEnd"/>
+      <w:r>
+        <w:t xml:space="preserve"> &lt;</w:t>
+      </w:r>
+      <w:proofErr w:type="spellStart"/>
+      <w:r>
+        <w:t>time</w:t>
+      </w:r>
+      <w:proofErr w:type="spellEnd"/>
+      <w:r>
+        <w:t>&gt; - ustawia czas oczekiwania na pakiet Hello, po którym router uznaje sąsiada za martwego, na wartość &lt;</w:t>
+      </w:r>
+      <w:proofErr w:type="spellStart"/>
+      <w:r>
+        <w:t>time</w:t>
+      </w:r>
+      <w:proofErr w:type="spellEnd"/>
+      <w:r>
+        <w:t>&gt; sekund.</w:t>
+      </w:r>
+    </w:p>
+    <w:p>
+      <w:pPr>
+        <w:spacing w:after="200" w:line="276" w:lineRule="auto"/>
+        <w:rPr>
+          <w:rFonts w:asciiTheme="majorHAnsi" w:eastAsiaTheme="majorEastAsia" w:hAnsiTheme="majorHAnsi" w:cstheme="majorBidi"/>
+          <w:color w:val="365F91" w:themeColor="accent1" w:themeShade="BF"/>
+          <w:sz w:val="26"/>
+          <w:szCs w:val="26"/>
+        </w:rPr>
+      </w:pPr>
+      <w:r>
+        <w:br w:type="page"/>
+      </w:r>
+    </w:p>
+    <w:p>
+      <w:pPr>
+        <w:pStyle w:val="Nagwek2"/>
+      </w:pPr>
+      <w:r>
+        <w:lastRenderedPageBreak/>
+        <w:t>Zadanie 2</w:t>
+      </w:r>
+    </w:p>
+    <w:p>
+      <w:pPr>
         <w:pStyle w:val="Nagwek3"/>
       </w:pPr>
       <w:r>
+        <w:t>R1, R2, R3</w:t>
+      </w:r>
+    </w:p>
+    <w:p>
+      <w:pPr>
+        <w:pStyle w:val="Akapitzlist"/>
+        <w:numPr>
+          <w:ilvl w:val="0"/>
+          <w:numId w:val="4"/>
+        </w:numPr>
+      </w:pPr>
+      <w:r>
+        <w:t>en</w:t>
+      </w:r>
+    </w:p>
+    <w:p>
+      <w:pPr>
+        <w:pStyle w:val="Akapitzlist"/>
+        <w:numPr>
+          <w:ilvl w:val="0"/>
+          <w:numId w:val="4"/>
+        </w:numPr>
+      </w:pPr>
+      <w:proofErr w:type="spellStart"/>
+      <w:r>
+        <w:t>conf</w:t>
+      </w:r>
+      <w:proofErr w:type="spellEnd"/>
+      <w:r>
+        <w:t xml:space="preserve"> t</w:t>
+      </w:r>
+    </w:p>
+    <w:p>
+      <w:pPr>
+        <w:pStyle w:val="Akapitzlist"/>
+        <w:numPr>
+          <w:ilvl w:val="0"/>
+          <w:numId w:val="4"/>
+        </w:numPr>
+      </w:pPr>
+      <w:proofErr w:type="spellStart"/>
+      <w:r>
+        <w:t>hostname</w:t>
+      </w:r>
+      <w:proofErr w:type="spellEnd"/>
+      <w:r>
+        <w:t xml:space="preserve"> R1</w:t>
+      </w:r>
+      <w:r>
+        <w:t xml:space="preserve"> (R2, R3)</w:t>
+      </w:r>
+    </w:p>
+    <w:p>
+      <w:pPr>
+        <w:pStyle w:val="Akapitzlist"/>
+        <w:numPr>
+          <w:ilvl w:val="0"/>
+          <w:numId w:val="4"/>
+        </w:numPr>
+      </w:pPr>
+      <w:r>
+        <w:t xml:space="preserve">no </w:t>
+      </w:r>
+      <w:proofErr w:type="spellStart"/>
+      <w:r>
+        <w:t>ip</w:t>
+      </w:r>
+      <w:proofErr w:type="spellEnd"/>
+      <w:r>
+        <w:t xml:space="preserve"> </w:t>
+      </w:r>
+      <w:proofErr w:type="spellStart"/>
+      <w:r>
+        <w:t>domain-lookup</w:t>
+      </w:r>
+      <w:proofErr w:type="spellEnd"/>
+    </w:p>
+    <w:p>
+      <w:pPr>
+        <w:pStyle w:val="Akapitzlist"/>
+        <w:numPr>
+          <w:ilvl w:val="0"/>
+          <w:numId w:val="4"/>
+        </w:numPr>
+      </w:pPr>
+      <w:proofErr w:type="spellStart"/>
+      <w:r>
+        <w:t>enable</w:t>
+      </w:r>
+      <w:proofErr w:type="spellEnd"/>
+      <w:r>
+        <w:t xml:space="preserve"> </w:t>
+      </w:r>
+      <w:proofErr w:type="spellStart"/>
+      <w:r>
+        <w:t>secret</w:t>
+      </w:r>
+      <w:proofErr w:type="spellEnd"/>
+      <w:r>
+        <w:t xml:space="preserve"> </w:t>
+      </w:r>
+      <w:proofErr w:type="spellStart"/>
+      <w:r>
+        <w:t>class</w:t>
+      </w:r>
+      <w:proofErr w:type="spellEnd"/>
+    </w:p>
+    <w:p>
+      <w:pPr>
+        <w:pStyle w:val="Akapitzlist"/>
+        <w:numPr>
+          <w:ilvl w:val="0"/>
+          <w:numId w:val="4"/>
+        </w:numPr>
+      </w:pPr>
+      <w:proofErr w:type="spellStart"/>
+      <w:r>
+        <w:t>line</w:t>
+      </w:r>
+      <w:proofErr w:type="spellEnd"/>
+      <w:r>
+        <w:t xml:space="preserve"> </w:t>
+      </w:r>
+      <w:proofErr w:type="spellStart"/>
+      <w:r>
+        <w:t>console</w:t>
+      </w:r>
+      <w:proofErr w:type="spellEnd"/>
+      <w:r>
+        <w:t xml:space="preserve"> 0</w:t>
+      </w:r>
+    </w:p>
+    <w:p>
+      <w:pPr>
+        <w:pStyle w:val="Akapitzlist"/>
+        <w:numPr>
+          <w:ilvl w:val="0"/>
+          <w:numId w:val="4"/>
+        </w:numPr>
+      </w:pPr>
+      <w:proofErr w:type="spellStart"/>
+      <w:r>
+        <w:t>password</w:t>
+      </w:r>
+      <w:proofErr w:type="spellEnd"/>
+      <w:r>
+        <w:t xml:space="preserve"> </w:t>
+      </w:r>
+      <w:proofErr w:type="spellStart"/>
+      <w:r>
+        <w:t>cisco</w:t>
+      </w:r>
+      <w:proofErr w:type="spellEnd"/>
+    </w:p>
+    <w:p>
+      <w:pPr>
+        <w:pStyle w:val="Akapitzlist"/>
+        <w:numPr>
+          <w:ilvl w:val="0"/>
+          <w:numId w:val="4"/>
+        </w:numPr>
+      </w:pPr>
+      <w:r>
+        <w:t>login</w:t>
+      </w:r>
+    </w:p>
+    <w:p>
+      <w:pPr>
+        <w:pStyle w:val="Akapitzlist"/>
+        <w:numPr>
+          <w:ilvl w:val="0"/>
+          <w:numId w:val="4"/>
+        </w:numPr>
+      </w:pPr>
+      <w:proofErr w:type="spellStart"/>
+      <w:r>
+        <w:t>logging</w:t>
+      </w:r>
+      <w:proofErr w:type="spellEnd"/>
+      <w:r>
+        <w:t xml:space="preserve"> </w:t>
+      </w:r>
+      <w:proofErr w:type="spellStart"/>
+      <w:r>
+        <w:t>synchronous</w:t>
+      </w:r>
+      <w:proofErr w:type="spellEnd"/>
+    </w:p>
+    <w:p>
+      <w:pPr>
+        <w:pStyle w:val="Akapitzlist"/>
+        <w:numPr>
+          <w:ilvl w:val="0"/>
+          <w:numId w:val="4"/>
+        </w:numPr>
+      </w:pPr>
+      <w:proofErr w:type="spellStart"/>
+      <w:r>
+        <w:t>exit</w:t>
+      </w:r>
+      <w:proofErr w:type="spellEnd"/>
+    </w:p>
+    <w:p>
+      <w:pPr>
+        <w:pStyle w:val="Akapitzlist"/>
+        <w:numPr>
+          <w:ilvl w:val="0"/>
+          <w:numId w:val="4"/>
+        </w:numPr>
+      </w:pPr>
+      <w:proofErr w:type="spellStart"/>
+      <w:r>
+        <w:t>line</w:t>
+      </w:r>
+      <w:proofErr w:type="spellEnd"/>
+      <w:r>
+        <w:t xml:space="preserve"> </w:t>
+      </w:r>
+      <w:proofErr w:type="spellStart"/>
+      <w:r>
+        <w:t>vty</w:t>
+      </w:r>
+      <w:proofErr w:type="spellEnd"/>
+      <w:r>
+        <w:t xml:space="preserve"> 0 4</w:t>
+      </w:r>
+    </w:p>
+    <w:p>
+      <w:pPr>
+        <w:pStyle w:val="Akapitzlist"/>
+        <w:numPr>
+          <w:ilvl w:val="0"/>
+          <w:numId w:val="4"/>
+        </w:numPr>
+      </w:pPr>
+      <w:proofErr w:type="spellStart"/>
+      <w:r>
+        <w:t>exec-timeout</w:t>
+      </w:r>
+      <w:proofErr w:type="spellEnd"/>
+      <w:r>
+        <w:t xml:space="preserve"> 15 0</w:t>
+      </w:r>
+    </w:p>
+    <w:p>
+      <w:pPr>
+        <w:pStyle w:val="Akapitzlist"/>
+        <w:numPr>
+          <w:ilvl w:val="0"/>
+          <w:numId w:val="4"/>
+        </w:numPr>
+      </w:pPr>
+      <w:proofErr w:type="spellStart"/>
+      <w:r>
+        <w:t>password</w:t>
+      </w:r>
+      <w:proofErr w:type="spellEnd"/>
+      <w:r>
+        <w:t xml:space="preserve"> </w:t>
+      </w:r>
+      <w:proofErr w:type="spellStart"/>
+      <w:r>
+        <w:t>cisco</w:t>
+      </w:r>
+      <w:proofErr w:type="spellEnd"/>
+    </w:p>
+    <w:p>
+      <w:pPr>
+        <w:pStyle w:val="Akapitzlist"/>
+        <w:numPr>
+          <w:ilvl w:val="0"/>
+          <w:numId w:val="4"/>
+        </w:numPr>
+      </w:pPr>
+      <w:r>
+        <w:t>login</w:t>
+      </w:r>
+    </w:p>
+    <w:p>
+      <w:pPr>
+        <w:pStyle w:val="Akapitzlist"/>
+        <w:numPr>
+          <w:ilvl w:val="0"/>
+          <w:numId w:val="4"/>
+        </w:numPr>
+      </w:pPr>
+      <w:proofErr w:type="spellStart"/>
+      <w:r>
+        <w:t>exit</w:t>
+      </w:r>
+      <w:proofErr w:type="spellEnd"/>
+    </w:p>
+    <w:p>
+      <w:pPr>
+        <w:pStyle w:val="Akapitzlist"/>
+        <w:numPr>
+          <w:ilvl w:val="0"/>
+          <w:numId w:val="4"/>
+        </w:numPr>
+      </w:pPr>
+      <w:r>
+        <w:t xml:space="preserve">banner </w:t>
+      </w:r>
+      <w:proofErr w:type="spellStart"/>
+      <w:r>
+        <w:t>motd</w:t>
+      </w:r>
+      <w:proofErr w:type="spellEnd"/>
+      <w:r>
+        <w:t xml:space="preserve"> ^</w:t>
+      </w:r>
+    </w:p>
+    <w:p>
+      <w:pPr>
+        <w:pStyle w:val="Akapitzlist"/>
+        <w:numPr>
+          <w:ilvl w:val="0"/>
+          <w:numId w:val="4"/>
+        </w:numPr>
+      </w:pPr>
+      <w:r>
+        <w:t>Hello Cisco</w:t>
+      </w:r>
+    </w:p>
+    <w:p>
+      <w:pPr>
+        <w:pStyle w:val="Akapitzlist"/>
+        <w:numPr>
+          <w:ilvl w:val="0"/>
+          <w:numId w:val="4"/>
+        </w:numPr>
+      </w:pPr>
+      <w:r>
+        <w:t>^</w:t>
+      </w:r>
+    </w:p>
+    <w:p>
+      <w:pPr>
+        <w:spacing w:after="200" w:line="276" w:lineRule="auto"/>
+        <w:rPr>
+          <w:rFonts w:asciiTheme="majorHAnsi" w:eastAsiaTheme="majorEastAsia" w:hAnsiTheme="majorHAnsi" w:cstheme="majorBidi"/>
+          <w:color w:val="365F91" w:themeColor="accent1" w:themeShade="BF"/>
+          <w:sz w:val="26"/>
+          <w:szCs w:val="26"/>
+        </w:rPr>
+      </w:pPr>
+      <w:r>
+        <w:br w:type="page"/>
+      </w:r>
+    </w:p>
+    <w:p>
+      <w:pPr>
+        <w:pStyle w:val="Nagwek2"/>
+      </w:pPr>
+      <w:r>
+        <w:lastRenderedPageBreak/>
+        <w:t>Zadanie 3</w:t>
+      </w:r>
+    </w:p>
+    <w:p>
+      <w:pPr>
+        <w:pStyle w:val="Nagwek3"/>
+      </w:pPr>
+      <w:r>
         <w:t>R1</w:t>
       </w:r>
     </w:p>
     <w:p>
+      <w:pPr>
+        <w:pStyle w:val="Akapitzlist"/>
+        <w:numPr>
+          <w:ilvl w:val="0"/>
+          <w:numId w:val="5"/>
+        </w:numPr>
+      </w:pPr>
+      <w:proofErr w:type="spellStart"/>
+      <w:r>
+        <w:t>int</w:t>
+      </w:r>
+      <w:proofErr w:type="spellEnd"/>
+      <w:r>
+        <w:t xml:space="preserve"> fa0/0</w:t>
+      </w:r>
+    </w:p>
+    <w:p>
+      <w:pPr>
+        <w:pStyle w:val="Akapitzlist"/>
+        <w:numPr>
+          <w:ilvl w:val="0"/>
+          <w:numId w:val="5"/>
+        </w:numPr>
+      </w:pPr>
+      <w:proofErr w:type="spellStart"/>
+      <w:r>
+        <w:t>ip</w:t>
+      </w:r>
+      <w:proofErr w:type="spellEnd"/>
+      <w:r>
+        <w:t xml:space="preserve"> </w:t>
+      </w:r>
+      <w:proofErr w:type="spellStart"/>
+      <w:r>
+        <w:t>address</w:t>
+      </w:r>
+      <w:proofErr w:type="spellEnd"/>
+      <w:r>
+        <w:t xml:space="preserve"> 172.16.1.17 255.255.255.240</w:t>
+      </w:r>
+    </w:p>
+    <w:p>
+      <w:pPr>
+        <w:pStyle w:val="Akapitzlist"/>
+        <w:numPr>
+          <w:ilvl w:val="0"/>
+          <w:numId w:val="5"/>
+        </w:numPr>
+      </w:pPr>
+      <w:r>
+        <w:t xml:space="preserve">no </w:t>
+      </w:r>
+      <w:proofErr w:type="spellStart"/>
+      <w:r>
+        <w:t>shutdown</w:t>
+      </w:r>
+      <w:proofErr w:type="spellEnd"/>
+    </w:p>
+    <w:p>
+      <w:pPr>
+        <w:pStyle w:val="Akapitzlist"/>
+        <w:numPr>
+          <w:ilvl w:val="0"/>
+          <w:numId w:val="5"/>
+        </w:numPr>
+      </w:pPr>
+      <w:proofErr w:type="spellStart"/>
+      <w:r>
+        <w:t>exit</w:t>
+      </w:r>
+      <w:proofErr w:type="spellEnd"/>
+    </w:p>
+    <w:p>
+      <w:pPr>
+        <w:pStyle w:val="Akapitzlist"/>
+        <w:numPr>
+          <w:ilvl w:val="0"/>
+          <w:numId w:val="5"/>
+        </w:numPr>
+      </w:pPr>
+      <w:proofErr w:type="spellStart"/>
+      <w:r>
+        <w:t>int</w:t>
+      </w:r>
+      <w:proofErr w:type="spellEnd"/>
+      <w:r>
+        <w:t xml:space="preserve"> s0/0/0</w:t>
+      </w:r>
+    </w:p>
+    <w:p>
+      <w:pPr>
+        <w:pStyle w:val="Akapitzlist"/>
+        <w:numPr>
+          <w:ilvl w:val="0"/>
+          <w:numId w:val="5"/>
+        </w:numPr>
+      </w:pPr>
+      <w:proofErr w:type="spellStart"/>
+      <w:r>
+        <w:t>ip</w:t>
+      </w:r>
+      <w:proofErr w:type="spellEnd"/>
+      <w:r>
+        <w:t xml:space="preserve"> </w:t>
+      </w:r>
+      <w:proofErr w:type="spellStart"/>
+      <w:r>
+        <w:t>address</w:t>
+      </w:r>
+      <w:proofErr w:type="spellEnd"/>
+      <w:r>
+        <w:t xml:space="preserve"> 192.168.10.1 255.255.255.252</w:t>
+      </w:r>
+    </w:p>
+    <w:p>
+      <w:pPr>
+        <w:pStyle w:val="Akapitzlist"/>
+        <w:numPr>
+          <w:ilvl w:val="0"/>
+          <w:numId w:val="5"/>
+        </w:numPr>
+      </w:pPr>
+      <w:r>
+        <w:t xml:space="preserve">no </w:t>
+      </w:r>
+      <w:proofErr w:type="spellStart"/>
+      <w:r>
+        <w:t>shutdown</w:t>
+      </w:r>
+      <w:proofErr w:type="spellEnd"/>
+    </w:p>
+    <w:p>
+      <w:pPr>
+        <w:pStyle w:val="Akapitzlist"/>
+        <w:numPr>
+          <w:ilvl w:val="0"/>
+          <w:numId w:val="5"/>
+        </w:numPr>
+      </w:pPr>
+      <w:proofErr w:type="spellStart"/>
+      <w:r>
+        <w:t>exit</w:t>
+      </w:r>
+      <w:proofErr w:type="spellEnd"/>
+    </w:p>
+    <w:p>
+      <w:pPr>
+        <w:pStyle w:val="Akapitzlist"/>
+        <w:numPr>
+          <w:ilvl w:val="0"/>
+          <w:numId w:val="5"/>
+        </w:numPr>
+      </w:pPr>
+      <w:proofErr w:type="spellStart"/>
+      <w:r>
+        <w:t>int</w:t>
+      </w:r>
+      <w:proofErr w:type="spellEnd"/>
+      <w:r>
+        <w:t xml:space="preserve"> s0/0/1</w:t>
+      </w:r>
+    </w:p>
+    <w:p>
+      <w:pPr>
+        <w:pStyle w:val="Akapitzlist"/>
+        <w:numPr>
+          <w:ilvl w:val="0"/>
+          <w:numId w:val="5"/>
+        </w:numPr>
+      </w:pPr>
+      <w:proofErr w:type="spellStart"/>
+      <w:r>
+        <w:t>ip</w:t>
+      </w:r>
+      <w:proofErr w:type="spellEnd"/>
+      <w:r>
+        <w:t xml:space="preserve"> </w:t>
+      </w:r>
+      <w:proofErr w:type="spellStart"/>
+      <w:r>
+        <w:t>address</w:t>
+      </w:r>
+      <w:proofErr w:type="spellEnd"/>
+      <w:r>
+        <w:t xml:space="preserve"> 192.168.10.5 255.255.255.252</w:t>
+      </w:r>
+    </w:p>
+    <w:p>
+      <w:pPr>
+        <w:pStyle w:val="Akapitzlist"/>
+        <w:numPr>
+          <w:ilvl w:val="0"/>
+          <w:numId w:val="5"/>
+        </w:numPr>
+      </w:pPr>
+      <w:r>
+        <w:t xml:space="preserve">no </w:t>
+      </w:r>
+      <w:proofErr w:type="spellStart"/>
+      <w:r>
+        <w:t>shutdown</w:t>
+      </w:r>
+      <w:proofErr w:type="spellEnd"/>
+    </w:p>
+    <w:p>
+      <w:pPr>
+        <w:pStyle w:val="Akapitzlist"/>
+        <w:numPr>
+          <w:ilvl w:val="0"/>
+          <w:numId w:val="5"/>
+        </w:numPr>
+      </w:pPr>
+      <w:proofErr w:type="spellStart"/>
+      <w:r>
+        <w:t>exit</w:t>
+      </w:r>
+      <w:proofErr w:type="spellEnd"/>
+    </w:p>
+    <w:p>
+      <w:pPr>
+        <w:pStyle w:val="Akapitzlist"/>
+        <w:numPr>
+          <w:ilvl w:val="0"/>
+          <w:numId w:val="5"/>
+        </w:numPr>
+      </w:pPr>
+      <w:proofErr w:type="spellStart"/>
+      <w:r>
+        <w:t>exit</w:t>
+      </w:r>
+      <w:proofErr w:type="spellEnd"/>
+    </w:p>
+    <w:p>
+      <w:pPr>
+        <w:pStyle w:val="Akapitzlist"/>
+        <w:numPr>
+          <w:ilvl w:val="0"/>
+          <w:numId w:val="5"/>
+        </w:numPr>
+      </w:pPr>
+      <w:proofErr w:type="spellStart"/>
+      <w:r>
+        <w:t>copy</w:t>
+      </w:r>
+      <w:proofErr w:type="spellEnd"/>
+      <w:r>
+        <w:t xml:space="preserve"> </w:t>
+      </w:r>
+      <w:proofErr w:type="spellStart"/>
+      <w:r>
+        <w:t>running-config</w:t>
+      </w:r>
+      <w:proofErr w:type="spellEnd"/>
+      <w:r>
+        <w:t xml:space="preserve"> startup-</w:t>
+      </w:r>
+      <w:proofErr w:type="spellStart"/>
+      <w:r>
+        <w:t>config</w:t>
+      </w:r>
+      <w:proofErr w:type="spellEnd"/>
+    </w:p>
+    <w:p>
+      <w:pPr>
+        <w:pStyle w:val="Nagwek3"/>
+      </w:pPr>
+      <w:r>
+        <w:t>R2</w:t>
+      </w:r>
+    </w:p>
+    <w:p>
+      <w:pPr>
+        <w:pStyle w:val="Akapitzlist"/>
+        <w:numPr>
+          <w:ilvl w:val="0"/>
+          <w:numId w:val="6"/>
+        </w:numPr>
+      </w:pPr>
+      <w:proofErr w:type="spellStart"/>
+      <w:r>
+        <w:t>int</w:t>
+      </w:r>
+      <w:proofErr w:type="spellEnd"/>
+      <w:r>
+        <w:t xml:space="preserve"> fa0/0</w:t>
+      </w:r>
+    </w:p>
+    <w:p>
+      <w:pPr>
+        <w:pStyle w:val="Akapitzlist"/>
+        <w:numPr>
+          <w:ilvl w:val="0"/>
+          <w:numId w:val="6"/>
+        </w:numPr>
+      </w:pPr>
+      <w:proofErr w:type="spellStart"/>
+      <w:r>
+        <w:t>ip</w:t>
+      </w:r>
+      <w:proofErr w:type="spellEnd"/>
+      <w:r>
+        <w:t xml:space="preserve"> </w:t>
+      </w:r>
+      <w:proofErr w:type="spellStart"/>
+      <w:r>
+        <w:t>address</w:t>
+      </w:r>
+      <w:proofErr w:type="spellEnd"/>
+      <w:r>
+        <w:t xml:space="preserve"> 10.10.10.1 255.255.255.0</w:t>
+      </w:r>
+    </w:p>
+    <w:p>
+      <w:pPr>
+        <w:pStyle w:val="Akapitzlist"/>
+        <w:numPr>
+          <w:ilvl w:val="0"/>
+          <w:numId w:val="6"/>
+        </w:numPr>
+      </w:pPr>
+      <w:r>
+        <w:t xml:space="preserve">no </w:t>
+      </w:r>
+      <w:proofErr w:type="spellStart"/>
+      <w:r>
+        <w:t>shutdown</w:t>
+      </w:r>
+      <w:proofErr w:type="spellEnd"/>
+    </w:p>
+    <w:p>
+      <w:pPr>
+        <w:pStyle w:val="Akapitzlist"/>
+        <w:numPr>
+          <w:ilvl w:val="0"/>
+          <w:numId w:val="6"/>
+        </w:numPr>
+      </w:pPr>
+      <w:proofErr w:type="spellStart"/>
+      <w:r>
+        <w:t>exit</w:t>
+      </w:r>
+      <w:proofErr w:type="spellEnd"/>
+    </w:p>
+    <w:p>
+      <w:pPr>
+        <w:pStyle w:val="Akapitzlist"/>
+        <w:numPr>
+          <w:ilvl w:val="0"/>
+          <w:numId w:val="6"/>
+        </w:numPr>
+      </w:pPr>
+      <w:proofErr w:type="spellStart"/>
+      <w:r>
+        <w:t>int</w:t>
+      </w:r>
+      <w:proofErr w:type="spellEnd"/>
+      <w:r>
+        <w:t xml:space="preserve"> s0/0/0</w:t>
+      </w:r>
+    </w:p>
+    <w:p>
+      <w:pPr>
+        <w:pStyle w:val="Akapitzlist"/>
+        <w:numPr>
+          <w:ilvl w:val="0"/>
+          <w:numId w:val="6"/>
+        </w:numPr>
+      </w:pPr>
+      <w:proofErr w:type="spellStart"/>
+      <w:r>
+        <w:t>ip</w:t>
+      </w:r>
+      <w:proofErr w:type="spellEnd"/>
+      <w:r>
+        <w:t xml:space="preserve"> </w:t>
+      </w:r>
+      <w:proofErr w:type="spellStart"/>
+      <w:r>
+        <w:t>address</w:t>
+      </w:r>
+      <w:proofErr w:type="spellEnd"/>
+      <w:r>
+        <w:t xml:space="preserve"> 192.168.10.2 255.255.255.252</w:t>
+      </w:r>
+    </w:p>
+    <w:p>
+      <w:pPr>
+        <w:pStyle w:val="Akapitzlist"/>
+        <w:numPr>
+          <w:ilvl w:val="0"/>
+          <w:numId w:val="6"/>
+        </w:numPr>
+      </w:pPr>
+      <w:r>
+        <w:t xml:space="preserve">no </w:t>
+      </w:r>
+      <w:proofErr w:type="spellStart"/>
+      <w:r>
+        <w:t>shutdown</w:t>
+      </w:r>
+      <w:proofErr w:type="spellEnd"/>
+    </w:p>
+    <w:p>
+      <w:pPr>
+        <w:pStyle w:val="Akapitzlist"/>
+        <w:numPr>
+          <w:ilvl w:val="0"/>
+          <w:numId w:val="6"/>
+        </w:numPr>
+      </w:pPr>
+      <w:proofErr w:type="spellStart"/>
+      <w:r>
+        <w:t>exit</w:t>
+      </w:r>
+      <w:proofErr w:type="spellEnd"/>
+    </w:p>
+    <w:p>
+      <w:pPr>
+        <w:pStyle w:val="Akapitzlist"/>
+        <w:numPr>
+          <w:ilvl w:val="0"/>
+          <w:numId w:val="6"/>
+        </w:numPr>
+      </w:pPr>
+      <w:proofErr w:type="spellStart"/>
+      <w:r>
+        <w:t>int</w:t>
+      </w:r>
+      <w:proofErr w:type="spellEnd"/>
+      <w:r>
+        <w:t xml:space="preserve"> s0/0/1</w:t>
+      </w:r>
+    </w:p>
+    <w:p>
+      <w:pPr>
+        <w:pStyle w:val="Akapitzlist"/>
+        <w:numPr>
+          <w:ilvl w:val="0"/>
+          <w:numId w:val="6"/>
+        </w:numPr>
+      </w:pPr>
+      <w:proofErr w:type="spellStart"/>
+      <w:r>
+        <w:t>ip</w:t>
+      </w:r>
+      <w:proofErr w:type="spellEnd"/>
+      <w:r>
+        <w:t xml:space="preserve"> </w:t>
+      </w:r>
+      <w:proofErr w:type="spellStart"/>
+      <w:r>
+        <w:t>address</w:t>
+      </w:r>
+      <w:proofErr w:type="spellEnd"/>
+      <w:r>
+        <w:t xml:space="preserve"> 192.168.10.9 255.255.255.252</w:t>
+      </w:r>
+    </w:p>
+    <w:p>
+      <w:pPr>
+        <w:pStyle w:val="Akapitzlist"/>
+        <w:numPr>
+          <w:ilvl w:val="0"/>
+          <w:numId w:val="6"/>
+        </w:numPr>
+      </w:pPr>
+      <w:r>
+        <w:t xml:space="preserve">no </w:t>
+      </w:r>
+      <w:proofErr w:type="spellStart"/>
+      <w:r>
+        <w:t>shutdown</w:t>
+      </w:r>
+      <w:proofErr w:type="spellEnd"/>
+    </w:p>
+    <w:p>
+      <w:pPr>
+        <w:pStyle w:val="Akapitzlist"/>
+        <w:numPr>
+          <w:ilvl w:val="0"/>
+          <w:numId w:val="6"/>
+        </w:numPr>
+      </w:pPr>
+      <w:proofErr w:type="spellStart"/>
+      <w:r>
+        <w:t>exit</w:t>
+      </w:r>
+      <w:proofErr w:type="spellEnd"/>
+    </w:p>
+    <w:p>
+      <w:pPr>
+        <w:pStyle w:val="Akapitzlist"/>
+        <w:numPr>
+          <w:ilvl w:val="0"/>
+          <w:numId w:val="6"/>
+        </w:numPr>
+      </w:pPr>
+      <w:proofErr w:type="spellStart"/>
+      <w:r>
+        <w:t>exit</w:t>
+      </w:r>
+      <w:proofErr w:type="spellEnd"/>
+    </w:p>
+    <w:p>
+      <w:pPr>
+        <w:pStyle w:val="Akapitzlist"/>
+        <w:numPr>
+          <w:ilvl w:val="0"/>
+          <w:numId w:val="6"/>
+        </w:numPr>
+      </w:pPr>
+      <w:proofErr w:type="spellStart"/>
+      <w:r>
+        <w:t>copy</w:t>
+      </w:r>
+      <w:proofErr w:type="spellEnd"/>
+      <w:r>
+        <w:t xml:space="preserve"> </w:t>
+      </w:r>
+      <w:proofErr w:type="spellStart"/>
+      <w:r>
+        <w:t>running-config</w:t>
+      </w:r>
+      <w:proofErr w:type="spellEnd"/>
+      <w:r>
+        <w:t xml:space="preserve"> startup-</w:t>
+      </w:r>
+      <w:proofErr w:type="spellStart"/>
+      <w:r>
+        <w:t>config</w:t>
+      </w:r>
+      <w:proofErr w:type="spellEnd"/>
+    </w:p>
+    <w:p>
+      <w:pPr>
+        <w:pStyle w:val="Nagwek3"/>
+      </w:pPr>
+      <w:r>
+        <w:t>R3</w:t>
+      </w:r>
+    </w:p>
+    <w:p>
+      <w:pPr>
+        <w:pStyle w:val="Akapitzlist"/>
+        <w:numPr>
+          <w:ilvl w:val="0"/>
+          <w:numId w:val="7"/>
+        </w:numPr>
+      </w:pPr>
+      <w:proofErr w:type="spellStart"/>
+      <w:r>
+        <w:t>int</w:t>
+      </w:r>
+      <w:proofErr w:type="spellEnd"/>
+      <w:r>
+        <w:t xml:space="preserve"> fa0/0</w:t>
+      </w:r>
+    </w:p>
+    <w:p>
+      <w:pPr>
+        <w:pStyle w:val="Akapitzlist"/>
+        <w:numPr>
+          <w:ilvl w:val="0"/>
+          <w:numId w:val="7"/>
+        </w:numPr>
+      </w:pPr>
+      <w:proofErr w:type="spellStart"/>
+      <w:r>
+        <w:t>ip</w:t>
+      </w:r>
+      <w:proofErr w:type="spellEnd"/>
+      <w:r>
+        <w:t xml:space="preserve"> </w:t>
+      </w:r>
+      <w:proofErr w:type="spellStart"/>
+      <w:r>
+        <w:t>address</w:t>
+      </w:r>
+      <w:proofErr w:type="spellEnd"/>
+      <w:r>
+        <w:t xml:space="preserve"> 172.16.1.33 255.255.255.248</w:t>
+      </w:r>
+    </w:p>
+    <w:p>
+      <w:pPr>
+        <w:pStyle w:val="Akapitzlist"/>
+        <w:numPr>
+          <w:ilvl w:val="0"/>
+          <w:numId w:val="7"/>
+        </w:numPr>
+      </w:pPr>
+      <w:r>
+        <w:t xml:space="preserve">no </w:t>
+      </w:r>
+      <w:proofErr w:type="spellStart"/>
+      <w:r>
+        <w:t>shutdown</w:t>
+      </w:r>
+      <w:proofErr w:type="spellEnd"/>
+    </w:p>
+    <w:p>
+      <w:pPr>
+        <w:pStyle w:val="Akapitzlist"/>
+        <w:numPr>
+          <w:ilvl w:val="0"/>
+          <w:numId w:val="7"/>
+        </w:numPr>
+      </w:pPr>
+      <w:proofErr w:type="spellStart"/>
+      <w:r>
+        <w:t>exit</w:t>
+      </w:r>
+      <w:proofErr w:type="spellEnd"/>
+    </w:p>
+    <w:p>
+      <w:pPr>
+        <w:pStyle w:val="Akapitzlist"/>
+        <w:numPr>
+          <w:ilvl w:val="0"/>
+          <w:numId w:val="7"/>
+        </w:numPr>
+      </w:pPr>
+      <w:proofErr w:type="spellStart"/>
+      <w:r>
+        <w:t>int</w:t>
+      </w:r>
+      <w:proofErr w:type="spellEnd"/>
+      <w:r>
+        <w:t xml:space="preserve"> s0/0/0</w:t>
+      </w:r>
+    </w:p>
+    <w:p>
+      <w:pPr>
+        <w:pStyle w:val="Akapitzlist"/>
+        <w:numPr>
+          <w:ilvl w:val="0"/>
+          <w:numId w:val="7"/>
+        </w:numPr>
+      </w:pPr>
+      <w:proofErr w:type="spellStart"/>
+      <w:r>
+        <w:t>ip</w:t>
+      </w:r>
+      <w:proofErr w:type="spellEnd"/>
+      <w:r>
+        <w:t xml:space="preserve"> </w:t>
+      </w:r>
+      <w:proofErr w:type="spellStart"/>
+      <w:r>
+        <w:t>address</w:t>
+      </w:r>
+      <w:proofErr w:type="spellEnd"/>
+      <w:r>
+        <w:t xml:space="preserve"> 192.168.10.6 255.255.255.252</w:t>
+      </w:r>
+    </w:p>
+    <w:p>
+      <w:pPr>
+        <w:pStyle w:val="Akapitzlist"/>
+        <w:numPr>
+          <w:ilvl w:val="0"/>
+          <w:numId w:val="7"/>
+        </w:numPr>
+      </w:pPr>
+      <w:r>
+        <w:t xml:space="preserve">no </w:t>
+      </w:r>
+      <w:proofErr w:type="spellStart"/>
+      <w:r>
+        <w:t>shutdown</w:t>
+      </w:r>
+      <w:proofErr w:type="spellEnd"/>
+    </w:p>
+    <w:p>
+      <w:pPr>
+        <w:pStyle w:val="Akapitzlist"/>
+        <w:numPr>
+          <w:ilvl w:val="0"/>
+          <w:numId w:val="7"/>
+        </w:numPr>
+      </w:pPr>
+      <w:proofErr w:type="spellStart"/>
+      <w:r>
+        <w:t>exit</w:t>
+      </w:r>
+      <w:proofErr w:type="spellEnd"/>
+    </w:p>
+    <w:p>
+      <w:pPr>
+        <w:pStyle w:val="Akapitzlist"/>
+        <w:numPr>
+          <w:ilvl w:val="0"/>
+          <w:numId w:val="7"/>
+        </w:numPr>
+      </w:pPr>
+      <w:proofErr w:type="spellStart"/>
+      <w:r>
+        <w:t>int</w:t>
+      </w:r>
+      <w:proofErr w:type="spellEnd"/>
+      <w:r>
+        <w:t xml:space="preserve"> s0/0/1</w:t>
+      </w:r>
+    </w:p>
+    <w:p>
+      <w:pPr>
+        <w:pStyle w:val="Akapitzlist"/>
+        <w:numPr>
+          <w:ilvl w:val="0"/>
+          <w:numId w:val="7"/>
+        </w:numPr>
+      </w:pPr>
+      <w:proofErr w:type="spellStart"/>
+      <w:r>
+        <w:t>ip</w:t>
+      </w:r>
+      <w:proofErr w:type="spellEnd"/>
+      <w:r>
+        <w:t xml:space="preserve"> </w:t>
+      </w:r>
+      <w:proofErr w:type="spellStart"/>
+      <w:r>
+        <w:t>address</w:t>
+      </w:r>
+      <w:proofErr w:type="spellEnd"/>
+      <w:r>
+        <w:t xml:space="preserve"> 192.168.10.10 255.255.255.252</w:t>
+      </w:r>
+    </w:p>
+    <w:p>
+      <w:pPr>
+        <w:pStyle w:val="Akapitzlist"/>
+        <w:numPr>
+          <w:ilvl w:val="0"/>
+          <w:numId w:val="7"/>
+        </w:numPr>
+      </w:pPr>
+      <w:r>
+        <w:t xml:space="preserve">no </w:t>
+      </w:r>
+      <w:proofErr w:type="spellStart"/>
+      <w:r>
+        <w:t>shutdown</w:t>
+      </w:r>
+      <w:proofErr w:type="spellEnd"/>
+    </w:p>
+    <w:p>
+      <w:pPr>
+        <w:pStyle w:val="Akapitzlist"/>
+        <w:numPr>
+          <w:ilvl w:val="0"/>
+          <w:numId w:val="7"/>
+        </w:numPr>
+      </w:pPr>
+      <w:proofErr w:type="spellStart"/>
+      <w:r>
+        <w:t>exit</w:t>
+      </w:r>
+      <w:proofErr w:type="spellEnd"/>
+    </w:p>
+    <w:p>
+      <w:pPr>
+        <w:pStyle w:val="Akapitzlist"/>
+        <w:numPr>
+          <w:ilvl w:val="0"/>
+          <w:numId w:val="7"/>
+        </w:numPr>
+      </w:pPr>
+      <w:proofErr w:type="spellStart"/>
+      <w:r>
+        <w:t>exit</w:t>
+      </w:r>
+      <w:proofErr w:type="spellEnd"/>
+    </w:p>
+    <w:p>
+      <w:pPr>
+        <w:pStyle w:val="Akapitzlist"/>
+        <w:numPr>
+          <w:ilvl w:val="0"/>
+          <w:numId w:val="7"/>
+        </w:numPr>
+      </w:pPr>
+      <w:proofErr w:type="spellStart"/>
+      <w:r>
+        <w:t>copy</w:t>
+      </w:r>
+      <w:proofErr w:type="spellEnd"/>
+      <w:r>
+        <w:t xml:space="preserve"> </w:t>
+      </w:r>
+      <w:proofErr w:type="spellStart"/>
+      <w:r>
+        <w:t>running-config</w:t>
+      </w:r>
+      <w:proofErr w:type="spellEnd"/>
+      <w:r>
+        <w:t xml:space="preserve"> startup-</w:t>
+      </w:r>
+      <w:proofErr w:type="spellStart"/>
+      <w:r>
+        <w:t>config</w:t>
+      </w:r>
+      <w:proofErr w:type="spellEnd"/>
+    </w:p>
+    <w:p>
+      <w:pPr>
+        <w:pStyle w:val="Akapitzlist"/>
+      </w:pPr>
+    </w:p>
+    <w:p>
+      <w:pPr>
+        <w:pStyle w:val="Nagwek2"/>
+      </w:pPr>
+      <w:r>
+        <w:lastRenderedPageBreak/>
+        <w:t>Zadanie 4, 5</w:t>
+      </w:r>
+    </w:p>
+    <w:p>
+      <w:pPr>
+        <w:pStyle w:val="Nagwek3"/>
+      </w:pPr>
+      <w:r>
+        <w:t>R1</w:t>
+      </w:r>
+    </w:p>
+    <w:p>
+      <w:pPr>
+        <w:pStyle w:val="Akapitzlist"/>
+        <w:numPr>
+          <w:ilvl w:val="0"/>
+          <w:numId w:val="9"/>
+        </w:numPr>
+      </w:pPr>
+      <w:proofErr w:type="spellStart"/>
+      <w:r>
+        <w:t>conf</w:t>
+      </w:r>
+      <w:proofErr w:type="spellEnd"/>
+      <w:r>
+        <w:t xml:space="preserve"> t</w:t>
+      </w:r>
+    </w:p>
+    <w:p>
+      <w:pPr>
+        <w:pStyle w:val="Akapitzlist"/>
+        <w:numPr>
+          <w:ilvl w:val="0"/>
+          <w:numId w:val="8"/>
+        </w:numPr>
+      </w:pPr>
+      <w:r>
+        <w:t xml:space="preserve">router </w:t>
+      </w:r>
+      <w:proofErr w:type="spellStart"/>
+      <w:r>
+        <w:t>ospf</w:t>
+      </w:r>
+      <w:proofErr w:type="spellEnd"/>
+      <w:r>
+        <w:t xml:space="preserve"> 1</w:t>
+      </w:r>
+    </w:p>
+    <w:p>
+      <w:pPr>
+        <w:pStyle w:val="Akapitzlist"/>
+        <w:numPr>
+          <w:ilvl w:val="0"/>
+          <w:numId w:val="8"/>
+        </w:numPr>
+      </w:pPr>
+      <w:r>
+        <w:t xml:space="preserve">network 172.16.1.16 0.0.0.15 </w:t>
+      </w:r>
+      <w:proofErr w:type="spellStart"/>
+      <w:r>
+        <w:t>area</w:t>
+      </w:r>
+      <w:proofErr w:type="spellEnd"/>
+      <w:r>
+        <w:t xml:space="preserve"> 0</w:t>
+      </w:r>
+    </w:p>
+    <w:p>
+      <w:pPr>
+        <w:pStyle w:val="Akapitzlist"/>
+        <w:numPr>
+          <w:ilvl w:val="0"/>
+          <w:numId w:val="8"/>
+        </w:numPr>
+      </w:pPr>
+      <w:r>
+        <w:t xml:space="preserve">network 192.168.10.0 0.0.0.3 </w:t>
+      </w:r>
+      <w:proofErr w:type="spellStart"/>
+      <w:r>
+        <w:t>area</w:t>
+      </w:r>
+      <w:proofErr w:type="spellEnd"/>
+      <w:r>
+        <w:t xml:space="preserve"> 0</w:t>
+      </w:r>
+    </w:p>
+    <w:p>
+      <w:pPr>
+        <w:pStyle w:val="Akapitzlist"/>
+        <w:numPr>
+          <w:ilvl w:val="0"/>
+          <w:numId w:val="8"/>
+        </w:numPr>
+      </w:pPr>
+      <w:r>
+        <w:t xml:space="preserve">network 192.168.10.4 0.0.0.3 </w:t>
+      </w:r>
+      <w:proofErr w:type="spellStart"/>
+      <w:r>
+        <w:t>area</w:t>
+      </w:r>
+      <w:proofErr w:type="spellEnd"/>
+      <w:r>
+        <w:t xml:space="preserve"> 0</w:t>
+      </w:r>
+    </w:p>
+    <w:p>
+      <w:pPr>
+        <w:pStyle w:val="Nagwek3"/>
+      </w:pPr>
+      <w:r>
+        <w:t>R2</w:t>
+      </w:r>
+    </w:p>
+    <w:p>
+      <w:pPr>
+        <w:pStyle w:val="Akapitzlist"/>
+        <w:numPr>
+          <w:ilvl w:val="0"/>
+          <w:numId w:val="9"/>
+        </w:numPr>
+      </w:pPr>
+      <w:proofErr w:type="spellStart"/>
+      <w:r>
+        <w:t>conf</w:t>
+      </w:r>
+      <w:proofErr w:type="spellEnd"/>
+      <w:r>
+        <w:t xml:space="preserve"> t</w:t>
+      </w:r>
+    </w:p>
+    <w:p>
+      <w:pPr>
+        <w:pStyle w:val="Akapitzlist"/>
+        <w:numPr>
+          <w:ilvl w:val="0"/>
+          <w:numId w:val="8"/>
+        </w:numPr>
+      </w:pPr>
+      <w:r>
+        <w:t xml:space="preserve">router </w:t>
+      </w:r>
+      <w:proofErr w:type="spellStart"/>
+      <w:r>
+        <w:t>ospf</w:t>
+      </w:r>
+      <w:proofErr w:type="spellEnd"/>
+      <w:r>
+        <w:t xml:space="preserve"> 1</w:t>
+      </w:r>
+    </w:p>
+    <w:p>
+      <w:pPr>
+        <w:pStyle w:val="Akapitzlist"/>
+        <w:numPr>
+          <w:ilvl w:val="0"/>
+          <w:numId w:val="8"/>
+        </w:numPr>
+      </w:pPr>
+      <w:r>
+        <w:t xml:space="preserve">network 10.10.10.0 0.0.0.255 </w:t>
+      </w:r>
+      <w:proofErr w:type="spellStart"/>
+      <w:r>
+        <w:t>area</w:t>
+      </w:r>
+      <w:proofErr w:type="spellEnd"/>
+      <w:r>
+        <w:t xml:space="preserve"> 0</w:t>
+      </w:r>
+    </w:p>
+    <w:p>
+      <w:pPr>
+        <w:pStyle w:val="Akapitzlist"/>
+        <w:numPr>
+          <w:ilvl w:val="0"/>
+          <w:numId w:val="8"/>
+        </w:numPr>
+      </w:pPr>
+      <w:r>
+        <w:t xml:space="preserve">network 192.168.10.0 0.0.0.3 </w:t>
+      </w:r>
+      <w:proofErr w:type="spellStart"/>
+      <w:r>
+        <w:t>area</w:t>
+      </w:r>
+      <w:proofErr w:type="spellEnd"/>
+      <w:r>
+        <w:t xml:space="preserve"> 0</w:t>
+      </w:r>
+    </w:p>
+    <w:p>
+      <w:pPr>
+        <w:pStyle w:val="Akapitzlist"/>
+        <w:numPr>
+          <w:ilvl w:val="0"/>
+          <w:numId w:val="8"/>
+        </w:numPr>
+      </w:pPr>
+      <w:r>
+        <w:t xml:space="preserve">network 192.168.10.8 0.0.0.3 </w:t>
+      </w:r>
+      <w:proofErr w:type="spellStart"/>
+      <w:r>
+        <w:t>area</w:t>
+      </w:r>
+      <w:proofErr w:type="spellEnd"/>
+      <w:r>
+        <w:t xml:space="preserve"> 0</w:t>
+      </w:r>
+    </w:p>
+    <w:p>
+      <w:pPr>
+        <w:pStyle w:val="Akapitzlist"/>
+        <w:numPr>
+          <w:ilvl w:val="0"/>
+          <w:numId w:val="8"/>
+        </w:numPr>
+      </w:pPr>
+      <w:r>
+        <w:t>end</w:t>
+      </w:r>
+    </w:p>
+    <w:p>
+      <w:pPr>
+        <w:pStyle w:val="Nagwek3"/>
+      </w:pPr>
+      <w:r>
+        <w:t>R3</w:t>
+      </w:r>
+    </w:p>
+    <w:p>
+      <w:pPr>
+        <w:pStyle w:val="Akapitzlist"/>
+        <w:numPr>
+          <w:ilvl w:val="0"/>
+          <w:numId w:val="9"/>
+        </w:numPr>
+      </w:pPr>
+      <w:proofErr w:type="spellStart"/>
+      <w:r>
+        <w:t>conf</w:t>
+      </w:r>
+      <w:proofErr w:type="spellEnd"/>
+      <w:r>
+        <w:t xml:space="preserve"> t</w:t>
+      </w:r>
+    </w:p>
+    <w:p>
+      <w:pPr>
+        <w:pStyle w:val="Akapitzlist"/>
+        <w:numPr>
+          <w:ilvl w:val="0"/>
+          <w:numId w:val="8"/>
+        </w:numPr>
+      </w:pPr>
+      <w:r>
+        <w:t xml:space="preserve">router </w:t>
+      </w:r>
+      <w:proofErr w:type="spellStart"/>
+      <w:r>
+        <w:t>ospf</w:t>
+      </w:r>
+      <w:proofErr w:type="spellEnd"/>
+      <w:r>
+        <w:t xml:space="preserve"> 1</w:t>
+      </w:r>
+    </w:p>
+    <w:p>
+      <w:pPr>
+        <w:pStyle w:val="Akapitzlist"/>
+        <w:numPr>
+          <w:ilvl w:val="0"/>
+          <w:numId w:val="8"/>
+        </w:numPr>
+      </w:pPr>
+      <w:r>
+        <w:t xml:space="preserve">network 172.16.1.32 0.0.0.7 </w:t>
+      </w:r>
+      <w:proofErr w:type="spellStart"/>
+      <w:r>
+        <w:t>area</w:t>
+      </w:r>
+      <w:proofErr w:type="spellEnd"/>
+      <w:r>
+        <w:t xml:space="preserve"> 0</w:t>
+      </w:r>
+    </w:p>
+    <w:p>
+      <w:pPr>
+        <w:pStyle w:val="Akapitzlist"/>
+        <w:numPr>
+          <w:ilvl w:val="0"/>
+          <w:numId w:val="8"/>
+        </w:numPr>
+      </w:pPr>
+      <w:r>
+        <w:t xml:space="preserve">network 192.168.10.4 0.0.0.3 </w:t>
+      </w:r>
+      <w:proofErr w:type="spellStart"/>
+      <w:r>
+        <w:t>area</w:t>
+      </w:r>
+      <w:proofErr w:type="spellEnd"/>
+      <w:r>
+        <w:t xml:space="preserve"> 0</w:t>
+      </w:r>
+    </w:p>
+    <w:p>
+      <w:pPr>
+        <w:pStyle w:val="Akapitzlist"/>
+        <w:numPr>
+          <w:ilvl w:val="0"/>
+          <w:numId w:val="8"/>
+        </w:numPr>
+      </w:pPr>
+      <w:r>
+        <w:t xml:space="preserve">network 192.168.10.8 0.0.0.3 </w:t>
+      </w:r>
+      <w:proofErr w:type="spellStart"/>
+      <w:r>
+        <w:t>area</w:t>
+      </w:r>
+      <w:proofErr w:type="spellEnd"/>
+      <w:r>
+        <w:t xml:space="preserve"> 0</w:t>
+      </w:r>
+    </w:p>
+    <w:p>
+      <w:pPr>
+        <w:pStyle w:val="Akapitzlist"/>
+        <w:numPr>
+          <w:ilvl w:val="0"/>
+          <w:numId w:val="8"/>
+        </w:numPr>
+      </w:pPr>
+      <w:r>
+        <w:t>end</w:t>
+      </w:r>
+    </w:p>
+    <w:p>
+      <w:pPr>
+        <w:spacing w:after="200" w:line="276" w:lineRule="auto"/>
+        <w:rPr>
+          <w:rFonts w:asciiTheme="majorHAnsi" w:eastAsiaTheme="majorEastAsia" w:hAnsiTheme="majorHAnsi" w:cstheme="majorBidi"/>
+          <w:color w:val="365F91" w:themeColor="accent1" w:themeShade="BF"/>
+          <w:sz w:val="26"/>
+          <w:szCs w:val="26"/>
+        </w:rPr>
+      </w:pPr>
+      <w:r>
+        <w:br w:type="page"/>
+      </w:r>
+    </w:p>
+    <w:p>
+      <w:pPr>
+        <w:pStyle w:val="Nagwek2"/>
+      </w:pPr>
+      <w:r>
+        <w:lastRenderedPageBreak/>
+        <w:t>Zadanie 6</w:t>
+      </w:r>
+    </w:p>
+    <w:p>
+      <w:pPr>
+        <w:pStyle w:val="Akapitzlist"/>
+        <w:numPr>
+          <w:ilvl w:val="0"/>
+          <w:numId w:val="10"/>
+        </w:numPr>
+      </w:pPr>
+      <w:r>
+        <w:t xml:space="preserve">Jaki jest ID routera dla R1? </w:t>
+      </w:r>
+      <w:r>
+        <w:rPr>
+          <w:b/>
+          <w:bCs/>
+        </w:rPr>
+        <w:t>192.168.10.5</w:t>
+      </w:r>
+    </w:p>
+    <w:p>
+      <w:pPr>
+        <w:pStyle w:val="Akapitzlist"/>
+        <w:numPr>
+          <w:ilvl w:val="0"/>
+          <w:numId w:val="10"/>
+        </w:numPr>
+      </w:pPr>
+      <w:r>
+        <w:t xml:space="preserve">Jaki jest ID routera dla R2? </w:t>
+      </w:r>
+      <w:r>
+        <w:rPr>
+          <w:b/>
+          <w:bCs/>
+        </w:rPr>
+        <w:t>192.168.10.9</w:t>
+      </w:r>
+    </w:p>
+    <w:p>
+      <w:pPr>
+        <w:pStyle w:val="Akapitzlist"/>
+        <w:numPr>
+          <w:ilvl w:val="0"/>
+          <w:numId w:val="10"/>
+        </w:numPr>
+        <w:rPr>
+          <w:b/>
+          <w:bCs/>
+        </w:rPr>
+      </w:pPr>
+      <w:r>
+        <w:t>Jaki jest ID routera dla R3?</w:t>
+      </w:r>
+      <w:r>
+        <w:t xml:space="preserve"> </w:t>
+      </w:r>
+      <w:r>
+        <w:rPr>
+          <w:b/>
+          <w:bCs/>
+        </w:rPr>
+        <w:t>192.168.10.10</w:t>
+      </w:r>
+    </w:p>
+    <w:p>
+      <w:pPr>
+        <w:pStyle w:val="Nagwek3"/>
+      </w:pPr>
+      <w:r>
+        <w:t>R1</w:t>
+      </w:r>
+    </w:p>
+    <w:p>
+      <w:pPr>
+        <w:pStyle w:val="Akapitzlist"/>
+        <w:numPr>
+          <w:ilvl w:val="0"/>
+          <w:numId w:val="11"/>
+        </w:numPr>
+      </w:pPr>
+      <w:proofErr w:type="spellStart"/>
+      <w:r>
+        <w:t>interface</w:t>
+      </w:r>
+      <w:proofErr w:type="spellEnd"/>
+      <w:r>
+        <w:t xml:space="preserve"> </w:t>
+      </w:r>
+      <w:proofErr w:type="spellStart"/>
+      <w:r>
+        <w:t>loopback</w:t>
+      </w:r>
+      <w:proofErr w:type="spellEnd"/>
+      <w:r>
+        <w:t xml:space="preserve"> 0</w:t>
+      </w:r>
+    </w:p>
+    <w:p>
+      <w:pPr>
+        <w:pStyle w:val="Akapitzlist"/>
+        <w:numPr>
+          <w:ilvl w:val="0"/>
+          <w:numId w:val="11"/>
+        </w:numPr>
+      </w:pPr>
+      <w:proofErr w:type="spellStart"/>
+      <w:r>
+        <w:t>ip</w:t>
+      </w:r>
+      <w:proofErr w:type="spellEnd"/>
+      <w:r>
+        <w:t xml:space="preserve"> </w:t>
+      </w:r>
+      <w:proofErr w:type="spellStart"/>
+      <w:r>
+        <w:t>address</w:t>
+      </w:r>
+      <w:proofErr w:type="spellEnd"/>
+      <w:r>
+        <w:t xml:space="preserve"> 10.1.1.1 255.255.255.255</w:t>
+      </w:r>
+    </w:p>
+    <w:p>
+      <w:pPr>
+        <w:pStyle w:val="Akapitzlist"/>
+        <w:numPr>
+          <w:ilvl w:val="0"/>
+          <w:numId w:val="11"/>
+        </w:numPr>
+      </w:pPr>
+      <w:r>
+        <w:t xml:space="preserve">no </w:t>
+      </w:r>
+      <w:proofErr w:type="spellStart"/>
+      <w:r>
+        <w:t>sh</w:t>
+      </w:r>
+      <w:proofErr w:type="spellEnd"/>
+    </w:p>
+    <w:p>
+      <w:pPr>
+        <w:pStyle w:val="Akapitzlist"/>
+        <w:numPr>
+          <w:ilvl w:val="0"/>
+          <w:numId w:val="11"/>
+        </w:numPr>
+      </w:pPr>
+      <w:r>
+        <w:t>end</w:t>
+      </w:r>
+    </w:p>
+    <w:p>
+      <w:pPr>
+        <w:pStyle w:val="Akapitzlist"/>
+        <w:numPr>
+          <w:ilvl w:val="0"/>
+          <w:numId w:val="11"/>
+        </w:numPr>
+      </w:pPr>
+      <w:proofErr w:type="spellStart"/>
+      <w:r>
+        <w:t>copy</w:t>
+      </w:r>
+      <w:proofErr w:type="spellEnd"/>
+      <w:r>
+        <w:t xml:space="preserve"> </w:t>
+      </w:r>
+      <w:proofErr w:type="spellStart"/>
+      <w:r>
+        <w:t>running-config</w:t>
+      </w:r>
+      <w:proofErr w:type="spellEnd"/>
+      <w:r>
+        <w:t xml:space="preserve"> startup-</w:t>
+      </w:r>
+      <w:proofErr w:type="spellStart"/>
+      <w:r>
+        <w:t>config</w:t>
+      </w:r>
+      <w:proofErr w:type="spellEnd"/>
+    </w:p>
+    <w:p>
+      <w:pPr>
+        <w:pStyle w:val="Akapitzlist"/>
+        <w:numPr>
+          <w:ilvl w:val="0"/>
+          <w:numId w:val="11"/>
+        </w:numPr>
+      </w:pPr>
+      <w:proofErr w:type="spellStart"/>
+      <w:r>
+        <w:t>reload</w:t>
+      </w:r>
+      <w:proofErr w:type="spellEnd"/>
+    </w:p>
+    <w:p>
+      <w:pPr>
+        <w:pStyle w:val="Nagwek3"/>
+      </w:pPr>
+      <w:r>
+        <w:t>R2</w:t>
+      </w:r>
+    </w:p>
+    <w:p>
+      <w:pPr>
+        <w:pStyle w:val="Akapitzlist"/>
+        <w:numPr>
+          <w:ilvl w:val="0"/>
+          <w:numId w:val="11"/>
+        </w:numPr>
+      </w:pPr>
+      <w:proofErr w:type="spellStart"/>
+      <w:r>
+        <w:t>interface</w:t>
+      </w:r>
+      <w:proofErr w:type="spellEnd"/>
+      <w:r>
+        <w:t xml:space="preserve"> </w:t>
+      </w:r>
+      <w:proofErr w:type="spellStart"/>
+      <w:r>
+        <w:t>loopback</w:t>
+      </w:r>
+      <w:proofErr w:type="spellEnd"/>
+      <w:r>
+        <w:t xml:space="preserve"> 0</w:t>
+      </w:r>
+    </w:p>
+    <w:p>
+      <w:pPr>
+        <w:pStyle w:val="Akapitzlist"/>
+        <w:numPr>
+          <w:ilvl w:val="0"/>
+          <w:numId w:val="11"/>
+        </w:numPr>
+      </w:pPr>
+      <w:proofErr w:type="spellStart"/>
+      <w:r>
+        <w:t>ip</w:t>
+      </w:r>
+      <w:proofErr w:type="spellEnd"/>
+      <w:r>
+        <w:t xml:space="preserve"> </w:t>
+      </w:r>
+      <w:proofErr w:type="spellStart"/>
+      <w:r>
+        <w:t>address</w:t>
+      </w:r>
+      <w:proofErr w:type="spellEnd"/>
+      <w:r>
+        <w:t xml:space="preserve"> 10.2.2.2 255.255.255.255</w:t>
+      </w:r>
+    </w:p>
+    <w:p>
+      <w:pPr>
+        <w:pStyle w:val="Akapitzlist"/>
+        <w:numPr>
+          <w:ilvl w:val="0"/>
+          <w:numId w:val="11"/>
+        </w:numPr>
+      </w:pPr>
+      <w:r>
+        <w:t xml:space="preserve">no </w:t>
+      </w:r>
+      <w:proofErr w:type="spellStart"/>
+      <w:r>
+        <w:t>sh</w:t>
+      </w:r>
+      <w:proofErr w:type="spellEnd"/>
+    </w:p>
+    <w:p>
+      <w:pPr>
+        <w:pStyle w:val="Akapitzlist"/>
+        <w:numPr>
+          <w:ilvl w:val="0"/>
+          <w:numId w:val="11"/>
+        </w:numPr>
+      </w:pPr>
       <w:r>
         <w:t>en</w:t>
       </w:r>
-    </w:p>
-    <w:p>
+      <w:r>
+        <w:t>d</w:t>
+      </w:r>
+    </w:p>
+    <w:p>
+      <w:pPr>
+        <w:pStyle w:val="Akapitzlist"/>
+        <w:numPr>
+          <w:ilvl w:val="0"/>
+          <w:numId w:val="11"/>
+        </w:numPr>
+      </w:pPr>
+      <w:proofErr w:type="spellStart"/>
+      <w:r>
+        <w:t>copy</w:t>
+      </w:r>
+      <w:proofErr w:type="spellEnd"/>
+      <w:r>
+        <w:t xml:space="preserve"> </w:t>
+      </w:r>
+      <w:proofErr w:type="spellStart"/>
+      <w:r>
+        <w:t>running-config</w:t>
+      </w:r>
+      <w:proofErr w:type="spellEnd"/>
+      <w:r>
+        <w:t xml:space="preserve"> startup-</w:t>
+      </w:r>
+      <w:proofErr w:type="spellStart"/>
+      <w:r>
+        <w:t>config</w:t>
+      </w:r>
+      <w:proofErr w:type="spellEnd"/>
+    </w:p>
+    <w:p>
+      <w:pPr>
+        <w:pStyle w:val="Akapitzlist"/>
+        <w:numPr>
+          <w:ilvl w:val="0"/>
+          <w:numId w:val="11"/>
+        </w:numPr>
+      </w:pPr>
+      <w:proofErr w:type="spellStart"/>
+      <w:r>
+        <w:t>reload</w:t>
+      </w:r>
+      <w:proofErr w:type="spellEnd"/>
+    </w:p>
+    <w:p>
+      <w:pPr>
+        <w:pStyle w:val="Nagwek3"/>
+      </w:pPr>
+      <w:r>
+        <w:t>R3</w:t>
+      </w:r>
+    </w:p>
+    <w:p>
+      <w:pPr>
+        <w:pStyle w:val="Akapitzlist"/>
+        <w:numPr>
+          <w:ilvl w:val="0"/>
+          <w:numId w:val="11"/>
+        </w:numPr>
+      </w:pPr>
+      <w:proofErr w:type="spellStart"/>
+      <w:r>
+        <w:t>interface</w:t>
+      </w:r>
+      <w:proofErr w:type="spellEnd"/>
+      <w:r>
+        <w:t xml:space="preserve"> </w:t>
+      </w:r>
+      <w:proofErr w:type="spellStart"/>
+      <w:r>
+        <w:t>loopback</w:t>
+      </w:r>
+      <w:proofErr w:type="spellEnd"/>
+      <w:r>
+        <w:t xml:space="preserve"> 0</w:t>
+      </w:r>
+    </w:p>
+    <w:p>
+      <w:pPr>
+        <w:pStyle w:val="Akapitzlist"/>
+        <w:numPr>
+          <w:ilvl w:val="0"/>
+          <w:numId w:val="11"/>
+        </w:numPr>
+      </w:pPr>
+      <w:proofErr w:type="spellStart"/>
+      <w:r>
+        <w:t>ip</w:t>
+      </w:r>
+      <w:proofErr w:type="spellEnd"/>
+      <w:r>
+        <w:t xml:space="preserve"> </w:t>
+      </w:r>
+      <w:proofErr w:type="spellStart"/>
+      <w:r>
+        <w:t>address</w:t>
+      </w:r>
+      <w:proofErr w:type="spellEnd"/>
+      <w:r>
+        <w:t xml:space="preserve"> 10.3.3.3 255.255.255.255</w:t>
+      </w:r>
+    </w:p>
+    <w:p>
+      <w:pPr>
+        <w:pStyle w:val="Akapitzlist"/>
+        <w:numPr>
+          <w:ilvl w:val="0"/>
+          <w:numId w:val="11"/>
+        </w:numPr>
+      </w:pPr>
+      <w:r>
+        <w:t xml:space="preserve">no </w:t>
+      </w:r>
+      <w:proofErr w:type="spellStart"/>
+      <w:r>
+        <w:t>sh</w:t>
+      </w:r>
+      <w:proofErr w:type="spellEnd"/>
+    </w:p>
+    <w:p>
+      <w:pPr>
+        <w:pStyle w:val="Akapitzlist"/>
+        <w:numPr>
+          <w:ilvl w:val="0"/>
+          <w:numId w:val="11"/>
+        </w:numPr>
+      </w:pPr>
+      <w:r>
+        <w:t>end</w:t>
+      </w:r>
+    </w:p>
+    <w:p>
+      <w:pPr>
+        <w:pStyle w:val="Akapitzlist"/>
+        <w:numPr>
+          <w:ilvl w:val="0"/>
+          <w:numId w:val="11"/>
+        </w:numPr>
+      </w:pPr>
+      <w:proofErr w:type="spellStart"/>
+      <w:r>
+        <w:t>copy</w:t>
+      </w:r>
+      <w:proofErr w:type="spellEnd"/>
+      <w:r>
+        <w:t xml:space="preserve"> </w:t>
+      </w:r>
+      <w:proofErr w:type="spellStart"/>
+      <w:r>
+        <w:t>running-config</w:t>
+      </w:r>
+      <w:proofErr w:type="spellEnd"/>
+      <w:r>
+        <w:t xml:space="preserve"> startup-</w:t>
+      </w:r>
+      <w:proofErr w:type="spellStart"/>
+      <w:r>
+        <w:t>config</w:t>
+      </w:r>
+      <w:proofErr w:type="spellEnd"/>
+    </w:p>
+    <w:p>
+      <w:pPr>
+        <w:pStyle w:val="Akapitzlist"/>
+        <w:numPr>
+          <w:ilvl w:val="0"/>
+          <w:numId w:val="11"/>
+        </w:numPr>
+      </w:pPr>
+      <w:proofErr w:type="spellStart"/>
+      <w:r>
+        <w:t>reload</w:t>
+      </w:r>
+      <w:proofErr w:type="spellEnd"/>
+    </w:p>
+    <w:p>
+      <w:pPr>
+        <w:pStyle w:val="Akapitzlist"/>
+      </w:pPr>
+    </w:p>
+    <w:p>
+      <w:pPr>
+        <w:pStyle w:val="Akapitzlist"/>
+        <w:numPr>
+          <w:ilvl w:val="0"/>
+          <w:numId w:val="11"/>
+        </w:numPr>
+      </w:pPr>
+      <w:r>
+        <w:t xml:space="preserve">Jaki jest ID routera R1 po ponownym jego uruchomieniu? </w:t>
+      </w:r>
+      <w:r>
+        <w:rPr>
+          <w:b/>
+          <w:bCs/>
+        </w:rPr>
+        <w:t>10.1.1.1</w:t>
+      </w:r>
+    </w:p>
+    <w:p>
+      <w:pPr>
+        <w:pStyle w:val="Akapitzlist"/>
+        <w:numPr>
+          <w:ilvl w:val="0"/>
+          <w:numId w:val="11"/>
+        </w:numPr>
+      </w:pPr>
+      <w:r>
+        <w:t xml:space="preserve">Jaki jest ID routera R2 po ponownym jego uruchomieniu? </w:t>
+      </w:r>
+      <w:r>
+        <w:rPr>
+          <w:b/>
+          <w:bCs/>
+        </w:rPr>
+        <w:t>10.2.2.2</w:t>
+      </w:r>
+    </w:p>
+    <w:p>
+      <w:pPr>
+        <w:pStyle w:val="Akapitzlist"/>
+        <w:numPr>
+          <w:ilvl w:val="0"/>
+          <w:numId w:val="11"/>
+        </w:numPr>
+      </w:pPr>
+      <w:r>
+        <w:t xml:space="preserve">Jaki jest ID routera R3 po ponownym jego uruchomieniu? </w:t>
+      </w:r>
+      <w:r>
+        <w:rPr>
+          <w:b/>
+          <w:bCs/>
+        </w:rPr>
+        <w:t>10.3.3.3</w:t>
+      </w:r>
+    </w:p>
+    <w:p>
+      <w:pPr>
+        <w:spacing w:after="200" w:line="276" w:lineRule="auto"/>
+        <w:rPr>
+          <w:rFonts w:asciiTheme="majorHAnsi" w:eastAsiaTheme="majorEastAsia" w:hAnsiTheme="majorHAnsi" w:cstheme="majorBidi"/>
+          <w:color w:val="365F91" w:themeColor="accent1" w:themeShade="BF"/>
+          <w:sz w:val="26"/>
+          <w:szCs w:val="26"/>
+        </w:rPr>
+      </w:pPr>
+      <w:r>
+        <w:br w:type="page"/>
+      </w:r>
+    </w:p>
+    <w:p>
+      <w:pPr>
+        <w:pStyle w:val="Nagwek2"/>
+      </w:pPr>
+      <w:r>
+        <w:lastRenderedPageBreak/>
+        <w:t>Zadanie 9</w:t>
+      </w:r>
+    </w:p>
+    <w:p>
+      <w:pPr>
+        <w:pStyle w:val="Nagwek3"/>
+      </w:pPr>
+      <w:r>
+        <w:t>R1</w:t>
+      </w:r>
+    </w:p>
+    <w:p>
+      <w:pPr>
+        <w:pStyle w:val="Akapitzlist"/>
+        <w:numPr>
+          <w:ilvl w:val="0"/>
+          <w:numId w:val="12"/>
+        </w:numPr>
+      </w:pPr>
+      <w:proofErr w:type="spellStart"/>
+      <w:r>
+        <w:t>interface</w:t>
+      </w:r>
+      <w:proofErr w:type="spellEnd"/>
+      <w:r>
+        <w:t xml:space="preserve"> serial0/0/0</w:t>
+      </w:r>
+    </w:p>
+    <w:p>
+      <w:pPr>
+        <w:pStyle w:val="Akapitzlist"/>
+        <w:numPr>
+          <w:ilvl w:val="0"/>
+          <w:numId w:val="12"/>
+        </w:numPr>
+      </w:pPr>
+      <w:proofErr w:type="spellStart"/>
+      <w:r>
+        <w:t>bandwidth</w:t>
+      </w:r>
+      <w:proofErr w:type="spellEnd"/>
+      <w:r>
+        <w:t xml:space="preserve"> 64</w:t>
+      </w:r>
+    </w:p>
+    <w:p>
+      <w:pPr>
+        <w:pStyle w:val="Akapitzlist"/>
+        <w:numPr>
+          <w:ilvl w:val="0"/>
+          <w:numId w:val="12"/>
+        </w:numPr>
+      </w:pPr>
+      <w:proofErr w:type="spellStart"/>
+      <w:r>
+        <w:t>interface</w:t>
+      </w:r>
+      <w:proofErr w:type="spellEnd"/>
+      <w:r>
+        <w:t xml:space="preserve"> serial0/0/1</w:t>
+      </w:r>
+    </w:p>
+    <w:p>
+      <w:pPr>
+        <w:pStyle w:val="Akapitzlist"/>
+        <w:numPr>
+          <w:ilvl w:val="0"/>
+          <w:numId w:val="12"/>
+        </w:numPr>
+      </w:pPr>
+      <w:proofErr w:type="spellStart"/>
+      <w:r>
+        <w:t>bandwidth</w:t>
+      </w:r>
+      <w:proofErr w:type="spellEnd"/>
+      <w:r>
+        <w:t xml:space="preserve"> 64</w:t>
+      </w:r>
+    </w:p>
+    <w:p>
+      <w:pPr>
+        <w:pStyle w:val="Nagwek3"/>
+      </w:pPr>
+      <w:r>
+        <w:t>R2</w:t>
+      </w:r>
+    </w:p>
+    <w:p>
+      <w:pPr>
+        <w:pStyle w:val="Akapitzlist"/>
+        <w:numPr>
+          <w:ilvl w:val="0"/>
+          <w:numId w:val="12"/>
+        </w:numPr>
+      </w:pPr>
+      <w:proofErr w:type="spellStart"/>
+      <w:r>
+        <w:t>interface</w:t>
+      </w:r>
+      <w:proofErr w:type="spellEnd"/>
+      <w:r>
+        <w:t xml:space="preserve"> serial0/0/0</w:t>
+      </w:r>
+    </w:p>
+    <w:p>
+      <w:pPr>
+        <w:pStyle w:val="Akapitzlist"/>
+        <w:numPr>
+          <w:ilvl w:val="0"/>
+          <w:numId w:val="12"/>
+        </w:numPr>
+      </w:pPr>
+      <w:proofErr w:type="spellStart"/>
+      <w:r>
+        <w:t>bandwidth</w:t>
+      </w:r>
+      <w:proofErr w:type="spellEnd"/>
+      <w:r>
+        <w:t xml:space="preserve"> 64</w:t>
+      </w:r>
+    </w:p>
+    <w:p>
+      <w:pPr>
+        <w:pStyle w:val="Akapitzlist"/>
+        <w:numPr>
+          <w:ilvl w:val="0"/>
+          <w:numId w:val="12"/>
+        </w:numPr>
+      </w:pPr>
+      <w:proofErr w:type="spellStart"/>
+      <w:r>
+        <w:t>interface</w:t>
+      </w:r>
+      <w:proofErr w:type="spellEnd"/>
+      <w:r>
+        <w:t xml:space="preserve"> serial0/0/1</w:t>
+      </w:r>
+    </w:p>
+    <w:p>
+      <w:pPr>
+        <w:pStyle w:val="Akapitzlist"/>
+        <w:numPr>
+          <w:ilvl w:val="0"/>
+          <w:numId w:val="12"/>
+        </w:numPr>
+      </w:pPr>
+      <w:proofErr w:type="spellStart"/>
+      <w:r>
+        <w:t>bandwidth</w:t>
+      </w:r>
+      <w:proofErr w:type="spellEnd"/>
+      <w:r>
+        <w:t xml:space="preserve"> 64</w:t>
+      </w:r>
+    </w:p>
+    <w:p>
+      <w:pPr>
+        <w:pStyle w:val="Nagwek3"/>
+      </w:pPr>
+      <w:r>
+        <w:t>R3</w:t>
+      </w:r>
+    </w:p>
+    <w:p>
+      <w:pPr>
+        <w:pStyle w:val="Akapitzlist"/>
+        <w:numPr>
+          <w:ilvl w:val="0"/>
+          <w:numId w:val="13"/>
+        </w:numPr>
+      </w:pPr>
+      <w:proofErr w:type="spellStart"/>
+      <w:r>
+        <w:t>interface</w:t>
+      </w:r>
+      <w:proofErr w:type="spellEnd"/>
+      <w:r>
+        <w:t xml:space="preserve"> serial0/0/0</w:t>
+      </w:r>
+    </w:p>
+    <w:p>
+      <w:pPr>
+        <w:pStyle w:val="Akapitzlist"/>
+        <w:numPr>
+          <w:ilvl w:val="0"/>
+          <w:numId w:val="13"/>
+        </w:numPr>
+      </w:pPr>
+      <w:proofErr w:type="spellStart"/>
+      <w:r>
+        <w:t>ip</w:t>
+      </w:r>
+      <w:proofErr w:type="spellEnd"/>
+      <w:r>
+        <w:t xml:space="preserve"> </w:t>
+      </w:r>
+      <w:proofErr w:type="spellStart"/>
+      <w:r>
+        <w:t>ospf</w:t>
+      </w:r>
+      <w:proofErr w:type="spellEnd"/>
+      <w:r>
+        <w:t xml:space="preserve"> </w:t>
+      </w:r>
+      <w:proofErr w:type="spellStart"/>
+      <w:r>
+        <w:t>cost</w:t>
+      </w:r>
+      <w:proofErr w:type="spellEnd"/>
+      <w:r>
+        <w:t xml:space="preserve"> 1562</w:t>
+      </w:r>
+    </w:p>
+    <w:p>
+      <w:pPr>
+        <w:pStyle w:val="Akapitzlist"/>
+        <w:numPr>
+          <w:ilvl w:val="0"/>
+          <w:numId w:val="13"/>
+        </w:numPr>
+      </w:pPr>
+      <w:proofErr w:type="spellStart"/>
+      <w:r>
+        <w:t>interface</w:t>
+      </w:r>
+      <w:proofErr w:type="spellEnd"/>
+      <w:r>
+        <w:t xml:space="preserve"> serial0/0/1</w:t>
+      </w:r>
+    </w:p>
+    <w:p>
+      <w:pPr>
+        <w:pStyle w:val="Akapitzlist"/>
+        <w:numPr>
+          <w:ilvl w:val="0"/>
+          <w:numId w:val="13"/>
+        </w:numPr>
+      </w:pPr>
+      <w:proofErr w:type="spellStart"/>
+      <w:r>
+        <w:t>ip</w:t>
+      </w:r>
+      <w:proofErr w:type="spellEnd"/>
+      <w:r>
+        <w:t xml:space="preserve"> </w:t>
+      </w:r>
+      <w:proofErr w:type="spellStart"/>
+      <w:r>
+        <w:t>ospf</w:t>
+      </w:r>
+      <w:proofErr w:type="spellEnd"/>
+      <w:r>
+        <w:t xml:space="preserve"> </w:t>
+      </w:r>
+      <w:proofErr w:type="spellStart"/>
+      <w:r>
+        <w:t>cost</w:t>
+      </w:r>
+      <w:proofErr w:type="spellEnd"/>
+      <w:r>
+        <w:t xml:space="preserve"> 1562</w:t>
+      </w:r>
+    </w:p>
+    <w:p>
+      <w:pPr>
+        <w:pStyle w:val="Nagwek2"/>
+      </w:pPr>
+      <w:r>
+        <w:t>Zadanie 10</w:t>
+      </w:r>
+      <w:r>
+        <w:t>, 11</w:t>
+      </w:r>
+    </w:p>
+    <w:p>
+      <w:pPr>
+        <w:pStyle w:val="Nagwek3"/>
+      </w:pPr>
+      <w:r>
+        <w:t>R1</w:t>
+      </w:r>
+    </w:p>
+    <w:p>
+      <w:pPr>
+        <w:pStyle w:val="Akapitzlist"/>
+        <w:numPr>
+          <w:ilvl w:val="0"/>
+          <w:numId w:val="14"/>
+        </w:numPr>
+      </w:pPr>
+      <w:proofErr w:type="spellStart"/>
+      <w:r>
+        <w:t>interface</w:t>
+      </w:r>
+      <w:proofErr w:type="spellEnd"/>
+      <w:r>
+        <w:t xml:space="preserve"> loopback1</w:t>
+      </w:r>
+    </w:p>
+    <w:p>
+      <w:pPr>
+        <w:pStyle w:val="Akapitzlist"/>
+        <w:numPr>
+          <w:ilvl w:val="0"/>
+          <w:numId w:val="14"/>
+        </w:numPr>
+      </w:pPr>
+      <w:proofErr w:type="spellStart"/>
+      <w:r>
+        <w:t>ip</w:t>
+      </w:r>
+      <w:proofErr w:type="spellEnd"/>
+      <w:r>
+        <w:t xml:space="preserve"> </w:t>
+      </w:r>
+      <w:proofErr w:type="spellStart"/>
+      <w:r>
+        <w:t>address</w:t>
+      </w:r>
+      <w:proofErr w:type="spellEnd"/>
+      <w:r>
+        <w:t xml:space="preserve"> 172.30.1.1 255.255.255.252</w:t>
+      </w:r>
+    </w:p>
+    <w:p>
+      <w:pPr>
+        <w:pStyle w:val="Akapitzlist"/>
+        <w:numPr>
+          <w:ilvl w:val="0"/>
+          <w:numId w:val="14"/>
+        </w:numPr>
+      </w:pPr>
+      <w:r>
+        <w:t xml:space="preserve">no </w:t>
+      </w:r>
+      <w:proofErr w:type="spellStart"/>
+      <w:r>
+        <w:t>sh</w:t>
+      </w:r>
+      <w:proofErr w:type="spellEnd"/>
+    </w:p>
+    <w:p>
+      <w:pPr>
+        <w:pStyle w:val="Akapitzlist"/>
+        <w:numPr>
+          <w:ilvl w:val="0"/>
+          <w:numId w:val="14"/>
+        </w:numPr>
+      </w:pPr>
+      <w:r>
+        <w:t>end</w:t>
+      </w:r>
+    </w:p>
+    <w:p>
+      <w:pPr>
+        <w:pStyle w:val="Akapitzlist"/>
+        <w:numPr>
+          <w:ilvl w:val="0"/>
+          <w:numId w:val="14"/>
+        </w:numPr>
+      </w:pPr>
       <w:proofErr w:type="spellStart"/>
       <w:r>
         <w:t>conf</w:t>
@@ -700,24 +3362,108 @@
       </w:r>
     </w:p>
     <w:p>
-      <w:proofErr w:type="spellStart"/>
-      <w:r>
-        <w:t>hostname</w:t>
+      <w:pPr>
+        <w:pStyle w:val="Akapitzlist"/>
+        <w:numPr>
+          <w:ilvl w:val="0"/>
+          <w:numId w:val="14"/>
+        </w:numPr>
+      </w:pPr>
+      <w:proofErr w:type="spellStart"/>
+      <w:r>
+        <w:t>ip</w:t>
       </w:r>
       <w:proofErr w:type="spellEnd"/>
       <w:r>
         <w:t xml:space="preserve"> </w:t>
       </w:r>
-      <w:r>
-        <w:t>R1</w:t>
-      </w:r>
-    </w:p>
-    <w:p>
-      <w:r>
-        <w:t xml:space="preserve">no </w:t>
-      </w:r>
-      <w:proofErr w:type="spellStart"/>
-      <w:r>
+      <w:proofErr w:type="spellStart"/>
+      <w:r>
+        <w:t>route</w:t>
+      </w:r>
+      <w:proofErr w:type="spellEnd"/>
+      <w:r>
+        <w:t xml:space="preserve"> 0.0.0.0 0.0.0.0 loopback1</w:t>
+      </w:r>
+    </w:p>
+    <w:p>
+      <w:pPr>
+        <w:pStyle w:val="Akapitzlist"/>
+        <w:numPr>
+          <w:ilvl w:val="0"/>
+          <w:numId w:val="14"/>
+        </w:numPr>
+      </w:pPr>
+      <w:r>
+        <w:t xml:space="preserve">router </w:t>
+      </w:r>
+      <w:proofErr w:type="spellStart"/>
+      <w:r>
+        <w:t>ospf</w:t>
+      </w:r>
+      <w:proofErr w:type="spellEnd"/>
+      <w:r>
+        <w:t xml:space="preserve"> 1</w:t>
+      </w:r>
+    </w:p>
+    <w:p>
+      <w:pPr>
+        <w:pStyle w:val="Akapitzlist"/>
+        <w:numPr>
+          <w:ilvl w:val="0"/>
+          <w:numId w:val="14"/>
+        </w:numPr>
+      </w:pPr>
+      <w:proofErr w:type="spellStart"/>
+      <w:r>
+        <w:t>default-information</w:t>
+      </w:r>
+      <w:proofErr w:type="spellEnd"/>
+      <w:r>
+        <w:t xml:space="preserve"> </w:t>
+      </w:r>
+      <w:proofErr w:type="spellStart"/>
+      <w:r>
+        <w:t>originate</w:t>
+      </w:r>
+      <w:proofErr w:type="spellEnd"/>
+    </w:p>
+    <w:p>
+      <w:pPr>
+        <w:pStyle w:val="Akapitzlist"/>
+        <w:numPr>
+          <w:ilvl w:val="0"/>
+          <w:numId w:val="14"/>
+        </w:numPr>
+      </w:pPr>
+      <w:proofErr w:type="spellStart"/>
+      <w:r>
+        <w:t>interface</w:t>
+      </w:r>
+      <w:proofErr w:type="spellEnd"/>
+      <w:r>
+        <w:t xml:space="preserve"> serial0/0/0</w:t>
+      </w:r>
+    </w:p>
+    <w:p>
+      <w:pPr>
+        <w:spacing w:after="200" w:line="276" w:lineRule="auto"/>
+      </w:pPr>
+      <w:r>
+        <w:br w:type="page"/>
+      </w:r>
+    </w:p>
+    <w:p>
+      <w:pPr>
+        <w:pStyle w:val="Akapitzlist"/>
+        <w:numPr>
+          <w:ilvl w:val="0"/>
+          <w:numId w:val="14"/>
+        </w:numPr>
+      </w:pPr>
+      <w:proofErr w:type="spellStart"/>
+      <w:r>
+        <w:lastRenderedPageBreak/>
         <w:t>ip</w:t>
       </w:r>
       <w:proofErr w:type="spellEnd"/>
@@ -726,14 +3472,32 @@
       </w:r>
       <w:proofErr w:type="spellStart"/>
       <w:r>
-        <w:t>domain-lookup</w:t>
-      </w:r>
-      <w:proofErr w:type="spellEnd"/>
-    </w:p>
-    <w:p>
-      <w:proofErr w:type="spellStart"/>
-      <w:r>
-        <w:t>enable</w:t>
+        <w:t>ospf</w:t>
+      </w:r>
+      <w:proofErr w:type="spellEnd"/>
+      <w:r>
+        <w:t xml:space="preserve"> hello-</w:t>
+      </w:r>
+      <w:proofErr w:type="spellStart"/>
+      <w:r>
+        <w:t>interval</w:t>
+      </w:r>
+      <w:proofErr w:type="spellEnd"/>
+      <w:r>
+        <w:t xml:space="preserve"> 5</w:t>
+      </w:r>
+    </w:p>
+    <w:p>
+      <w:pPr>
+        <w:pStyle w:val="Akapitzlist"/>
+        <w:numPr>
+          <w:ilvl w:val="0"/>
+          <w:numId w:val="14"/>
+        </w:numPr>
+      </w:pPr>
+      <w:proofErr w:type="spellStart"/>
+      <w:r>
+        <w:t>ip</w:t>
       </w:r>
       <w:proofErr w:type="spellEnd"/>
       <w:r>
@@ -741,7 +3505,7 @@
       </w:r>
       <w:proofErr w:type="spellStart"/>
       <w:r>
-        <w:t>secret</w:t>
+        <w:t>ospf</w:t>
       </w:r>
       <w:proofErr w:type="spellEnd"/>
       <w:r>
@@ -749,14 +3513,49 @@
       </w:r>
       <w:proofErr w:type="spellStart"/>
       <w:r>
-        <w:t>class</w:t>
-      </w:r>
-      <w:proofErr w:type="spellEnd"/>
-    </w:p>
-    <w:p>
-      <w:proofErr w:type="spellStart"/>
-      <w:r>
-        <w:t>line</w:t>
+        <w:t>dead-interval</w:t>
+      </w:r>
+      <w:proofErr w:type="spellEnd"/>
+      <w:r>
+        <w:t xml:space="preserve"> 20</w:t>
+      </w:r>
+    </w:p>
+    <w:p>
+      <w:pPr>
+        <w:pStyle w:val="Nagwek3"/>
+      </w:pPr>
+      <w:r>
+        <w:t>R2</w:t>
+      </w:r>
+    </w:p>
+    <w:p>
+      <w:pPr>
+        <w:pStyle w:val="Akapitzlist"/>
+        <w:numPr>
+          <w:ilvl w:val="0"/>
+          <w:numId w:val="15"/>
+        </w:numPr>
+      </w:pPr>
+      <w:proofErr w:type="spellStart"/>
+      <w:r>
+        <w:t>interface</w:t>
+      </w:r>
+      <w:proofErr w:type="spellEnd"/>
+      <w:r>
+        <w:t xml:space="preserve"> serial0/0/0</w:t>
+      </w:r>
+    </w:p>
+    <w:p>
+      <w:pPr>
+        <w:pStyle w:val="Akapitzlist"/>
+        <w:numPr>
+          <w:ilvl w:val="0"/>
+          <w:numId w:val="15"/>
+        </w:numPr>
+      </w:pPr>
+      <w:proofErr w:type="spellStart"/>
+      <w:r>
+        <w:t>ip</w:t>
       </w:r>
       <w:proofErr w:type="spellEnd"/>
       <w:r>
@@ -764,17 +3563,32 @@
       </w:r>
       <w:proofErr w:type="spellStart"/>
       <w:r>
-        <w:t>console</w:t>
-      </w:r>
-      <w:proofErr w:type="spellEnd"/>
-      <w:r>
-        <w:t xml:space="preserve"> 0</w:t>
-      </w:r>
-    </w:p>
-    <w:p>
-      <w:proofErr w:type="spellStart"/>
-      <w:r>
-        <w:t>password</w:t>
+        <w:t>ospf</w:t>
+      </w:r>
+      <w:proofErr w:type="spellEnd"/>
+      <w:r>
+        <w:t xml:space="preserve"> hello-</w:t>
+      </w:r>
+      <w:proofErr w:type="spellStart"/>
+      <w:r>
+        <w:t>interval</w:t>
+      </w:r>
+      <w:proofErr w:type="spellEnd"/>
+      <w:r>
+        <w:t xml:space="preserve"> 5</w:t>
+      </w:r>
+    </w:p>
+    <w:p>
+      <w:pPr>
+        <w:pStyle w:val="Akapitzlist"/>
+        <w:numPr>
+          <w:ilvl w:val="0"/>
+          <w:numId w:val="15"/>
+        </w:numPr>
+      </w:pPr>
+      <w:proofErr w:type="spellStart"/>
+      <w:r>
+        <w:t>ip</w:t>
       </w:r>
       <w:proofErr w:type="spellEnd"/>
       <w:r>
@@ -782,19 +3596,7 @@
       </w:r>
       <w:proofErr w:type="spellStart"/>
       <w:r>
-        <w:t>cisco</w:t>
-      </w:r>
-      <w:proofErr w:type="spellEnd"/>
-    </w:p>
-    <w:p>
-      <w:r>
-        <w:t>login</w:t>
-      </w:r>
-    </w:p>
-    <w:p>
-      <w:proofErr w:type="spellStart"/>
-      <w:r>
-        <w:t>logging</w:t>
+        <w:t>ospf</w:t>
       </w:r>
       <w:proofErr w:type="spellEnd"/>
       <w:r>
@@ -802,1296 +3604,11 @@
       </w:r>
       <w:proofErr w:type="spellStart"/>
       <w:r>
-        <w:t>synchronous</w:t>
-      </w:r>
-      <w:proofErr w:type="spellEnd"/>
-    </w:p>
-    <w:p>
-      <w:proofErr w:type="spellStart"/>
-      <w:r>
-        <w:t>exit</w:t>
-      </w:r>
-      <w:proofErr w:type="spellEnd"/>
-    </w:p>
-    <w:p>
-      <w:proofErr w:type="spellStart"/>
-      <w:r>
-        <w:t>line</w:t>
-      </w:r>
-      <w:proofErr w:type="spellEnd"/>
-      <w:r>
-        <w:t xml:space="preserve"> </w:t>
-      </w:r>
-      <w:proofErr w:type="spellStart"/>
-      <w:r>
-        <w:t>vty</w:t>
-      </w:r>
-      <w:proofErr w:type="spellEnd"/>
-      <w:r>
-        <w:t xml:space="preserve"> 0 4</w:t>
-      </w:r>
-    </w:p>
-    <w:p>
-      <w:proofErr w:type="spellStart"/>
-      <w:r>
-        <w:t>exec-timeout</w:t>
-      </w:r>
-      <w:proofErr w:type="spellEnd"/>
-      <w:r>
-        <w:t xml:space="preserve"> 15 0</w:t>
-      </w:r>
-    </w:p>
-    <w:p>
-      <w:proofErr w:type="spellStart"/>
-      <w:r>
-        <w:t>password</w:t>
-      </w:r>
-      <w:proofErr w:type="spellEnd"/>
-      <w:r>
-        <w:t xml:space="preserve"> </w:t>
-      </w:r>
-      <w:proofErr w:type="spellStart"/>
-      <w:r>
-        <w:t>cisco</w:t>
-      </w:r>
-      <w:proofErr w:type="spellEnd"/>
-    </w:p>
-    <w:p>
-      <w:r>
-        <w:t>login</w:t>
-      </w:r>
-    </w:p>
-    <w:p>
-      <w:proofErr w:type="spellStart"/>
-      <w:r>
-        <w:t>exit</w:t>
-      </w:r>
-      <w:proofErr w:type="spellEnd"/>
-    </w:p>
-    <w:p>
-      <w:r>
-        <w:t xml:space="preserve">banner </w:t>
-      </w:r>
-      <w:proofErr w:type="spellStart"/>
-      <w:r>
-        <w:t>motd</w:t>
-      </w:r>
-      <w:proofErr w:type="spellEnd"/>
-      <w:r>
-        <w:t xml:space="preserve"> ^</w:t>
-      </w:r>
-    </w:p>
-    <w:p>
-      <w:r>
-        <w:t>Hello Cisco</w:t>
-      </w:r>
-    </w:p>
-    <w:p>
-      <w:r>
-        <w:lastRenderedPageBreak/>
-        <w:t>^</w:t>
-      </w:r>
-    </w:p>
-    <w:p>
-      <w:proofErr w:type="spellStart"/>
-      <w:r>
-        <w:t>int</w:t>
-      </w:r>
-      <w:proofErr w:type="spellEnd"/>
-      <w:r>
-        <w:t xml:space="preserve"> fa0/0 </w:t>
-      </w:r>
-    </w:p>
-    <w:p>
-      <w:proofErr w:type="spellStart"/>
-      <w:r>
-        <w:t>ip</w:t>
-      </w:r>
-      <w:proofErr w:type="spellEnd"/>
-      <w:r>
-        <w:t xml:space="preserve"> </w:t>
-      </w:r>
-      <w:proofErr w:type="spellStart"/>
-      <w:r>
-        <w:t>address</w:t>
-      </w:r>
-      <w:proofErr w:type="spellEnd"/>
-      <w:r>
-        <w:t xml:space="preserve"> </w:t>
-      </w:r>
-      <w:r>
-        <w:t>172.16.1.17</w:t>
-      </w:r>
-      <w:r>
-        <w:t xml:space="preserve"> </w:t>
-      </w:r>
-      <w:r>
-        <w:t>255.255.255.240</w:t>
-      </w:r>
-    </w:p>
-    <w:p>
-      <w:r>
-        <w:t xml:space="preserve">no </w:t>
-      </w:r>
-      <w:proofErr w:type="spellStart"/>
-      <w:r>
-        <w:t>shutdown</w:t>
-      </w:r>
-      <w:proofErr w:type="spellEnd"/>
-    </w:p>
-    <w:p>
-      <w:proofErr w:type="spellStart"/>
-      <w:r>
-        <w:t>exit</w:t>
-      </w:r>
-      <w:proofErr w:type="spellEnd"/>
-    </w:p>
-    <w:p>
-      <w:proofErr w:type="spellStart"/>
-      <w:r>
-        <w:t>int</w:t>
-      </w:r>
-      <w:proofErr w:type="spellEnd"/>
-      <w:r>
-        <w:t xml:space="preserve"> s0/0/0</w:t>
-      </w:r>
-    </w:p>
-    <w:p>
-      <w:proofErr w:type="spellStart"/>
-      <w:r>
-        <w:t>ip</w:t>
-      </w:r>
-      <w:proofErr w:type="spellEnd"/>
-      <w:r>
-        <w:t xml:space="preserve"> </w:t>
-      </w:r>
-      <w:proofErr w:type="spellStart"/>
-      <w:r>
-        <w:t>address</w:t>
-      </w:r>
-      <w:proofErr w:type="spellEnd"/>
-      <w:r>
-        <w:t xml:space="preserve"> </w:t>
-      </w:r>
-      <w:r>
-        <w:t>192.168.10.1</w:t>
-      </w:r>
-      <w:r>
-        <w:t xml:space="preserve"> </w:t>
-      </w:r>
-      <w:r>
-        <w:t>255.255.255.252</w:t>
-      </w:r>
-    </w:p>
-    <w:p>
-      <w:r>
-        <w:t xml:space="preserve">no </w:t>
-      </w:r>
-      <w:proofErr w:type="spellStart"/>
-      <w:r>
-        <w:t>shutdown</w:t>
-      </w:r>
-      <w:proofErr w:type="spellEnd"/>
-    </w:p>
-    <w:p>
-      <w:proofErr w:type="spellStart"/>
-      <w:r>
-        <w:t>exit</w:t>
-      </w:r>
-      <w:proofErr w:type="spellEnd"/>
-    </w:p>
-    <w:p>
-      <w:proofErr w:type="spellStart"/>
-      <w:r>
-        <w:t>int</w:t>
-      </w:r>
-      <w:proofErr w:type="spellEnd"/>
-      <w:r>
-        <w:t xml:space="preserve"> s0/0/1</w:t>
-      </w:r>
-    </w:p>
-    <w:p>
-      <w:proofErr w:type="spellStart"/>
-      <w:r>
-        <w:t>ip</w:t>
-      </w:r>
-      <w:proofErr w:type="spellEnd"/>
-      <w:r>
-        <w:t xml:space="preserve"> </w:t>
-      </w:r>
-      <w:proofErr w:type="spellStart"/>
-      <w:r>
-        <w:t>address</w:t>
-      </w:r>
-      <w:proofErr w:type="spellEnd"/>
-      <w:r>
-        <w:t xml:space="preserve"> </w:t>
-      </w:r>
-      <w:r>
-        <w:t>192.168.10.5</w:t>
-      </w:r>
-      <w:r>
-        <w:t xml:space="preserve"> </w:t>
-      </w:r>
-      <w:r>
-        <w:t>255.255.255.252</w:t>
-      </w:r>
-    </w:p>
-    <w:p>
-      <w:r>
-        <w:t xml:space="preserve">no </w:t>
-      </w:r>
-      <w:proofErr w:type="spellStart"/>
-      <w:r>
-        <w:t>shutdown</w:t>
-      </w:r>
-      <w:proofErr w:type="spellEnd"/>
-    </w:p>
-    <w:p>
-      <w:proofErr w:type="spellStart"/>
-      <w:r>
-        <w:t>exit</w:t>
-      </w:r>
-      <w:proofErr w:type="spellEnd"/>
-    </w:p>
-    <w:p>
-      <w:proofErr w:type="spellStart"/>
-      <w:r>
-        <w:t>exit</w:t>
-      </w:r>
-      <w:proofErr w:type="spellEnd"/>
-    </w:p>
-    <w:p>
-      <w:proofErr w:type="spellStart"/>
-      <w:r>
-        <w:t>copy</w:t>
-      </w:r>
-      <w:proofErr w:type="spellEnd"/>
-      <w:r>
-        <w:t xml:space="preserve"> </w:t>
-      </w:r>
-      <w:proofErr w:type="spellStart"/>
-      <w:r>
-        <w:t>running-config</w:t>
-      </w:r>
-      <w:proofErr w:type="spellEnd"/>
-      <w:r>
-        <w:t xml:space="preserve"> startup-</w:t>
-      </w:r>
-      <w:proofErr w:type="spellStart"/>
-      <w:r>
-        <w:t>config</w:t>
-      </w:r>
-      <w:proofErr w:type="spellEnd"/>
-    </w:p>
-    <w:p>
-      <w:pPr>
-        <w:pStyle w:val="Nagwek3"/>
-      </w:pPr>
-      <w:r>
-        <w:t>R2</w:t>
-      </w:r>
-    </w:p>
-    <w:p>
-      <w:r>
-        <w:t>en</w:t>
-      </w:r>
-    </w:p>
-    <w:p>
-      <w:proofErr w:type="spellStart"/>
-      <w:r>
-        <w:t>conf</w:t>
-      </w:r>
-      <w:proofErr w:type="spellEnd"/>
-      <w:r>
-        <w:t xml:space="preserve"> t</w:t>
-      </w:r>
-    </w:p>
-    <w:p>
-      <w:proofErr w:type="spellStart"/>
-      <w:r>
-        <w:t>hostname</w:t>
-      </w:r>
-      <w:proofErr w:type="spellEnd"/>
-      <w:r>
-        <w:t xml:space="preserve"> R</w:t>
-      </w:r>
-      <w:r>
-        <w:t>2</w:t>
-      </w:r>
-    </w:p>
-    <w:p>
-      <w:r>
-        <w:t xml:space="preserve">no </w:t>
-      </w:r>
-      <w:proofErr w:type="spellStart"/>
-      <w:r>
-        <w:t>ip</w:t>
-      </w:r>
-      <w:proofErr w:type="spellEnd"/>
-      <w:r>
-        <w:t xml:space="preserve"> </w:t>
-      </w:r>
-      <w:proofErr w:type="spellStart"/>
-      <w:r>
-        <w:t>domain-lookup</w:t>
-      </w:r>
-      <w:proofErr w:type="spellEnd"/>
-    </w:p>
-    <w:p>
-      <w:proofErr w:type="spellStart"/>
-      <w:r>
-        <w:t>enable</w:t>
-      </w:r>
-      <w:proofErr w:type="spellEnd"/>
-      <w:r>
-        <w:t xml:space="preserve"> </w:t>
-      </w:r>
-      <w:proofErr w:type="spellStart"/>
-      <w:r>
-        <w:t>secret</w:t>
-      </w:r>
-      <w:proofErr w:type="spellEnd"/>
-      <w:r>
-        <w:t xml:space="preserve"> </w:t>
-      </w:r>
-      <w:proofErr w:type="spellStart"/>
-      <w:r>
-        <w:t>class</w:t>
-      </w:r>
-      <w:proofErr w:type="spellEnd"/>
-    </w:p>
-    <w:p>
-      <w:proofErr w:type="spellStart"/>
-      <w:r>
-        <w:t>line</w:t>
-      </w:r>
-      <w:proofErr w:type="spellEnd"/>
-      <w:r>
-        <w:t xml:space="preserve"> </w:t>
-      </w:r>
-      <w:proofErr w:type="spellStart"/>
-      <w:r>
-        <w:t>console</w:t>
-      </w:r>
-      <w:proofErr w:type="spellEnd"/>
-      <w:r>
-        <w:t xml:space="preserve"> 0</w:t>
-      </w:r>
-    </w:p>
-    <w:p>
-      <w:proofErr w:type="spellStart"/>
-      <w:r>
-        <w:t>password</w:t>
-      </w:r>
-      <w:proofErr w:type="spellEnd"/>
-      <w:r>
-        <w:t xml:space="preserve"> </w:t>
-      </w:r>
-      <w:proofErr w:type="spellStart"/>
-      <w:r>
-        <w:t>cisco</w:t>
-      </w:r>
-      <w:proofErr w:type="spellEnd"/>
-    </w:p>
-    <w:p>
-      <w:r>
-        <w:t>login</w:t>
-      </w:r>
-    </w:p>
-    <w:p>
-      <w:proofErr w:type="spellStart"/>
-      <w:r>
-        <w:t>logging</w:t>
-      </w:r>
-      <w:proofErr w:type="spellEnd"/>
-      <w:r>
-        <w:t xml:space="preserve"> </w:t>
-      </w:r>
-      <w:proofErr w:type="spellStart"/>
-      <w:r>
-        <w:t>synchronous</w:t>
-      </w:r>
-      <w:proofErr w:type="spellEnd"/>
-    </w:p>
-    <w:p>
-      <w:proofErr w:type="spellStart"/>
-      <w:r>
-        <w:t>exit</w:t>
-      </w:r>
-      <w:proofErr w:type="spellEnd"/>
-    </w:p>
-    <w:p>
-      <w:proofErr w:type="spellStart"/>
-      <w:r>
-        <w:t>line</w:t>
-      </w:r>
-      <w:proofErr w:type="spellEnd"/>
-      <w:r>
-        <w:t xml:space="preserve"> </w:t>
-      </w:r>
-      <w:proofErr w:type="spellStart"/>
-      <w:r>
-        <w:t>vty</w:t>
-      </w:r>
-      <w:proofErr w:type="spellEnd"/>
-      <w:r>
-        <w:t xml:space="preserve"> 0 4</w:t>
-      </w:r>
-    </w:p>
-    <w:p>
-      <w:proofErr w:type="spellStart"/>
-      <w:r>
-        <w:t>exec-timeout</w:t>
-      </w:r>
-      <w:proofErr w:type="spellEnd"/>
-      <w:r>
-        <w:t xml:space="preserve"> 15 0</w:t>
-      </w:r>
-    </w:p>
-    <w:p>
-      <w:proofErr w:type="spellStart"/>
-      <w:r>
-        <w:t>password</w:t>
-      </w:r>
-      <w:proofErr w:type="spellEnd"/>
-      <w:r>
-        <w:t xml:space="preserve"> </w:t>
-      </w:r>
-      <w:proofErr w:type="spellStart"/>
-      <w:r>
-        <w:t>cisco</w:t>
-      </w:r>
-      <w:proofErr w:type="spellEnd"/>
-    </w:p>
-    <w:p>
-      <w:r>
-        <w:t>login</w:t>
-      </w:r>
-    </w:p>
-    <w:p>
-      <w:proofErr w:type="spellStart"/>
-      <w:r>
-        <w:t>exit</w:t>
-      </w:r>
-      <w:proofErr w:type="spellEnd"/>
-    </w:p>
-    <w:p>
-      <w:r>
-        <w:t xml:space="preserve">banner </w:t>
-      </w:r>
-      <w:proofErr w:type="spellStart"/>
-      <w:r>
-        <w:t>motd</w:t>
-      </w:r>
-      <w:proofErr w:type="spellEnd"/>
-      <w:r>
-        <w:t xml:space="preserve"> ^</w:t>
-      </w:r>
-    </w:p>
-    <w:p>
-      <w:r>
-        <w:t>Hello Cisco</w:t>
-      </w:r>
-    </w:p>
-    <w:p>
-      <w:r>
-        <w:lastRenderedPageBreak/>
-        <w:t>^</w:t>
-      </w:r>
-    </w:p>
-    <w:p>
-      <w:proofErr w:type="spellStart"/>
-      <w:r>
-        <w:t>int</w:t>
-      </w:r>
-      <w:proofErr w:type="spellEnd"/>
-      <w:r>
-        <w:t xml:space="preserve"> fa0/0 </w:t>
-      </w:r>
-    </w:p>
-    <w:p>
-      <w:proofErr w:type="spellStart"/>
-      <w:r>
-        <w:t>ip</w:t>
-      </w:r>
-      <w:proofErr w:type="spellEnd"/>
-      <w:r>
-        <w:t xml:space="preserve"> </w:t>
-      </w:r>
-      <w:proofErr w:type="spellStart"/>
-      <w:r>
-        <w:t>address</w:t>
-      </w:r>
-      <w:proofErr w:type="spellEnd"/>
-      <w:r>
-        <w:t xml:space="preserve"> </w:t>
-      </w:r>
-      <w:r>
-        <w:t>10.10.10.1</w:t>
-      </w:r>
-      <w:r>
-        <w:t xml:space="preserve"> </w:t>
-      </w:r>
-      <w:r>
-        <w:t>255.255.255.0</w:t>
-      </w:r>
-    </w:p>
-    <w:p>
-      <w:r>
-        <w:t xml:space="preserve">no </w:t>
-      </w:r>
-      <w:proofErr w:type="spellStart"/>
-      <w:r>
-        <w:t>shutdown</w:t>
-      </w:r>
-      <w:proofErr w:type="spellEnd"/>
-    </w:p>
-    <w:p>
-      <w:proofErr w:type="spellStart"/>
-      <w:r>
-        <w:t>exit</w:t>
-      </w:r>
-      <w:proofErr w:type="spellEnd"/>
-    </w:p>
-    <w:p>
-      <w:proofErr w:type="spellStart"/>
-      <w:r>
-        <w:t>int</w:t>
-      </w:r>
-      <w:proofErr w:type="spellEnd"/>
-      <w:r>
-        <w:t xml:space="preserve"> s0/0/0</w:t>
-      </w:r>
-    </w:p>
-    <w:p>
-      <w:proofErr w:type="spellStart"/>
-      <w:r>
-        <w:t>ip</w:t>
-      </w:r>
-      <w:proofErr w:type="spellEnd"/>
-      <w:r>
-        <w:t xml:space="preserve"> </w:t>
-      </w:r>
-      <w:proofErr w:type="spellStart"/>
-      <w:r>
-        <w:t>address</w:t>
-      </w:r>
-      <w:proofErr w:type="spellEnd"/>
-      <w:r>
-        <w:t xml:space="preserve"> </w:t>
-      </w:r>
-      <w:r>
-        <w:t>192.168.10.2</w:t>
-      </w:r>
-      <w:r>
-        <w:t xml:space="preserve"> </w:t>
-      </w:r>
-      <w:r>
-        <w:t>255.255.255.252</w:t>
-      </w:r>
-    </w:p>
-    <w:p>
-      <w:r>
-        <w:t xml:space="preserve">no </w:t>
-      </w:r>
-      <w:proofErr w:type="spellStart"/>
-      <w:r>
-        <w:t>shutdown</w:t>
-      </w:r>
-      <w:proofErr w:type="spellEnd"/>
-    </w:p>
-    <w:p>
-      <w:proofErr w:type="spellStart"/>
-      <w:r>
-        <w:t>exit</w:t>
-      </w:r>
-      <w:proofErr w:type="spellEnd"/>
-    </w:p>
-    <w:p>
-      <w:proofErr w:type="spellStart"/>
-      <w:r>
-        <w:t>int</w:t>
-      </w:r>
-      <w:proofErr w:type="spellEnd"/>
-      <w:r>
-        <w:t xml:space="preserve"> s0/0/1</w:t>
-      </w:r>
-    </w:p>
-    <w:p>
-      <w:proofErr w:type="spellStart"/>
-      <w:r>
-        <w:t>ip</w:t>
-      </w:r>
-      <w:proofErr w:type="spellEnd"/>
-      <w:r>
-        <w:t xml:space="preserve"> </w:t>
-      </w:r>
-      <w:proofErr w:type="spellStart"/>
-      <w:r>
-        <w:t>address</w:t>
-      </w:r>
-      <w:proofErr w:type="spellEnd"/>
-      <w:r>
-        <w:t xml:space="preserve"> </w:t>
-      </w:r>
-      <w:r>
-        <w:t>192.168.10.9</w:t>
-      </w:r>
-      <w:r>
-        <w:t xml:space="preserve"> </w:t>
-      </w:r>
-      <w:r>
-        <w:t>255.255.255.252</w:t>
-      </w:r>
-    </w:p>
-    <w:p>
-      <w:r>
-        <w:t xml:space="preserve">no </w:t>
-      </w:r>
-      <w:proofErr w:type="spellStart"/>
-      <w:r>
-        <w:t>shutdown</w:t>
-      </w:r>
-      <w:proofErr w:type="spellEnd"/>
-    </w:p>
-    <w:p>
-      <w:proofErr w:type="spellStart"/>
-      <w:r>
-        <w:t>exit</w:t>
-      </w:r>
-      <w:proofErr w:type="spellEnd"/>
-    </w:p>
-    <w:p>
-      <w:proofErr w:type="spellStart"/>
-      <w:r>
-        <w:t>exit</w:t>
-      </w:r>
-      <w:proofErr w:type="spellEnd"/>
-    </w:p>
-    <w:p>
-      <w:proofErr w:type="spellStart"/>
-      <w:r>
-        <w:t>copy</w:t>
-      </w:r>
-      <w:proofErr w:type="spellEnd"/>
-      <w:r>
-        <w:t xml:space="preserve"> </w:t>
-      </w:r>
-      <w:proofErr w:type="spellStart"/>
-      <w:r>
-        <w:t>running-config</w:t>
-      </w:r>
-      <w:proofErr w:type="spellEnd"/>
-      <w:r>
-        <w:t xml:space="preserve"> startup-</w:t>
-      </w:r>
-      <w:proofErr w:type="spellStart"/>
-      <w:r>
-        <w:t>config</w:t>
-      </w:r>
-      <w:proofErr w:type="spellEnd"/>
-    </w:p>
-    <w:p/>
-    <w:p>
-      <w:pPr>
-        <w:pStyle w:val="Nagwek3"/>
-      </w:pPr>
-      <w:r>
-        <w:t>R3</w:t>
-      </w:r>
-    </w:p>
-    <w:p>
-      <w:r>
-        <w:t>en</w:t>
-      </w:r>
-    </w:p>
-    <w:p>
-      <w:proofErr w:type="spellStart"/>
-      <w:r>
-        <w:t>conf</w:t>
-      </w:r>
-      <w:proofErr w:type="spellEnd"/>
-      <w:r>
-        <w:t xml:space="preserve"> t</w:t>
-      </w:r>
-    </w:p>
-    <w:p>
-      <w:proofErr w:type="spellStart"/>
-      <w:r>
-        <w:t>hostname</w:t>
-      </w:r>
-      <w:proofErr w:type="spellEnd"/>
-      <w:r>
-        <w:t xml:space="preserve"> R</w:t>
-      </w:r>
-      <w:r>
-        <w:t>3</w:t>
-      </w:r>
-    </w:p>
-    <w:p>
-      <w:r>
-        <w:t xml:space="preserve">no </w:t>
-      </w:r>
-      <w:proofErr w:type="spellStart"/>
-      <w:r>
-        <w:t>ip</w:t>
-      </w:r>
-      <w:proofErr w:type="spellEnd"/>
-      <w:r>
-        <w:t xml:space="preserve"> </w:t>
-      </w:r>
-      <w:proofErr w:type="spellStart"/>
-      <w:r>
-        <w:t>domain-lookup</w:t>
-      </w:r>
-      <w:proofErr w:type="spellEnd"/>
-    </w:p>
-    <w:p>
-      <w:proofErr w:type="spellStart"/>
-      <w:r>
-        <w:t>enable</w:t>
-      </w:r>
-      <w:proofErr w:type="spellEnd"/>
-      <w:r>
-        <w:t xml:space="preserve"> </w:t>
-      </w:r>
-      <w:proofErr w:type="spellStart"/>
-      <w:r>
-        <w:t>secret</w:t>
-      </w:r>
-      <w:proofErr w:type="spellEnd"/>
-      <w:r>
-        <w:t xml:space="preserve"> </w:t>
-      </w:r>
-      <w:proofErr w:type="spellStart"/>
-      <w:r>
-        <w:t>class</w:t>
-      </w:r>
-      <w:proofErr w:type="spellEnd"/>
-    </w:p>
-    <w:p>
-      <w:proofErr w:type="spellStart"/>
-      <w:r>
-        <w:t>line</w:t>
-      </w:r>
-      <w:proofErr w:type="spellEnd"/>
-      <w:r>
-        <w:t xml:space="preserve"> </w:t>
-      </w:r>
-      <w:proofErr w:type="spellStart"/>
-      <w:r>
-        <w:t>console</w:t>
-      </w:r>
-      <w:proofErr w:type="spellEnd"/>
-      <w:r>
-        <w:t xml:space="preserve"> 0</w:t>
-      </w:r>
-    </w:p>
-    <w:p>
-      <w:proofErr w:type="spellStart"/>
-      <w:r>
-        <w:t>password</w:t>
-      </w:r>
-      <w:proofErr w:type="spellEnd"/>
-      <w:r>
-        <w:t xml:space="preserve"> </w:t>
-      </w:r>
-      <w:proofErr w:type="spellStart"/>
-      <w:r>
-        <w:t>cisco</w:t>
-      </w:r>
-      <w:proofErr w:type="spellEnd"/>
-    </w:p>
-    <w:p>
-      <w:r>
-        <w:t>login</w:t>
-      </w:r>
-    </w:p>
-    <w:p>
-      <w:proofErr w:type="spellStart"/>
-      <w:r>
-        <w:t>logging</w:t>
-      </w:r>
-      <w:proofErr w:type="spellEnd"/>
-      <w:r>
-        <w:t xml:space="preserve"> </w:t>
-      </w:r>
-      <w:proofErr w:type="spellStart"/>
-      <w:r>
-        <w:t>synchronous</w:t>
-      </w:r>
-      <w:proofErr w:type="spellEnd"/>
-    </w:p>
-    <w:p>
-      <w:proofErr w:type="spellStart"/>
-      <w:r>
-        <w:t>exit</w:t>
-      </w:r>
-      <w:proofErr w:type="spellEnd"/>
-    </w:p>
-    <w:p>
-      <w:proofErr w:type="spellStart"/>
-      <w:r>
-        <w:t>line</w:t>
-      </w:r>
-      <w:proofErr w:type="spellEnd"/>
-      <w:r>
-        <w:t xml:space="preserve"> </w:t>
-      </w:r>
-      <w:proofErr w:type="spellStart"/>
-      <w:r>
-        <w:t>vty</w:t>
-      </w:r>
-      <w:proofErr w:type="spellEnd"/>
-      <w:r>
-        <w:t xml:space="preserve"> 0 4</w:t>
-      </w:r>
-    </w:p>
-    <w:p>
-      <w:proofErr w:type="spellStart"/>
-      <w:r>
-        <w:t>exec-timeout</w:t>
-      </w:r>
-      <w:proofErr w:type="spellEnd"/>
-      <w:r>
-        <w:t xml:space="preserve"> 15 0</w:t>
-      </w:r>
-    </w:p>
-    <w:p>
-      <w:proofErr w:type="spellStart"/>
-      <w:r>
-        <w:t>password</w:t>
-      </w:r>
-      <w:proofErr w:type="spellEnd"/>
-      <w:r>
-        <w:t xml:space="preserve"> </w:t>
-      </w:r>
-      <w:proofErr w:type="spellStart"/>
-      <w:r>
-        <w:t>cisco</w:t>
-      </w:r>
-      <w:proofErr w:type="spellEnd"/>
-    </w:p>
-    <w:p>
-      <w:r>
-        <w:t>login</w:t>
-      </w:r>
-    </w:p>
-    <w:p>
-      <w:proofErr w:type="spellStart"/>
-      <w:r>
-        <w:t>exit</w:t>
-      </w:r>
-      <w:proofErr w:type="spellEnd"/>
-    </w:p>
-    <w:p>
-      <w:r>
-        <w:t xml:space="preserve">banner </w:t>
-      </w:r>
-      <w:proofErr w:type="spellStart"/>
-      <w:r>
-        <w:t>motd</w:t>
-      </w:r>
-      <w:proofErr w:type="spellEnd"/>
-      <w:r>
-        <w:t xml:space="preserve"> ^</w:t>
-      </w:r>
-    </w:p>
-    <w:p>
-      <w:r>
-        <w:lastRenderedPageBreak/>
-        <w:t>Hello Cisco</w:t>
-      </w:r>
-    </w:p>
-    <w:p>
-      <w:r>
-        <w:t>^</w:t>
-      </w:r>
-    </w:p>
-    <w:p>
-      <w:proofErr w:type="spellStart"/>
-      <w:r>
-        <w:t>int</w:t>
-      </w:r>
-      <w:proofErr w:type="spellEnd"/>
-      <w:r>
-        <w:t xml:space="preserve"> fa0/0 </w:t>
-      </w:r>
-    </w:p>
-    <w:p>
-      <w:proofErr w:type="spellStart"/>
-      <w:r>
-        <w:t>ip</w:t>
-      </w:r>
-      <w:proofErr w:type="spellEnd"/>
-      <w:r>
-        <w:t xml:space="preserve"> </w:t>
-      </w:r>
-      <w:proofErr w:type="spellStart"/>
-      <w:r>
-        <w:t>address</w:t>
-      </w:r>
-      <w:proofErr w:type="spellEnd"/>
-      <w:r>
-        <w:t xml:space="preserve"> </w:t>
-      </w:r>
-      <w:r>
-        <w:t>172.16.1.33</w:t>
-      </w:r>
-      <w:r>
-        <w:t xml:space="preserve"> </w:t>
-      </w:r>
-      <w:r>
-        <w:t>255.255.255.248</w:t>
-      </w:r>
-    </w:p>
-    <w:p>
-      <w:r>
-        <w:t xml:space="preserve">no </w:t>
-      </w:r>
-      <w:proofErr w:type="spellStart"/>
-      <w:r>
-        <w:t>shutdown</w:t>
-      </w:r>
-      <w:proofErr w:type="spellEnd"/>
-    </w:p>
-    <w:p>
-      <w:proofErr w:type="spellStart"/>
-      <w:r>
-        <w:t>exit</w:t>
-      </w:r>
-      <w:proofErr w:type="spellEnd"/>
-    </w:p>
-    <w:p>
-      <w:proofErr w:type="spellStart"/>
-      <w:r>
-        <w:t>int</w:t>
-      </w:r>
-      <w:proofErr w:type="spellEnd"/>
-      <w:r>
-        <w:t xml:space="preserve"> s0/0/0</w:t>
-      </w:r>
-    </w:p>
-    <w:p>
-      <w:proofErr w:type="spellStart"/>
-      <w:r>
-        <w:t>ip</w:t>
-      </w:r>
-      <w:proofErr w:type="spellEnd"/>
-      <w:r>
-        <w:t xml:space="preserve"> </w:t>
-      </w:r>
-      <w:proofErr w:type="spellStart"/>
-      <w:r>
-        <w:t>address</w:t>
-      </w:r>
-      <w:proofErr w:type="spellEnd"/>
-      <w:r>
-        <w:t xml:space="preserve"> </w:t>
-      </w:r>
-      <w:r>
-        <w:t>192.168.10.6</w:t>
-      </w:r>
-      <w:r>
-        <w:t xml:space="preserve"> </w:t>
-      </w:r>
-      <w:r>
-        <w:t>255.255.255.252</w:t>
-      </w:r>
-    </w:p>
-    <w:p>
-      <w:r>
-        <w:t xml:space="preserve">no </w:t>
-      </w:r>
-      <w:proofErr w:type="spellStart"/>
-      <w:r>
-        <w:t>shutdown</w:t>
-      </w:r>
-      <w:proofErr w:type="spellEnd"/>
-    </w:p>
-    <w:p>
-      <w:proofErr w:type="spellStart"/>
-      <w:r>
-        <w:t>exit</w:t>
-      </w:r>
-      <w:proofErr w:type="spellEnd"/>
-    </w:p>
-    <w:p>
-      <w:proofErr w:type="spellStart"/>
-      <w:r>
-        <w:t>int</w:t>
-      </w:r>
-      <w:proofErr w:type="spellEnd"/>
-      <w:r>
-        <w:t xml:space="preserve"> s0/0/1</w:t>
-      </w:r>
-    </w:p>
-    <w:p>
-      <w:proofErr w:type="spellStart"/>
-      <w:r>
-        <w:t>ip</w:t>
-      </w:r>
-      <w:proofErr w:type="spellEnd"/>
-      <w:r>
-        <w:t xml:space="preserve"> </w:t>
-      </w:r>
-      <w:proofErr w:type="spellStart"/>
-      <w:r>
-        <w:t>address</w:t>
-      </w:r>
-      <w:proofErr w:type="spellEnd"/>
-      <w:r>
-        <w:t xml:space="preserve"> </w:t>
-      </w:r>
-      <w:r>
-        <w:t>192.168.10.10</w:t>
-      </w:r>
-      <w:r>
-        <w:t xml:space="preserve"> </w:t>
-      </w:r>
-      <w:r>
-        <w:t>255.255.255.252</w:t>
-      </w:r>
-    </w:p>
-    <w:p>
-      <w:r>
-        <w:t xml:space="preserve">no </w:t>
-      </w:r>
-      <w:proofErr w:type="spellStart"/>
-      <w:r>
-        <w:t>shutdown</w:t>
-      </w:r>
-      <w:proofErr w:type="spellEnd"/>
-    </w:p>
-    <w:p>
-      <w:proofErr w:type="spellStart"/>
-      <w:r>
-        <w:t>exit</w:t>
-      </w:r>
-      <w:proofErr w:type="spellEnd"/>
-    </w:p>
-    <w:p>
-      <w:proofErr w:type="spellStart"/>
-      <w:r>
-        <w:t>exit</w:t>
-      </w:r>
-      <w:proofErr w:type="spellEnd"/>
-    </w:p>
-    <w:p>
-      <w:proofErr w:type="spellStart"/>
-      <w:r>
-        <w:t>copy</w:t>
-      </w:r>
-      <w:proofErr w:type="spellEnd"/>
-      <w:r>
-        <w:t xml:space="preserve"> </w:t>
-      </w:r>
-      <w:proofErr w:type="spellStart"/>
-      <w:r>
-        <w:t>running-config</w:t>
-      </w:r>
-      <w:proofErr w:type="spellEnd"/>
-      <w:r>
-        <w:t xml:space="preserve"> startup-</w:t>
-      </w:r>
-      <w:proofErr w:type="spellStart"/>
-      <w:r>
-        <w:t>config</w:t>
-      </w:r>
-      <w:proofErr w:type="spellEnd"/>
-    </w:p>
-    <w:p/>
-    <w:p/>
-    <w:p>
-      <w:pPr>
-        <w:pStyle w:val="Nagwek3"/>
-      </w:pPr>
-      <w:r>
-        <w:t>R1</w:t>
-      </w:r>
-    </w:p>
-    <w:p>
-      <w:r>
-        <w:t xml:space="preserve">router </w:t>
-      </w:r>
-      <w:proofErr w:type="spellStart"/>
-      <w:r>
-        <w:t>ospf</w:t>
-      </w:r>
-      <w:proofErr w:type="spellEnd"/>
-      <w:r>
-        <w:t xml:space="preserve"> 1</w:t>
-      </w:r>
-    </w:p>
-    <w:p>
-      <w:r>
-        <w:t xml:space="preserve">network 172.16.1.16 0.0.0.15 </w:t>
-      </w:r>
-      <w:proofErr w:type="spellStart"/>
-      <w:r>
-        <w:t>area</w:t>
-      </w:r>
-      <w:proofErr w:type="spellEnd"/>
-      <w:r>
-        <w:t xml:space="preserve"> 0</w:t>
-      </w:r>
-    </w:p>
-    <w:p>
-      <w:r>
-        <w:t xml:space="preserve">network 192.168.10.0 0.0.0.3 </w:t>
-      </w:r>
-      <w:proofErr w:type="spellStart"/>
-      <w:r>
-        <w:t>area</w:t>
-      </w:r>
-      <w:proofErr w:type="spellEnd"/>
-      <w:r>
-        <w:t xml:space="preserve"> 0</w:t>
-      </w:r>
-    </w:p>
-    <w:p>
-      <w:r>
-        <w:t xml:space="preserve">network 192.168.10.4 0.0.0.3 </w:t>
-      </w:r>
-      <w:proofErr w:type="spellStart"/>
-      <w:r>
-        <w:t>area</w:t>
-      </w:r>
-      <w:proofErr w:type="spellEnd"/>
-      <w:r>
-        <w:t xml:space="preserve"> 0</w:t>
-      </w:r>
-    </w:p>
-    <w:p>
-      <w:pPr>
-        <w:pStyle w:val="Nagwek3"/>
-      </w:pPr>
-      <w:r>
-        <w:t>R2</w:t>
-      </w:r>
-    </w:p>
-    <w:p>
-      <w:r>
-        <w:t xml:space="preserve">router </w:t>
-      </w:r>
-      <w:proofErr w:type="spellStart"/>
-      <w:r>
-        <w:t>ospf</w:t>
-      </w:r>
-      <w:proofErr w:type="spellEnd"/>
-      <w:r>
-        <w:t xml:space="preserve"> 1</w:t>
-      </w:r>
-    </w:p>
-    <w:p>
-      <w:r>
-        <w:t xml:space="preserve">network 10.10.10.0 0.0.0.255 </w:t>
-      </w:r>
-      <w:proofErr w:type="spellStart"/>
-      <w:r>
-        <w:t>area</w:t>
-      </w:r>
-      <w:proofErr w:type="spellEnd"/>
-      <w:r>
-        <w:t xml:space="preserve"> 0</w:t>
-      </w:r>
-    </w:p>
-    <w:p>
-      <w:r>
-        <w:t xml:space="preserve">network 192.168.10.0 0.0.0.3 </w:t>
-      </w:r>
-      <w:proofErr w:type="spellStart"/>
-      <w:r>
-        <w:t>area</w:t>
-      </w:r>
-      <w:proofErr w:type="spellEnd"/>
-      <w:r>
-        <w:t xml:space="preserve"> 0</w:t>
-      </w:r>
-    </w:p>
-    <w:p>
-      <w:r>
-        <w:t xml:space="preserve">network 192.168.10.8 0.0.0.3 </w:t>
-      </w:r>
-      <w:proofErr w:type="spellStart"/>
-      <w:r>
-        <w:t>area</w:t>
-      </w:r>
-      <w:proofErr w:type="spellEnd"/>
-      <w:r>
-        <w:t xml:space="preserve"> 0</w:t>
-      </w:r>
-    </w:p>
-    <w:p>
-      <w:r>
-        <w:t>end</w:t>
-      </w:r>
-    </w:p>
-    <w:p>
-      <w:pPr>
-        <w:pStyle w:val="Nagwek3"/>
-      </w:pPr>
-      <w:r>
-        <w:t>R3</w:t>
-      </w:r>
-    </w:p>
-    <w:p>
-      <w:r>
-        <w:t xml:space="preserve">router </w:t>
-      </w:r>
-      <w:proofErr w:type="spellStart"/>
-      <w:r>
-        <w:t>ospf</w:t>
-      </w:r>
-      <w:proofErr w:type="spellEnd"/>
-      <w:r>
-        <w:t xml:space="preserve"> 1</w:t>
-      </w:r>
-    </w:p>
-    <w:p>
-      <w:r>
-        <w:t xml:space="preserve">network 172.16.1.32 0.0.0.7 </w:t>
-      </w:r>
-      <w:proofErr w:type="spellStart"/>
-      <w:r>
-        <w:t>area</w:t>
-      </w:r>
-      <w:proofErr w:type="spellEnd"/>
-      <w:r>
-        <w:t xml:space="preserve"> 0</w:t>
-      </w:r>
-    </w:p>
-    <w:p>
-      <w:r>
-        <w:t xml:space="preserve">network 192.168.10.4 0.0.0.3 </w:t>
-      </w:r>
-      <w:proofErr w:type="spellStart"/>
-      <w:r>
-        <w:t>area</w:t>
-      </w:r>
-      <w:proofErr w:type="spellEnd"/>
-      <w:r>
-        <w:t xml:space="preserve"> 0</w:t>
-      </w:r>
-    </w:p>
-    <w:p>
-      <w:r>
-        <w:lastRenderedPageBreak/>
-        <w:t xml:space="preserve">network 192.168.10.8 0.0.0.3 </w:t>
-      </w:r>
-      <w:proofErr w:type="spellStart"/>
-      <w:r>
-        <w:t>area</w:t>
-      </w:r>
-      <w:proofErr w:type="spellEnd"/>
-      <w:r>
-        <w:t xml:space="preserve"> 0</w:t>
-      </w:r>
-    </w:p>
-    <w:p>
-      <w:r>
-        <w:t>end</w:t>
+        <w:t>dead-interval</w:t>
+      </w:r>
+      <w:proofErr w:type="spellEnd"/>
+      <w:r>
+        <w:t xml:space="preserve"> 20</w:t>
       </w:r>
     </w:p>
     <w:sectPr>
@@ -2105,8 +3622,573 @@
 </file>
 
 <file path=word/numbering.xml><?xml version="1.0" encoding="utf-8"?>
-<w:numbering xmlns:wpc="http://schemas.microsoft.com/office/word/2010/wordprocessingCanvas" xmlns:cx="http://schemas.microsoft.com/office/drawing/2014/chartex" xmlns:cx1="http://schemas.microsoft.com/office/drawing/2015/9/8/chartex" xmlns:cx2="http://schemas.microsoft.com/office/drawing/2015/10/21/chartex" xmlns:cx3="http://schemas.microsoft.com/office/drawing/2016/5/9/chartex" xmlns:cx4="http://schemas.microsoft.com/office/drawing/2016/5/10/chartex" xmlns:cx5="http://schemas.microsoft.com/office/drawing/2016/5/11/chartex" xmlns:cx6="http://schemas.microsoft.com/office/drawing/2016/5/12/chartex" xmlns:cx7="http://schemas.microsoft.com/office/drawing/2016/5/13/chartex" xmlns:cx8="http://schemas.microsoft.com/office/drawing/2016/5/14/chartex" xmlns:mc="http://schemas.openxmlformats.org/markup-compatibility/2006" xmlns:aink="http://schemas.microsoft.com/office/drawing/2016/ink" xmlns:am3d="http://schemas.microsoft.com/office/drawing/2017/model3d" xmlns:o="urn:schemas-microsoft-com:office:office" xmlns:oel="http://schemas.microsoft.com/office/2019/extlst" xmlns:r="http://schemas.openxmlformats.org/officeDocument/2006/relationships" xmlns:m="http://schemas.openxmlformats.org/officeDocument/2006/math" xmlns:v="urn:schemas-microsoft-com:vml" xmlns:wp14="http://schemas.microsoft.com/office/word/2010/wordprocessingDrawing" xmlns:wp="http://schemas.openxmlformats.org/drawingml/2006/wordprocessingDrawing" xmlns:w10="urn:schemas-microsoft-com:office:word" xmlns:w="http://schemas.openxmlformats.org/wordprocessingml/2006/main" xmlns:w14="http://schemas.microsoft.com/office/word/2010/wordml" xmlns:w15="http://schemas.microsoft.com/office/word/2012/wordml" xmlns:w16cex="http://schemas.microsoft.com/office/word/2018/wordml/cex" xmlns:w16cid="http://schemas.microsoft.com/office/word/2016/wordml/cid" xmlns:w16="http://schemas.microsoft.com/office/word/2018/wordml" xmlns:w16du="http://schemas.microsoft.com/office/word/2023/wordml/word16du" xmlns:w16sdtdh="http://schemas.microsoft.com/office/word/2020/wordml/sdtdatahash" xmlns:w16se="http://schemas.microsoft.com/office/word/2015/wordml/symex" xmlns:wpg="http://schemas.microsoft.com/office/word/2010/wordprocessingGroup" xmlns:wpi="http://schemas.microsoft.com/office/word/2010/wordprocessingInk" xmlns:wne="http://schemas.microsoft.com/office/word/2006/wordml" xmlns:wps="http://schemas.microsoft.com/office/word/2010/wordprocessingShape" mc:Ignorable="w14 w15 w16se w16cid w16 w16cex w16sdtdh wp14">
+<w:numbering xmlns:wpc="http://schemas.microsoft.com/office/word/2010/wordprocessingCanvas" xmlns:cx="http://schemas.microsoft.com/office/drawing/2014/chartex" xmlns:cx1="http://schemas.microsoft.com/office/drawing/2015/9/8/chartex" xmlns:cx2="http://schemas.microsoft.com/office/drawing/2015/10/21/chartex" xmlns:cx3="http://schemas.microsoft.com/office/drawing/2016/5/9/chartex" xmlns:cx4="http://schemas.microsoft.com/office/drawing/2016/5/10/chartex" xmlns:cx5="http://schemas.microsoft.com/office/drawing/2016/5/11/chartex" xmlns:cx6="http://schemas.microsoft.com/office/drawing/2016/5/12/chartex" xmlns:cx7="http://schemas.microsoft.com/office/drawing/2016/5/13/chartex" xmlns:cx8="http://schemas.microsoft.com/office/drawing/2016/5/14/chartex" xmlns:mc="http://schemas.openxmlformats.org/markup-compatibility/2006" xmlns:aink="http://schemas.microsoft.com/office/drawing/2016/ink" xmlns:am3d="http://schemas.microsoft.com/office/drawing/2017/model3d" xmlns:o="urn:schemas-microsoft-com:office:office" xmlns:oel="http://schemas.microsoft.com/office/2019/extlst" xmlns:r="http://schemas.openxmlformats.org/officeDocument/2006/relationships" xmlns:m="http://schemas.openxmlformats.org/officeDocument/2006/math" xmlns:v="urn:schemas-microsoft-com:vml" xmlns:wp14="http://schemas.microsoft.com/office/word/2010/wordprocessingDrawing" xmlns:wp="http://schemas.openxmlformats.org/drawingml/2006/wordprocessingDrawing" xmlns:w10="urn:schemas-microsoft-com:office:word" xmlns:w="http://schemas.openxmlformats.org/wordprocessingml/2006/main" xmlns:w14="http://schemas.microsoft.com/office/word/2010/wordml" xmlns:w15="http://schemas.microsoft.com/office/word/2012/wordml" xmlns:w16cex="http://schemas.microsoft.com/office/word/2018/wordml/cex" xmlns:w16cid="http://schemas.microsoft.com/office/word/2016/wordml/cid" xmlns:w16="http://schemas.microsoft.com/office/word/2018/wordml" xmlns:w16sdtdh="http://schemas.microsoft.com/office/word/2020/wordml/sdtdatahash" xmlns:w16se="http://schemas.microsoft.com/office/word/2015/wordml/symex" xmlns:wpg="http://schemas.microsoft.com/office/word/2010/wordprocessingGroup" xmlns:wpi="http://schemas.microsoft.com/office/word/2010/wordprocessingInk" xmlns:wne="http://schemas.microsoft.com/office/word/2006/wordml" xmlns:wps="http://schemas.microsoft.com/office/word/2010/wordprocessingShape" mc:Ignorable="w14 w15 w16se w16cid w16 w16cex w16sdtdh wp14">
   <w:abstractNum w:abstractNumId="0" w15:restartNumberingAfterBreak="0">
+    <w:nsid w:val="05E137AC"/>
+    <w:multiLevelType w:val="hybridMultilevel"/>
+    <w:tmpl w:val="FD30E178"/>
+    <w:lvl w:ilvl="0" w:tplc="04150001">
+      <w:start w:val="1"/>
+      <w:numFmt w:val="bullet"/>
+      <w:lvlText w:val=""/>
+      <w:lvlJc w:val="left"/>
+      <w:pPr>
+        <w:ind w:left="720" w:hanging="360"/>
+      </w:pPr>
+      <w:rPr>
+        <w:rFonts w:ascii="Symbol" w:hAnsi="Symbol" w:hint="default"/>
+      </w:rPr>
+    </w:lvl>
+    <w:lvl w:ilvl="1" w:tplc="04150003" w:tentative="1">
+      <w:start w:val="1"/>
+      <w:numFmt w:val="bullet"/>
+      <w:lvlText w:val="o"/>
+      <w:lvlJc w:val="left"/>
+      <w:pPr>
+        <w:ind w:left="1440" w:hanging="360"/>
+      </w:pPr>
+      <w:rPr>
+        <w:rFonts w:ascii="Courier New" w:hAnsi="Courier New" w:cs="Courier New" w:hint="default"/>
+      </w:rPr>
+    </w:lvl>
+    <w:lvl w:ilvl="2" w:tplc="04150005" w:tentative="1">
+      <w:start w:val="1"/>
+      <w:numFmt w:val="bullet"/>
+      <w:lvlText w:val=""/>
+      <w:lvlJc w:val="left"/>
+      <w:pPr>
+        <w:ind w:left="2160" w:hanging="360"/>
+      </w:pPr>
+      <w:rPr>
+        <w:rFonts w:ascii="Wingdings" w:hAnsi="Wingdings" w:hint="default"/>
+      </w:rPr>
+    </w:lvl>
+    <w:lvl w:ilvl="3" w:tplc="04150001" w:tentative="1">
+      <w:start w:val="1"/>
+      <w:numFmt w:val="bullet"/>
+      <w:lvlText w:val=""/>
+      <w:lvlJc w:val="left"/>
+      <w:pPr>
+        <w:ind w:left="2880" w:hanging="360"/>
+      </w:pPr>
+      <w:rPr>
+        <w:rFonts w:ascii="Symbol" w:hAnsi="Symbol" w:hint="default"/>
+      </w:rPr>
+    </w:lvl>
+    <w:lvl w:ilvl="4" w:tplc="04150003" w:tentative="1">
+      <w:start w:val="1"/>
+      <w:numFmt w:val="bullet"/>
+      <w:lvlText w:val="o"/>
+      <w:lvlJc w:val="left"/>
+      <w:pPr>
+        <w:ind w:left="3600" w:hanging="360"/>
+      </w:pPr>
+      <w:rPr>
+        <w:rFonts w:ascii="Courier New" w:hAnsi="Courier New" w:cs="Courier New" w:hint="default"/>
+      </w:rPr>
+    </w:lvl>
+    <w:lvl w:ilvl="5" w:tplc="04150005" w:tentative="1">
+      <w:start w:val="1"/>
+      <w:numFmt w:val="bullet"/>
+      <w:lvlText w:val=""/>
+      <w:lvlJc w:val="left"/>
+      <w:pPr>
+        <w:ind w:left="4320" w:hanging="360"/>
+      </w:pPr>
+      <w:rPr>
+        <w:rFonts w:ascii="Wingdings" w:hAnsi="Wingdings" w:hint="default"/>
+      </w:rPr>
+    </w:lvl>
+    <w:lvl w:ilvl="6" w:tplc="04150001" w:tentative="1">
+      <w:start w:val="1"/>
+      <w:numFmt w:val="bullet"/>
+      <w:lvlText w:val=""/>
+      <w:lvlJc w:val="left"/>
+      <w:pPr>
+        <w:ind w:left="5040" w:hanging="360"/>
+      </w:pPr>
+      <w:rPr>
+        <w:rFonts w:ascii="Symbol" w:hAnsi="Symbol" w:hint="default"/>
+      </w:rPr>
+    </w:lvl>
+    <w:lvl w:ilvl="7" w:tplc="04150003" w:tentative="1">
+      <w:start w:val="1"/>
+      <w:numFmt w:val="bullet"/>
+      <w:lvlText w:val="o"/>
+      <w:lvlJc w:val="left"/>
+      <w:pPr>
+        <w:ind w:left="5760" w:hanging="360"/>
+      </w:pPr>
+      <w:rPr>
+        <w:rFonts w:ascii="Courier New" w:hAnsi="Courier New" w:cs="Courier New" w:hint="default"/>
+      </w:rPr>
+    </w:lvl>
+    <w:lvl w:ilvl="8" w:tplc="04150005" w:tentative="1">
+      <w:start w:val="1"/>
+      <w:numFmt w:val="bullet"/>
+      <w:lvlText w:val=""/>
+      <w:lvlJc w:val="left"/>
+      <w:pPr>
+        <w:ind w:left="6480" w:hanging="360"/>
+      </w:pPr>
+      <w:rPr>
+        <w:rFonts w:ascii="Wingdings" w:hAnsi="Wingdings" w:hint="default"/>
+      </w:rPr>
+    </w:lvl>
+  </w:abstractNum>
+  <w:abstractNum w:abstractNumId="1" w15:restartNumberingAfterBreak="0">
+    <w:nsid w:val="0E17383B"/>
+    <w:multiLevelType w:val="hybridMultilevel"/>
+    <w:tmpl w:val="DCF07FEA"/>
+    <w:lvl w:ilvl="0" w:tplc="04150001">
+      <w:start w:val="1"/>
+      <w:numFmt w:val="bullet"/>
+      <w:lvlText w:val=""/>
+      <w:lvlJc w:val="left"/>
+      <w:pPr>
+        <w:ind w:left="720" w:hanging="360"/>
+      </w:pPr>
+      <w:rPr>
+        <w:rFonts w:ascii="Symbol" w:hAnsi="Symbol" w:hint="default"/>
+      </w:rPr>
+    </w:lvl>
+    <w:lvl w:ilvl="1" w:tplc="04150003" w:tentative="1">
+      <w:start w:val="1"/>
+      <w:numFmt w:val="bullet"/>
+      <w:lvlText w:val="o"/>
+      <w:lvlJc w:val="left"/>
+      <w:pPr>
+        <w:ind w:left="1440" w:hanging="360"/>
+      </w:pPr>
+      <w:rPr>
+        <w:rFonts w:ascii="Courier New" w:hAnsi="Courier New" w:cs="Courier New" w:hint="default"/>
+      </w:rPr>
+    </w:lvl>
+    <w:lvl w:ilvl="2" w:tplc="04150005" w:tentative="1">
+      <w:start w:val="1"/>
+      <w:numFmt w:val="bullet"/>
+      <w:lvlText w:val=""/>
+      <w:lvlJc w:val="left"/>
+      <w:pPr>
+        <w:ind w:left="2160" w:hanging="360"/>
+      </w:pPr>
+      <w:rPr>
+        <w:rFonts w:ascii="Wingdings" w:hAnsi="Wingdings" w:hint="default"/>
+      </w:rPr>
+    </w:lvl>
+    <w:lvl w:ilvl="3" w:tplc="04150001" w:tentative="1">
+      <w:start w:val="1"/>
+      <w:numFmt w:val="bullet"/>
+      <w:lvlText w:val=""/>
+      <w:lvlJc w:val="left"/>
+      <w:pPr>
+        <w:ind w:left="2880" w:hanging="360"/>
+      </w:pPr>
+      <w:rPr>
+        <w:rFonts w:ascii="Symbol" w:hAnsi="Symbol" w:hint="default"/>
+      </w:rPr>
+    </w:lvl>
+    <w:lvl w:ilvl="4" w:tplc="04150003" w:tentative="1">
+      <w:start w:val="1"/>
+      <w:numFmt w:val="bullet"/>
+      <w:lvlText w:val="o"/>
+      <w:lvlJc w:val="left"/>
+      <w:pPr>
+        <w:ind w:left="3600" w:hanging="360"/>
+      </w:pPr>
+      <w:rPr>
+        <w:rFonts w:ascii="Courier New" w:hAnsi="Courier New" w:cs="Courier New" w:hint="default"/>
+      </w:rPr>
+    </w:lvl>
+    <w:lvl w:ilvl="5" w:tplc="04150005" w:tentative="1">
+      <w:start w:val="1"/>
+      <w:numFmt w:val="bullet"/>
+      <w:lvlText w:val=""/>
+      <w:lvlJc w:val="left"/>
+      <w:pPr>
+        <w:ind w:left="4320" w:hanging="360"/>
+      </w:pPr>
+      <w:rPr>
+        <w:rFonts w:ascii="Wingdings" w:hAnsi="Wingdings" w:hint="default"/>
+      </w:rPr>
+    </w:lvl>
+    <w:lvl w:ilvl="6" w:tplc="04150001" w:tentative="1">
+      <w:start w:val="1"/>
+      <w:numFmt w:val="bullet"/>
+      <w:lvlText w:val=""/>
+      <w:lvlJc w:val="left"/>
+      <w:pPr>
+        <w:ind w:left="5040" w:hanging="360"/>
+      </w:pPr>
+      <w:rPr>
+        <w:rFonts w:ascii="Symbol" w:hAnsi="Symbol" w:hint="default"/>
+      </w:rPr>
+    </w:lvl>
+    <w:lvl w:ilvl="7" w:tplc="04150003" w:tentative="1">
+      <w:start w:val="1"/>
+      <w:numFmt w:val="bullet"/>
+      <w:lvlText w:val="o"/>
+      <w:lvlJc w:val="left"/>
+      <w:pPr>
+        <w:ind w:left="5760" w:hanging="360"/>
+      </w:pPr>
+      <w:rPr>
+        <w:rFonts w:ascii="Courier New" w:hAnsi="Courier New" w:cs="Courier New" w:hint="default"/>
+      </w:rPr>
+    </w:lvl>
+    <w:lvl w:ilvl="8" w:tplc="04150005" w:tentative="1">
+      <w:start w:val="1"/>
+      <w:numFmt w:val="bullet"/>
+      <w:lvlText w:val=""/>
+      <w:lvlJc w:val="left"/>
+      <w:pPr>
+        <w:ind w:left="6480" w:hanging="360"/>
+      </w:pPr>
+      <w:rPr>
+        <w:rFonts w:ascii="Wingdings" w:hAnsi="Wingdings" w:hint="default"/>
+      </w:rPr>
+    </w:lvl>
+  </w:abstractNum>
+  <w:abstractNum w:abstractNumId="2" w15:restartNumberingAfterBreak="0">
+    <w:nsid w:val="16B5509B"/>
+    <w:multiLevelType w:val="hybridMultilevel"/>
+    <w:tmpl w:val="1D7C84FA"/>
+    <w:lvl w:ilvl="0" w:tplc="04150001">
+      <w:start w:val="1"/>
+      <w:numFmt w:val="bullet"/>
+      <w:lvlText w:val=""/>
+      <w:lvlJc w:val="left"/>
+      <w:pPr>
+        <w:ind w:left="720" w:hanging="360"/>
+      </w:pPr>
+      <w:rPr>
+        <w:rFonts w:ascii="Symbol" w:hAnsi="Symbol" w:hint="default"/>
+      </w:rPr>
+    </w:lvl>
+    <w:lvl w:ilvl="1" w:tplc="04150003" w:tentative="1">
+      <w:start w:val="1"/>
+      <w:numFmt w:val="bullet"/>
+      <w:lvlText w:val="o"/>
+      <w:lvlJc w:val="left"/>
+      <w:pPr>
+        <w:ind w:left="1440" w:hanging="360"/>
+      </w:pPr>
+      <w:rPr>
+        <w:rFonts w:ascii="Courier New" w:hAnsi="Courier New" w:cs="Courier New" w:hint="default"/>
+      </w:rPr>
+    </w:lvl>
+    <w:lvl w:ilvl="2" w:tplc="04150005" w:tentative="1">
+      <w:start w:val="1"/>
+      <w:numFmt w:val="bullet"/>
+      <w:lvlText w:val=""/>
+      <w:lvlJc w:val="left"/>
+      <w:pPr>
+        <w:ind w:left="2160" w:hanging="360"/>
+      </w:pPr>
+      <w:rPr>
+        <w:rFonts w:ascii="Wingdings" w:hAnsi="Wingdings" w:hint="default"/>
+      </w:rPr>
+    </w:lvl>
+    <w:lvl w:ilvl="3" w:tplc="04150001" w:tentative="1">
+      <w:start w:val="1"/>
+      <w:numFmt w:val="bullet"/>
+      <w:lvlText w:val=""/>
+      <w:lvlJc w:val="left"/>
+      <w:pPr>
+        <w:ind w:left="2880" w:hanging="360"/>
+      </w:pPr>
+      <w:rPr>
+        <w:rFonts w:ascii="Symbol" w:hAnsi="Symbol" w:hint="default"/>
+      </w:rPr>
+    </w:lvl>
+    <w:lvl w:ilvl="4" w:tplc="04150003" w:tentative="1">
+      <w:start w:val="1"/>
+      <w:numFmt w:val="bullet"/>
+      <w:lvlText w:val="o"/>
+      <w:lvlJc w:val="left"/>
+      <w:pPr>
+        <w:ind w:left="3600" w:hanging="360"/>
+      </w:pPr>
+      <w:rPr>
+        <w:rFonts w:ascii="Courier New" w:hAnsi="Courier New" w:cs="Courier New" w:hint="default"/>
+      </w:rPr>
+    </w:lvl>
+    <w:lvl w:ilvl="5" w:tplc="04150005" w:tentative="1">
+      <w:start w:val="1"/>
+      <w:numFmt w:val="bullet"/>
+      <w:lvlText w:val=""/>
+      <w:lvlJc w:val="left"/>
+      <w:pPr>
+        <w:ind w:left="4320" w:hanging="360"/>
+      </w:pPr>
+      <w:rPr>
+        <w:rFonts w:ascii="Wingdings" w:hAnsi="Wingdings" w:hint="default"/>
+      </w:rPr>
+    </w:lvl>
+    <w:lvl w:ilvl="6" w:tplc="04150001" w:tentative="1">
+      <w:start w:val="1"/>
+      <w:numFmt w:val="bullet"/>
+      <w:lvlText w:val=""/>
+      <w:lvlJc w:val="left"/>
+      <w:pPr>
+        <w:ind w:left="5040" w:hanging="360"/>
+      </w:pPr>
+      <w:rPr>
+        <w:rFonts w:ascii="Symbol" w:hAnsi="Symbol" w:hint="default"/>
+      </w:rPr>
+    </w:lvl>
+    <w:lvl w:ilvl="7" w:tplc="04150003" w:tentative="1">
+      <w:start w:val="1"/>
+      <w:numFmt w:val="bullet"/>
+      <w:lvlText w:val="o"/>
+      <w:lvlJc w:val="left"/>
+      <w:pPr>
+        <w:ind w:left="5760" w:hanging="360"/>
+      </w:pPr>
+      <w:rPr>
+        <w:rFonts w:ascii="Courier New" w:hAnsi="Courier New" w:cs="Courier New" w:hint="default"/>
+      </w:rPr>
+    </w:lvl>
+    <w:lvl w:ilvl="8" w:tplc="04150005" w:tentative="1">
+      <w:start w:val="1"/>
+      <w:numFmt w:val="bullet"/>
+      <w:lvlText w:val=""/>
+      <w:lvlJc w:val="left"/>
+      <w:pPr>
+        <w:ind w:left="6480" w:hanging="360"/>
+      </w:pPr>
+      <w:rPr>
+        <w:rFonts w:ascii="Wingdings" w:hAnsi="Wingdings" w:hint="default"/>
+      </w:rPr>
+    </w:lvl>
+  </w:abstractNum>
+  <w:abstractNum w:abstractNumId="3" w15:restartNumberingAfterBreak="0">
+    <w:nsid w:val="25090037"/>
+    <w:multiLevelType w:val="hybridMultilevel"/>
+    <w:tmpl w:val="D67CE47E"/>
+    <w:lvl w:ilvl="0" w:tplc="04150001">
+      <w:start w:val="1"/>
+      <w:numFmt w:val="bullet"/>
+      <w:lvlText w:val=""/>
+      <w:lvlJc w:val="left"/>
+      <w:pPr>
+        <w:ind w:left="720" w:hanging="360"/>
+      </w:pPr>
+      <w:rPr>
+        <w:rFonts w:ascii="Symbol" w:hAnsi="Symbol" w:hint="default"/>
+      </w:rPr>
+    </w:lvl>
+    <w:lvl w:ilvl="1" w:tplc="04150003" w:tentative="1">
+      <w:start w:val="1"/>
+      <w:numFmt w:val="bullet"/>
+      <w:lvlText w:val="o"/>
+      <w:lvlJc w:val="left"/>
+      <w:pPr>
+        <w:ind w:left="1440" w:hanging="360"/>
+      </w:pPr>
+      <w:rPr>
+        <w:rFonts w:ascii="Courier New" w:hAnsi="Courier New" w:cs="Courier New" w:hint="default"/>
+      </w:rPr>
+    </w:lvl>
+    <w:lvl w:ilvl="2" w:tplc="04150005" w:tentative="1">
+      <w:start w:val="1"/>
+      <w:numFmt w:val="bullet"/>
+      <w:lvlText w:val=""/>
+      <w:lvlJc w:val="left"/>
+      <w:pPr>
+        <w:ind w:left="2160" w:hanging="360"/>
+      </w:pPr>
+      <w:rPr>
+        <w:rFonts w:ascii="Wingdings" w:hAnsi="Wingdings" w:hint="default"/>
+      </w:rPr>
+    </w:lvl>
+    <w:lvl w:ilvl="3" w:tplc="04150001" w:tentative="1">
+      <w:start w:val="1"/>
+      <w:numFmt w:val="bullet"/>
+      <w:lvlText w:val=""/>
+      <w:lvlJc w:val="left"/>
+      <w:pPr>
+        <w:ind w:left="2880" w:hanging="360"/>
+      </w:pPr>
+      <w:rPr>
+        <w:rFonts w:ascii="Symbol" w:hAnsi="Symbol" w:hint="default"/>
+      </w:rPr>
+    </w:lvl>
+    <w:lvl w:ilvl="4" w:tplc="04150003" w:tentative="1">
+      <w:start w:val="1"/>
+      <w:numFmt w:val="bullet"/>
+      <w:lvlText w:val="o"/>
+      <w:lvlJc w:val="left"/>
+      <w:pPr>
+        <w:ind w:left="3600" w:hanging="360"/>
+      </w:pPr>
+      <w:rPr>
+        <w:rFonts w:ascii="Courier New" w:hAnsi="Courier New" w:cs="Courier New" w:hint="default"/>
+      </w:rPr>
+    </w:lvl>
+    <w:lvl w:ilvl="5" w:tplc="04150005" w:tentative="1">
+      <w:start w:val="1"/>
+      <w:numFmt w:val="bullet"/>
+      <w:lvlText w:val=""/>
+      <w:lvlJc w:val="left"/>
+      <w:pPr>
+        <w:ind w:left="4320" w:hanging="360"/>
+      </w:pPr>
+      <w:rPr>
+        <w:rFonts w:ascii="Wingdings" w:hAnsi="Wingdings" w:hint="default"/>
+      </w:rPr>
+    </w:lvl>
+    <w:lvl w:ilvl="6" w:tplc="04150001" w:tentative="1">
+      <w:start w:val="1"/>
+      <w:numFmt w:val="bullet"/>
+      <w:lvlText w:val=""/>
+      <w:lvlJc w:val="left"/>
+      <w:pPr>
+        <w:ind w:left="5040" w:hanging="360"/>
+      </w:pPr>
+      <w:rPr>
+        <w:rFonts w:ascii="Symbol" w:hAnsi="Symbol" w:hint="default"/>
+      </w:rPr>
+    </w:lvl>
+    <w:lvl w:ilvl="7" w:tplc="04150003" w:tentative="1">
+      <w:start w:val="1"/>
+      <w:numFmt w:val="bullet"/>
+      <w:lvlText w:val="o"/>
+      <w:lvlJc w:val="left"/>
+      <w:pPr>
+        <w:ind w:left="5760" w:hanging="360"/>
+      </w:pPr>
+      <w:rPr>
+        <w:rFonts w:ascii="Courier New" w:hAnsi="Courier New" w:cs="Courier New" w:hint="default"/>
+      </w:rPr>
+    </w:lvl>
+    <w:lvl w:ilvl="8" w:tplc="04150005" w:tentative="1">
+      <w:start w:val="1"/>
+      <w:numFmt w:val="bullet"/>
+      <w:lvlText w:val=""/>
+      <w:lvlJc w:val="left"/>
+      <w:pPr>
+        <w:ind w:left="6480" w:hanging="360"/>
+      </w:pPr>
+      <w:rPr>
+        <w:rFonts w:ascii="Wingdings" w:hAnsi="Wingdings" w:hint="default"/>
+      </w:rPr>
+    </w:lvl>
+  </w:abstractNum>
+  <w:abstractNum w:abstractNumId="4" w15:restartNumberingAfterBreak="0">
+    <w:nsid w:val="32A47CDE"/>
+    <w:multiLevelType w:val="hybridMultilevel"/>
+    <w:tmpl w:val="387A2C60"/>
+    <w:lvl w:ilvl="0" w:tplc="04150001">
+      <w:start w:val="1"/>
+      <w:numFmt w:val="bullet"/>
+      <w:lvlText w:val=""/>
+      <w:lvlJc w:val="left"/>
+      <w:pPr>
+        <w:ind w:left="720" w:hanging="360"/>
+      </w:pPr>
+      <w:rPr>
+        <w:rFonts w:ascii="Symbol" w:hAnsi="Symbol" w:hint="default"/>
+      </w:rPr>
+    </w:lvl>
+    <w:lvl w:ilvl="1" w:tplc="04150003" w:tentative="1">
+      <w:start w:val="1"/>
+      <w:numFmt w:val="bullet"/>
+      <w:lvlText w:val="o"/>
+      <w:lvlJc w:val="left"/>
+      <w:pPr>
+        <w:ind w:left="1440" w:hanging="360"/>
+      </w:pPr>
+      <w:rPr>
+        <w:rFonts w:ascii="Courier New" w:hAnsi="Courier New" w:cs="Courier New" w:hint="default"/>
+      </w:rPr>
+    </w:lvl>
+    <w:lvl w:ilvl="2" w:tplc="04150005" w:tentative="1">
+      <w:start w:val="1"/>
+      <w:numFmt w:val="bullet"/>
+      <w:lvlText w:val=""/>
+      <w:lvlJc w:val="left"/>
+      <w:pPr>
+        <w:ind w:left="2160" w:hanging="360"/>
+      </w:pPr>
+      <w:rPr>
+        <w:rFonts w:ascii="Wingdings" w:hAnsi="Wingdings" w:hint="default"/>
+      </w:rPr>
+    </w:lvl>
+    <w:lvl w:ilvl="3" w:tplc="04150001" w:tentative="1">
+      <w:start w:val="1"/>
+      <w:numFmt w:val="bullet"/>
+      <w:lvlText w:val=""/>
+      <w:lvlJc w:val="left"/>
+      <w:pPr>
+        <w:ind w:left="2880" w:hanging="360"/>
+      </w:pPr>
+      <w:rPr>
+        <w:rFonts w:ascii="Symbol" w:hAnsi="Symbol" w:hint="default"/>
+      </w:rPr>
+    </w:lvl>
+    <w:lvl w:ilvl="4" w:tplc="04150003" w:tentative="1">
+      <w:start w:val="1"/>
+      <w:numFmt w:val="bullet"/>
+      <w:lvlText w:val="o"/>
+      <w:lvlJc w:val="left"/>
+      <w:pPr>
+        <w:ind w:left="3600" w:hanging="360"/>
+      </w:pPr>
+      <w:rPr>
+        <w:rFonts w:ascii="Courier New" w:hAnsi="Courier New" w:cs="Courier New" w:hint="default"/>
+      </w:rPr>
+    </w:lvl>
+    <w:lvl w:ilvl="5" w:tplc="04150005" w:tentative="1">
+      <w:start w:val="1"/>
+      <w:numFmt w:val="bullet"/>
+      <w:lvlText w:val=""/>
+      <w:lvlJc w:val="left"/>
+      <w:pPr>
+        <w:ind w:left="4320" w:hanging="360"/>
+      </w:pPr>
+      <w:rPr>
+        <w:rFonts w:ascii="Wingdings" w:hAnsi="Wingdings" w:hint="default"/>
+      </w:rPr>
+    </w:lvl>
+    <w:lvl w:ilvl="6" w:tplc="04150001" w:tentative="1">
+      <w:start w:val="1"/>
+      <w:numFmt w:val="bullet"/>
+      <w:lvlText w:val=""/>
+      <w:lvlJc w:val="left"/>
+      <w:pPr>
+        <w:ind w:left="5040" w:hanging="360"/>
+      </w:pPr>
+      <w:rPr>
+        <w:rFonts w:ascii="Symbol" w:hAnsi="Symbol" w:hint="default"/>
+      </w:rPr>
+    </w:lvl>
+    <w:lvl w:ilvl="7" w:tplc="04150003" w:tentative="1">
+      <w:start w:val="1"/>
+      <w:numFmt w:val="bullet"/>
+      <w:lvlText w:val="o"/>
+      <w:lvlJc w:val="left"/>
+      <w:pPr>
+        <w:ind w:left="5760" w:hanging="360"/>
+      </w:pPr>
+      <w:rPr>
+        <w:rFonts w:ascii="Courier New" w:hAnsi="Courier New" w:cs="Courier New" w:hint="default"/>
+      </w:rPr>
+    </w:lvl>
+    <w:lvl w:ilvl="8" w:tplc="04150005" w:tentative="1">
+      <w:start w:val="1"/>
+      <w:numFmt w:val="bullet"/>
+      <w:lvlText w:val=""/>
+      <w:lvlJc w:val="left"/>
+      <w:pPr>
+        <w:ind w:left="6480" w:hanging="360"/>
+      </w:pPr>
+      <w:rPr>
+        <w:rFonts w:ascii="Wingdings" w:hAnsi="Wingdings" w:hint="default"/>
+      </w:rPr>
+    </w:lvl>
+  </w:abstractNum>
+  <w:abstractNum w:abstractNumId="5" w15:restartNumberingAfterBreak="0">
     <w:nsid w:val="37E51884"/>
     <w:multiLevelType w:val="hybridMultilevel"/>
     <w:tmpl w:val="1BB06EEA"/>
@@ -2219,7 +4301,233 @@
       </w:rPr>
     </w:lvl>
   </w:abstractNum>
-  <w:abstractNum w:abstractNumId="1" w15:restartNumberingAfterBreak="0">
+  <w:abstractNum w:abstractNumId="6" w15:restartNumberingAfterBreak="0">
+    <w:nsid w:val="3B5729FD"/>
+    <w:multiLevelType w:val="hybridMultilevel"/>
+    <w:tmpl w:val="30906B66"/>
+    <w:lvl w:ilvl="0" w:tplc="04150001">
+      <w:start w:val="1"/>
+      <w:numFmt w:val="bullet"/>
+      <w:lvlText w:val=""/>
+      <w:lvlJc w:val="left"/>
+      <w:pPr>
+        <w:ind w:left="720" w:hanging="360"/>
+      </w:pPr>
+      <w:rPr>
+        <w:rFonts w:ascii="Symbol" w:hAnsi="Symbol" w:hint="default"/>
+      </w:rPr>
+    </w:lvl>
+    <w:lvl w:ilvl="1" w:tplc="04150003" w:tentative="1">
+      <w:start w:val="1"/>
+      <w:numFmt w:val="bullet"/>
+      <w:lvlText w:val="o"/>
+      <w:lvlJc w:val="left"/>
+      <w:pPr>
+        <w:ind w:left="1440" w:hanging="360"/>
+      </w:pPr>
+      <w:rPr>
+        <w:rFonts w:ascii="Courier New" w:hAnsi="Courier New" w:cs="Courier New" w:hint="default"/>
+      </w:rPr>
+    </w:lvl>
+    <w:lvl w:ilvl="2" w:tplc="04150005" w:tentative="1">
+      <w:start w:val="1"/>
+      <w:numFmt w:val="bullet"/>
+      <w:lvlText w:val=""/>
+      <w:lvlJc w:val="left"/>
+      <w:pPr>
+        <w:ind w:left="2160" w:hanging="360"/>
+      </w:pPr>
+      <w:rPr>
+        <w:rFonts w:ascii="Wingdings" w:hAnsi="Wingdings" w:hint="default"/>
+      </w:rPr>
+    </w:lvl>
+    <w:lvl w:ilvl="3" w:tplc="04150001" w:tentative="1">
+      <w:start w:val="1"/>
+      <w:numFmt w:val="bullet"/>
+      <w:lvlText w:val=""/>
+      <w:lvlJc w:val="left"/>
+      <w:pPr>
+        <w:ind w:left="2880" w:hanging="360"/>
+      </w:pPr>
+      <w:rPr>
+        <w:rFonts w:ascii="Symbol" w:hAnsi="Symbol" w:hint="default"/>
+      </w:rPr>
+    </w:lvl>
+    <w:lvl w:ilvl="4" w:tplc="04150003" w:tentative="1">
+      <w:start w:val="1"/>
+      <w:numFmt w:val="bullet"/>
+      <w:lvlText w:val="o"/>
+      <w:lvlJc w:val="left"/>
+      <w:pPr>
+        <w:ind w:left="3600" w:hanging="360"/>
+      </w:pPr>
+      <w:rPr>
+        <w:rFonts w:ascii="Courier New" w:hAnsi="Courier New" w:cs="Courier New" w:hint="default"/>
+      </w:rPr>
+    </w:lvl>
+    <w:lvl w:ilvl="5" w:tplc="04150005" w:tentative="1">
+      <w:start w:val="1"/>
+      <w:numFmt w:val="bullet"/>
+      <w:lvlText w:val=""/>
+      <w:lvlJc w:val="left"/>
+      <w:pPr>
+        <w:ind w:left="4320" w:hanging="360"/>
+      </w:pPr>
+      <w:rPr>
+        <w:rFonts w:ascii="Wingdings" w:hAnsi="Wingdings" w:hint="default"/>
+      </w:rPr>
+    </w:lvl>
+    <w:lvl w:ilvl="6" w:tplc="04150001" w:tentative="1">
+      <w:start w:val="1"/>
+      <w:numFmt w:val="bullet"/>
+      <w:lvlText w:val=""/>
+      <w:lvlJc w:val="left"/>
+      <w:pPr>
+        <w:ind w:left="5040" w:hanging="360"/>
+      </w:pPr>
+      <w:rPr>
+        <w:rFonts w:ascii="Symbol" w:hAnsi="Symbol" w:hint="default"/>
+      </w:rPr>
+    </w:lvl>
+    <w:lvl w:ilvl="7" w:tplc="04150003" w:tentative="1">
+      <w:start w:val="1"/>
+      <w:numFmt w:val="bullet"/>
+      <w:lvlText w:val="o"/>
+      <w:lvlJc w:val="left"/>
+      <w:pPr>
+        <w:ind w:left="5760" w:hanging="360"/>
+      </w:pPr>
+      <w:rPr>
+        <w:rFonts w:ascii="Courier New" w:hAnsi="Courier New" w:cs="Courier New" w:hint="default"/>
+      </w:rPr>
+    </w:lvl>
+    <w:lvl w:ilvl="8" w:tplc="04150005" w:tentative="1">
+      <w:start w:val="1"/>
+      <w:numFmt w:val="bullet"/>
+      <w:lvlText w:val=""/>
+      <w:lvlJc w:val="left"/>
+      <w:pPr>
+        <w:ind w:left="6480" w:hanging="360"/>
+      </w:pPr>
+      <w:rPr>
+        <w:rFonts w:ascii="Wingdings" w:hAnsi="Wingdings" w:hint="default"/>
+      </w:rPr>
+    </w:lvl>
+  </w:abstractNum>
+  <w:abstractNum w:abstractNumId="7" w15:restartNumberingAfterBreak="0">
+    <w:nsid w:val="3C857386"/>
+    <w:multiLevelType w:val="hybridMultilevel"/>
+    <w:tmpl w:val="5238A0D8"/>
+    <w:lvl w:ilvl="0" w:tplc="04150001">
+      <w:start w:val="1"/>
+      <w:numFmt w:val="bullet"/>
+      <w:lvlText w:val=""/>
+      <w:lvlJc w:val="left"/>
+      <w:pPr>
+        <w:ind w:left="720" w:hanging="360"/>
+      </w:pPr>
+      <w:rPr>
+        <w:rFonts w:ascii="Symbol" w:hAnsi="Symbol" w:hint="default"/>
+      </w:rPr>
+    </w:lvl>
+    <w:lvl w:ilvl="1" w:tplc="04150003" w:tentative="1">
+      <w:start w:val="1"/>
+      <w:numFmt w:val="bullet"/>
+      <w:lvlText w:val="o"/>
+      <w:lvlJc w:val="left"/>
+      <w:pPr>
+        <w:ind w:left="1440" w:hanging="360"/>
+      </w:pPr>
+      <w:rPr>
+        <w:rFonts w:ascii="Courier New" w:hAnsi="Courier New" w:cs="Courier New" w:hint="default"/>
+      </w:rPr>
+    </w:lvl>
+    <w:lvl w:ilvl="2" w:tplc="04150005" w:tentative="1">
+      <w:start w:val="1"/>
+      <w:numFmt w:val="bullet"/>
+      <w:lvlText w:val=""/>
+      <w:lvlJc w:val="left"/>
+      <w:pPr>
+        <w:ind w:left="2160" w:hanging="360"/>
+      </w:pPr>
+      <w:rPr>
+        <w:rFonts w:ascii="Wingdings" w:hAnsi="Wingdings" w:hint="default"/>
+      </w:rPr>
+    </w:lvl>
+    <w:lvl w:ilvl="3" w:tplc="04150001" w:tentative="1">
+      <w:start w:val="1"/>
+      <w:numFmt w:val="bullet"/>
+      <w:lvlText w:val=""/>
+      <w:lvlJc w:val="left"/>
+      <w:pPr>
+        <w:ind w:left="2880" w:hanging="360"/>
+      </w:pPr>
+      <w:rPr>
+        <w:rFonts w:ascii="Symbol" w:hAnsi="Symbol" w:hint="default"/>
+      </w:rPr>
+    </w:lvl>
+    <w:lvl w:ilvl="4" w:tplc="04150003" w:tentative="1">
+      <w:start w:val="1"/>
+      <w:numFmt w:val="bullet"/>
+      <w:lvlText w:val="o"/>
+      <w:lvlJc w:val="left"/>
+      <w:pPr>
+        <w:ind w:left="3600" w:hanging="360"/>
+      </w:pPr>
+      <w:rPr>
+        <w:rFonts w:ascii="Courier New" w:hAnsi="Courier New" w:cs="Courier New" w:hint="default"/>
+      </w:rPr>
+    </w:lvl>
+    <w:lvl w:ilvl="5" w:tplc="04150005" w:tentative="1">
+      <w:start w:val="1"/>
+      <w:numFmt w:val="bullet"/>
+      <w:lvlText w:val=""/>
+      <w:lvlJc w:val="left"/>
+      <w:pPr>
+        <w:ind w:left="4320" w:hanging="360"/>
+      </w:pPr>
+      <w:rPr>
+        <w:rFonts w:ascii="Wingdings" w:hAnsi="Wingdings" w:hint="default"/>
+      </w:rPr>
+    </w:lvl>
+    <w:lvl w:ilvl="6" w:tplc="04150001" w:tentative="1">
+      <w:start w:val="1"/>
+      <w:numFmt w:val="bullet"/>
+      <w:lvlText w:val=""/>
+      <w:lvlJc w:val="left"/>
+      <w:pPr>
+        <w:ind w:left="5040" w:hanging="360"/>
+      </w:pPr>
+      <w:rPr>
+        <w:rFonts w:ascii="Symbol" w:hAnsi="Symbol" w:hint="default"/>
+      </w:rPr>
+    </w:lvl>
+    <w:lvl w:ilvl="7" w:tplc="04150003" w:tentative="1">
+      <w:start w:val="1"/>
+      <w:numFmt w:val="bullet"/>
+      <w:lvlText w:val="o"/>
+      <w:lvlJc w:val="left"/>
+      <w:pPr>
+        <w:ind w:left="5760" w:hanging="360"/>
+      </w:pPr>
+      <w:rPr>
+        <w:rFonts w:ascii="Courier New" w:hAnsi="Courier New" w:cs="Courier New" w:hint="default"/>
+      </w:rPr>
+    </w:lvl>
+    <w:lvl w:ilvl="8" w:tplc="04150005" w:tentative="1">
+      <w:start w:val="1"/>
+      <w:numFmt w:val="bullet"/>
+      <w:lvlText w:val=""/>
+      <w:lvlJc w:val="left"/>
+      <w:pPr>
+        <w:ind w:left="6480" w:hanging="360"/>
+      </w:pPr>
+      <w:rPr>
+        <w:rFonts w:ascii="Wingdings" w:hAnsi="Wingdings" w:hint="default"/>
+      </w:rPr>
+    </w:lvl>
+  </w:abstractNum>
+  <w:abstractNum w:abstractNumId="8" w15:restartNumberingAfterBreak="0">
     <w:nsid w:val="3F6431D6"/>
     <w:multiLevelType w:val="hybridMultilevel"/>
     <w:tmpl w:val="4282D236"/>
@@ -2332,7 +4640,459 @@
       </w:rPr>
     </w:lvl>
   </w:abstractNum>
-  <w:abstractNum w:abstractNumId="2" w15:restartNumberingAfterBreak="0">
+  <w:abstractNum w:abstractNumId="9" w15:restartNumberingAfterBreak="0">
+    <w:nsid w:val="505876F9"/>
+    <w:multiLevelType w:val="hybridMultilevel"/>
+    <w:tmpl w:val="41AA987C"/>
+    <w:lvl w:ilvl="0" w:tplc="04150001">
+      <w:start w:val="1"/>
+      <w:numFmt w:val="bullet"/>
+      <w:lvlText w:val=""/>
+      <w:lvlJc w:val="left"/>
+      <w:pPr>
+        <w:ind w:left="720" w:hanging="360"/>
+      </w:pPr>
+      <w:rPr>
+        <w:rFonts w:ascii="Symbol" w:hAnsi="Symbol" w:hint="default"/>
+      </w:rPr>
+    </w:lvl>
+    <w:lvl w:ilvl="1" w:tplc="04150003" w:tentative="1">
+      <w:start w:val="1"/>
+      <w:numFmt w:val="bullet"/>
+      <w:lvlText w:val="o"/>
+      <w:lvlJc w:val="left"/>
+      <w:pPr>
+        <w:ind w:left="1440" w:hanging="360"/>
+      </w:pPr>
+      <w:rPr>
+        <w:rFonts w:ascii="Courier New" w:hAnsi="Courier New" w:cs="Courier New" w:hint="default"/>
+      </w:rPr>
+    </w:lvl>
+    <w:lvl w:ilvl="2" w:tplc="04150005" w:tentative="1">
+      <w:start w:val="1"/>
+      <w:numFmt w:val="bullet"/>
+      <w:lvlText w:val=""/>
+      <w:lvlJc w:val="left"/>
+      <w:pPr>
+        <w:ind w:left="2160" w:hanging="360"/>
+      </w:pPr>
+      <w:rPr>
+        <w:rFonts w:ascii="Wingdings" w:hAnsi="Wingdings" w:hint="default"/>
+      </w:rPr>
+    </w:lvl>
+    <w:lvl w:ilvl="3" w:tplc="04150001" w:tentative="1">
+      <w:start w:val="1"/>
+      <w:numFmt w:val="bullet"/>
+      <w:lvlText w:val=""/>
+      <w:lvlJc w:val="left"/>
+      <w:pPr>
+        <w:ind w:left="2880" w:hanging="360"/>
+      </w:pPr>
+      <w:rPr>
+        <w:rFonts w:ascii="Symbol" w:hAnsi="Symbol" w:hint="default"/>
+      </w:rPr>
+    </w:lvl>
+    <w:lvl w:ilvl="4" w:tplc="04150003" w:tentative="1">
+      <w:start w:val="1"/>
+      <w:numFmt w:val="bullet"/>
+      <w:lvlText w:val="o"/>
+      <w:lvlJc w:val="left"/>
+      <w:pPr>
+        <w:ind w:left="3600" w:hanging="360"/>
+      </w:pPr>
+      <w:rPr>
+        <w:rFonts w:ascii="Courier New" w:hAnsi="Courier New" w:cs="Courier New" w:hint="default"/>
+      </w:rPr>
+    </w:lvl>
+    <w:lvl w:ilvl="5" w:tplc="04150005" w:tentative="1">
+      <w:start w:val="1"/>
+      <w:numFmt w:val="bullet"/>
+      <w:lvlText w:val=""/>
+      <w:lvlJc w:val="left"/>
+      <w:pPr>
+        <w:ind w:left="4320" w:hanging="360"/>
+      </w:pPr>
+      <w:rPr>
+        <w:rFonts w:ascii="Wingdings" w:hAnsi="Wingdings" w:hint="default"/>
+      </w:rPr>
+    </w:lvl>
+    <w:lvl w:ilvl="6" w:tplc="04150001" w:tentative="1">
+      <w:start w:val="1"/>
+      <w:numFmt w:val="bullet"/>
+      <w:lvlText w:val=""/>
+      <w:lvlJc w:val="left"/>
+      <w:pPr>
+        <w:ind w:left="5040" w:hanging="360"/>
+      </w:pPr>
+      <w:rPr>
+        <w:rFonts w:ascii="Symbol" w:hAnsi="Symbol" w:hint="default"/>
+      </w:rPr>
+    </w:lvl>
+    <w:lvl w:ilvl="7" w:tplc="04150003" w:tentative="1">
+      <w:start w:val="1"/>
+      <w:numFmt w:val="bullet"/>
+      <w:lvlText w:val="o"/>
+      <w:lvlJc w:val="left"/>
+      <w:pPr>
+        <w:ind w:left="5760" w:hanging="360"/>
+      </w:pPr>
+      <w:rPr>
+        <w:rFonts w:ascii="Courier New" w:hAnsi="Courier New" w:cs="Courier New" w:hint="default"/>
+      </w:rPr>
+    </w:lvl>
+    <w:lvl w:ilvl="8" w:tplc="04150005" w:tentative="1">
+      <w:start w:val="1"/>
+      <w:numFmt w:val="bullet"/>
+      <w:lvlText w:val=""/>
+      <w:lvlJc w:val="left"/>
+      <w:pPr>
+        <w:ind w:left="6480" w:hanging="360"/>
+      </w:pPr>
+      <w:rPr>
+        <w:rFonts w:ascii="Wingdings" w:hAnsi="Wingdings" w:hint="default"/>
+      </w:rPr>
+    </w:lvl>
+  </w:abstractNum>
+  <w:abstractNum w:abstractNumId="10" w15:restartNumberingAfterBreak="0">
+    <w:nsid w:val="5C6257E3"/>
+    <w:multiLevelType w:val="hybridMultilevel"/>
+    <w:tmpl w:val="AA60CF8E"/>
+    <w:lvl w:ilvl="0" w:tplc="04150001">
+      <w:start w:val="1"/>
+      <w:numFmt w:val="bullet"/>
+      <w:lvlText w:val=""/>
+      <w:lvlJc w:val="left"/>
+      <w:pPr>
+        <w:ind w:left="720" w:hanging="360"/>
+      </w:pPr>
+      <w:rPr>
+        <w:rFonts w:ascii="Symbol" w:hAnsi="Symbol" w:hint="default"/>
+      </w:rPr>
+    </w:lvl>
+    <w:lvl w:ilvl="1" w:tplc="04150003" w:tentative="1">
+      <w:start w:val="1"/>
+      <w:numFmt w:val="bullet"/>
+      <w:lvlText w:val="o"/>
+      <w:lvlJc w:val="left"/>
+      <w:pPr>
+        <w:ind w:left="1440" w:hanging="360"/>
+      </w:pPr>
+      <w:rPr>
+        <w:rFonts w:ascii="Courier New" w:hAnsi="Courier New" w:cs="Courier New" w:hint="default"/>
+      </w:rPr>
+    </w:lvl>
+    <w:lvl w:ilvl="2" w:tplc="04150005" w:tentative="1">
+      <w:start w:val="1"/>
+      <w:numFmt w:val="bullet"/>
+      <w:lvlText w:val=""/>
+      <w:lvlJc w:val="left"/>
+      <w:pPr>
+        <w:ind w:left="2160" w:hanging="360"/>
+      </w:pPr>
+      <w:rPr>
+        <w:rFonts w:ascii="Wingdings" w:hAnsi="Wingdings" w:hint="default"/>
+      </w:rPr>
+    </w:lvl>
+    <w:lvl w:ilvl="3" w:tplc="04150001" w:tentative="1">
+      <w:start w:val="1"/>
+      <w:numFmt w:val="bullet"/>
+      <w:lvlText w:val=""/>
+      <w:lvlJc w:val="left"/>
+      <w:pPr>
+        <w:ind w:left="2880" w:hanging="360"/>
+      </w:pPr>
+      <w:rPr>
+        <w:rFonts w:ascii="Symbol" w:hAnsi="Symbol" w:hint="default"/>
+      </w:rPr>
+    </w:lvl>
+    <w:lvl w:ilvl="4" w:tplc="04150003" w:tentative="1">
+      <w:start w:val="1"/>
+      <w:numFmt w:val="bullet"/>
+      <w:lvlText w:val="o"/>
+      <w:lvlJc w:val="left"/>
+      <w:pPr>
+        <w:ind w:left="3600" w:hanging="360"/>
+      </w:pPr>
+      <w:rPr>
+        <w:rFonts w:ascii="Courier New" w:hAnsi="Courier New" w:cs="Courier New" w:hint="default"/>
+      </w:rPr>
+    </w:lvl>
+    <w:lvl w:ilvl="5" w:tplc="04150005" w:tentative="1">
+      <w:start w:val="1"/>
+      <w:numFmt w:val="bullet"/>
+      <w:lvlText w:val=""/>
+      <w:lvlJc w:val="left"/>
+      <w:pPr>
+        <w:ind w:left="4320" w:hanging="360"/>
+      </w:pPr>
+      <w:rPr>
+        <w:rFonts w:ascii="Wingdings" w:hAnsi="Wingdings" w:hint="default"/>
+      </w:rPr>
+    </w:lvl>
+    <w:lvl w:ilvl="6" w:tplc="04150001" w:tentative="1">
+      <w:start w:val="1"/>
+      <w:numFmt w:val="bullet"/>
+      <w:lvlText w:val=""/>
+      <w:lvlJc w:val="left"/>
+      <w:pPr>
+        <w:ind w:left="5040" w:hanging="360"/>
+      </w:pPr>
+      <w:rPr>
+        <w:rFonts w:ascii="Symbol" w:hAnsi="Symbol" w:hint="default"/>
+      </w:rPr>
+    </w:lvl>
+    <w:lvl w:ilvl="7" w:tplc="04150003" w:tentative="1">
+      <w:start w:val="1"/>
+      <w:numFmt w:val="bullet"/>
+      <w:lvlText w:val="o"/>
+      <w:lvlJc w:val="left"/>
+      <w:pPr>
+        <w:ind w:left="5760" w:hanging="360"/>
+      </w:pPr>
+      <w:rPr>
+        <w:rFonts w:ascii="Courier New" w:hAnsi="Courier New" w:cs="Courier New" w:hint="default"/>
+      </w:rPr>
+    </w:lvl>
+    <w:lvl w:ilvl="8" w:tplc="04150005" w:tentative="1">
+      <w:start w:val="1"/>
+      <w:numFmt w:val="bullet"/>
+      <w:lvlText w:val=""/>
+      <w:lvlJc w:val="left"/>
+      <w:pPr>
+        <w:ind w:left="6480" w:hanging="360"/>
+      </w:pPr>
+      <w:rPr>
+        <w:rFonts w:ascii="Wingdings" w:hAnsi="Wingdings" w:hint="default"/>
+      </w:rPr>
+    </w:lvl>
+  </w:abstractNum>
+  <w:abstractNum w:abstractNumId="11" w15:restartNumberingAfterBreak="0">
+    <w:nsid w:val="65857C53"/>
+    <w:multiLevelType w:val="hybridMultilevel"/>
+    <w:tmpl w:val="8FAE755C"/>
+    <w:lvl w:ilvl="0" w:tplc="04150001">
+      <w:start w:val="1"/>
+      <w:numFmt w:val="bullet"/>
+      <w:lvlText w:val=""/>
+      <w:lvlJc w:val="left"/>
+      <w:pPr>
+        <w:ind w:left="720" w:hanging="360"/>
+      </w:pPr>
+      <w:rPr>
+        <w:rFonts w:ascii="Symbol" w:hAnsi="Symbol" w:hint="default"/>
+      </w:rPr>
+    </w:lvl>
+    <w:lvl w:ilvl="1" w:tplc="04150003" w:tentative="1">
+      <w:start w:val="1"/>
+      <w:numFmt w:val="bullet"/>
+      <w:lvlText w:val="o"/>
+      <w:lvlJc w:val="left"/>
+      <w:pPr>
+        <w:ind w:left="1440" w:hanging="360"/>
+      </w:pPr>
+      <w:rPr>
+        <w:rFonts w:ascii="Courier New" w:hAnsi="Courier New" w:cs="Courier New" w:hint="default"/>
+      </w:rPr>
+    </w:lvl>
+    <w:lvl w:ilvl="2" w:tplc="04150005" w:tentative="1">
+      <w:start w:val="1"/>
+      <w:numFmt w:val="bullet"/>
+      <w:lvlText w:val=""/>
+      <w:lvlJc w:val="left"/>
+      <w:pPr>
+        <w:ind w:left="2160" w:hanging="360"/>
+      </w:pPr>
+      <w:rPr>
+        <w:rFonts w:ascii="Wingdings" w:hAnsi="Wingdings" w:hint="default"/>
+      </w:rPr>
+    </w:lvl>
+    <w:lvl w:ilvl="3" w:tplc="04150001" w:tentative="1">
+      <w:start w:val="1"/>
+      <w:numFmt w:val="bullet"/>
+      <w:lvlText w:val=""/>
+      <w:lvlJc w:val="left"/>
+      <w:pPr>
+        <w:ind w:left="2880" w:hanging="360"/>
+      </w:pPr>
+      <w:rPr>
+        <w:rFonts w:ascii="Symbol" w:hAnsi="Symbol" w:hint="default"/>
+      </w:rPr>
+    </w:lvl>
+    <w:lvl w:ilvl="4" w:tplc="04150003" w:tentative="1">
+      <w:start w:val="1"/>
+      <w:numFmt w:val="bullet"/>
+      <w:lvlText w:val="o"/>
+      <w:lvlJc w:val="left"/>
+      <w:pPr>
+        <w:ind w:left="3600" w:hanging="360"/>
+      </w:pPr>
+      <w:rPr>
+        <w:rFonts w:ascii="Courier New" w:hAnsi="Courier New" w:cs="Courier New" w:hint="default"/>
+      </w:rPr>
+    </w:lvl>
+    <w:lvl w:ilvl="5" w:tplc="04150005" w:tentative="1">
+      <w:start w:val="1"/>
+      <w:numFmt w:val="bullet"/>
+      <w:lvlText w:val=""/>
+      <w:lvlJc w:val="left"/>
+      <w:pPr>
+        <w:ind w:left="4320" w:hanging="360"/>
+      </w:pPr>
+      <w:rPr>
+        <w:rFonts w:ascii="Wingdings" w:hAnsi="Wingdings" w:hint="default"/>
+      </w:rPr>
+    </w:lvl>
+    <w:lvl w:ilvl="6" w:tplc="04150001" w:tentative="1">
+      <w:start w:val="1"/>
+      <w:numFmt w:val="bullet"/>
+      <w:lvlText w:val=""/>
+      <w:lvlJc w:val="left"/>
+      <w:pPr>
+        <w:ind w:left="5040" w:hanging="360"/>
+      </w:pPr>
+      <w:rPr>
+        <w:rFonts w:ascii="Symbol" w:hAnsi="Symbol" w:hint="default"/>
+      </w:rPr>
+    </w:lvl>
+    <w:lvl w:ilvl="7" w:tplc="04150003" w:tentative="1">
+      <w:start w:val="1"/>
+      <w:numFmt w:val="bullet"/>
+      <w:lvlText w:val="o"/>
+      <w:lvlJc w:val="left"/>
+      <w:pPr>
+        <w:ind w:left="5760" w:hanging="360"/>
+      </w:pPr>
+      <w:rPr>
+        <w:rFonts w:ascii="Courier New" w:hAnsi="Courier New" w:cs="Courier New" w:hint="default"/>
+      </w:rPr>
+    </w:lvl>
+    <w:lvl w:ilvl="8" w:tplc="04150005" w:tentative="1">
+      <w:start w:val="1"/>
+      <w:numFmt w:val="bullet"/>
+      <w:lvlText w:val=""/>
+      <w:lvlJc w:val="left"/>
+      <w:pPr>
+        <w:ind w:left="6480" w:hanging="360"/>
+      </w:pPr>
+      <w:rPr>
+        <w:rFonts w:ascii="Wingdings" w:hAnsi="Wingdings" w:hint="default"/>
+      </w:rPr>
+    </w:lvl>
+  </w:abstractNum>
+  <w:abstractNum w:abstractNumId="12" w15:restartNumberingAfterBreak="0">
+    <w:nsid w:val="678C32C0"/>
+    <w:multiLevelType w:val="hybridMultilevel"/>
+    <w:tmpl w:val="757C7AB0"/>
+    <w:lvl w:ilvl="0" w:tplc="04150001">
+      <w:start w:val="1"/>
+      <w:numFmt w:val="bullet"/>
+      <w:lvlText w:val=""/>
+      <w:lvlJc w:val="left"/>
+      <w:pPr>
+        <w:ind w:left="720" w:hanging="360"/>
+      </w:pPr>
+      <w:rPr>
+        <w:rFonts w:ascii="Symbol" w:hAnsi="Symbol" w:hint="default"/>
+      </w:rPr>
+    </w:lvl>
+    <w:lvl w:ilvl="1" w:tplc="04150003" w:tentative="1">
+      <w:start w:val="1"/>
+      <w:numFmt w:val="bullet"/>
+      <w:lvlText w:val="o"/>
+      <w:lvlJc w:val="left"/>
+      <w:pPr>
+        <w:ind w:left="1440" w:hanging="360"/>
+      </w:pPr>
+      <w:rPr>
+        <w:rFonts w:ascii="Courier New" w:hAnsi="Courier New" w:cs="Courier New" w:hint="default"/>
+      </w:rPr>
+    </w:lvl>
+    <w:lvl w:ilvl="2" w:tplc="04150005" w:tentative="1">
+      <w:start w:val="1"/>
+      <w:numFmt w:val="bullet"/>
+      <w:lvlText w:val=""/>
+      <w:lvlJc w:val="left"/>
+      <w:pPr>
+        <w:ind w:left="2160" w:hanging="360"/>
+      </w:pPr>
+      <w:rPr>
+        <w:rFonts w:ascii="Wingdings" w:hAnsi="Wingdings" w:hint="default"/>
+      </w:rPr>
+    </w:lvl>
+    <w:lvl w:ilvl="3" w:tplc="04150001" w:tentative="1">
+      <w:start w:val="1"/>
+      <w:numFmt w:val="bullet"/>
+      <w:lvlText w:val=""/>
+      <w:lvlJc w:val="left"/>
+      <w:pPr>
+        <w:ind w:left="2880" w:hanging="360"/>
+      </w:pPr>
+      <w:rPr>
+        <w:rFonts w:ascii="Symbol" w:hAnsi="Symbol" w:hint="default"/>
+      </w:rPr>
+    </w:lvl>
+    <w:lvl w:ilvl="4" w:tplc="04150003" w:tentative="1">
+      <w:start w:val="1"/>
+      <w:numFmt w:val="bullet"/>
+      <w:lvlText w:val="o"/>
+      <w:lvlJc w:val="left"/>
+      <w:pPr>
+        <w:ind w:left="3600" w:hanging="360"/>
+      </w:pPr>
+      <w:rPr>
+        <w:rFonts w:ascii="Courier New" w:hAnsi="Courier New" w:cs="Courier New" w:hint="default"/>
+      </w:rPr>
+    </w:lvl>
+    <w:lvl w:ilvl="5" w:tplc="04150005" w:tentative="1">
+      <w:start w:val="1"/>
+      <w:numFmt w:val="bullet"/>
+      <w:lvlText w:val=""/>
+      <w:lvlJc w:val="left"/>
+      <w:pPr>
+        <w:ind w:left="4320" w:hanging="360"/>
+      </w:pPr>
+      <w:rPr>
+        <w:rFonts w:ascii="Wingdings" w:hAnsi="Wingdings" w:hint="default"/>
+      </w:rPr>
+    </w:lvl>
+    <w:lvl w:ilvl="6" w:tplc="04150001" w:tentative="1">
+      <w:start w:val="1"/>
+      <w:numFmt w:val="bullet"/>
+      <w:lvlText w:val=""/>
+      <w:lvlJc w:val="left"/>
+      <w:pPr>
+        <w:ind w:left="5040" w:hanging="360"/>
+      </w:pPr>
+      <w:rPr>
+        <w:rFonts w:ascii="Symbol" w:hAnsi="Symbol" w:hint="default"/>
+      </w:rPr>
+    </w:lvl>
+    <w:lvl w:ilvl="7" w:tplc="04150003" w:tentative="1">
+      <w:start w:val="1"/>
+      <w:numFmt w:val="bullet"/>
+      <w:lvlText w:val="o"/>
+      <w:lvlJc w:val="left"/>
+      <w:pPr>
+        <w:ind w:left="5760" w:hanging="360"/>
+      </w:pPr>
+      <w:rPr>
+        <w:rFonts w:ascii="Courier New" w:hAnsi="Courier New" w:cs="Courier New" w:hint="default"/>
+      </w:rPr>
+    </w:lvl>
+    <w:lvl w:ilvl="8" w:tplc="04150005" w:tentative="1">
+      <w:start w:val="1"/>
+      <w:numFmt w:val="bullet"/>
+      <w:lvlText w:val=""/>
+      <w:lvlJc w:val="left"/>
+      <w:pPr>
+        <w:ind w:left="6480" w:hanging="360"/>
+      </w:pPr>
+      <w:rPr>
+        <w:rFonts w:ascii="Wingdings" w:hAnsi="Wingdings" w:hint="default"/>
+      </w:rPr>
+    </w:lvl>
+  </w:abstractNum>
+  <w:abstractNum w:abstractNumId="13" w15:restartNumberingAfterBreak="0">
     <w:nsid w:val="6F1B3424"/>
     <w:multiLevelType w:val="hybridMultilevel"/>
     <w:tmpl w:val="0E60D9F6"/>
@@ -2445,14 +5205,163 @@
       </w:rPr>
     </w:lvl>
   </w:abstractNum>
+  <w:abstractNum w:abstractNumId="14" w15:restartNumberingAfterBreak="0">
+    <w:nsid w:val="7D5273EB"/>
+    <w:multiLevelType w:val="hybridMultilevel"/>
+    <w:tmpl w:val="7DF8F316"/>
+    <w:lvl w:ilvl="0" w:tplc="04150001">
+      <w:start w:val="1"/>
+      <w:numFmt w:val="bullet"/>
+      <w:lvlText w:val=""/>
+      <w:lvlJc w:val="left"/>
+      <w:pPr>
+        <w:ind w:left="720" w:hanging="360"/>
+      </w:pPr>
+      <w:rPr>
+        <w:rFonts w:ascii="Symbol" w:hAnsi="Symbol" w:hint="default"/>
+      </w:rPr>
+    </w:lvl>
+    <w:lvl w:ilvl="1" w:tplc="04150003" w:tentative="1">
+      <w:start w:val="1"/>
+      <w:numFmt w:val="bullet"/>
+      <w:lvlText w:val="o"/>
+      <w:lvlJc w:val="left"/>
+      <w:pPr>
+        <w:ind w:left="1440" w:hanging="360"/>
+      </w:pPr>
+      <w:rPr>
+        <w:rFonts w:ascii="Courier New" w:hAnsi="Courier New" w:cs="Courier New" w:hint="default"/>
+      </w:rPr>
+    </w:lvl>
+    <w:lvl w:ilvl="2" w:tplc="04150005" w:tentative="1">
+      <w:start w:val="1"/>
+      <w:numFmt w:val="bullet"/>
+      <w:lvlText w:val=""/>
+      <w:lvlJc w:val="left"/>
+      <w:pPr>
+        <w:ind w:left="2160" w:hanging="360"/>
+      </w:pPr>
+      <w:rPr>
+        <w:rFonts w:ascii="Wingdings" w:hAnsi="Wingdings" w:hint="default"/>
+      </w:rPr>
+    </w:lvl>
+    <w:lvl w:ilvl="3" w:tplc="04150001" w:tentative="1">
+      <w:start w:val="1"/>
+      <w:numFmt w:val="bullet"/>
+      <w:lvlText w:val=""/>
+      <w:lvlJc w:val="left"/>
+      <w:pPr>
+        <w:ind w:left="2880" w:hanging="360"/>
+      </w:pPr>
+      <w:rPr>
+        <w:rFonts w:ascii="Symbol" w:hAnsi="Symbol" w:hint="default"/>
+      </w:rPr>
+    </w:lvl>
+    <w:lvl w:ilvl="4" w:tplc="04150003" w:tentative="1">
+      <w:start w:val="1"/>
+      <w:numFmt w:val="bullet"/>
+      <w:lvlText w:val="o"/>
+      <w:lvlJc w:val="left"/>
+      <w:pPr>
+        <w:ind w:left="3600" w:hanging="360"/>
+      </w:pPr>
+      <w:rPr>
+        <w:rFonts w:ascii="Courier New" w:hAnsi="Courier New" w:cs="Courier New" w:hint="default"/>
+      </w:rPr>
+    </w:lvl>
+    <w:lvl w:ilvl="5" w:tplc="04150005" w:tentative="1">
+      <w:start w:val="1"/>
+      <w:numFmt w:val="bullet"/>
+      <w:lvlText w:val=""/>
+      <w:lvlJc w:val="left"/>
+      <w:pPr>
+        <w:ind w:left="4320" w:hanging="360"/>
+      </w:pPr>
+      <w:rPr>
+        <w:rFonts w:ascii="Wingdings" w:hAnsi="Wingdings" w:hint="default"/>
+      </w:rPr>
+    </w:lvl>
+    <w:lvl w:ilvl="6" w:tplc="04150001" w:tentative="1">
+      <w:start w:val="1"/>
+      <w:numFmt w:val="bullet"/>
+      <w:lvlText w:val=""/>
+      <w:lvlJc w:val="left"/>
+      <w:pPr>
+        <w:ind w:left="5040" w:hanging="360"/>
+      </w:pPr>
+      <w:rPr>
+        <w:rFonts w:ascii="Symbol" w:hAnsi="Symbol" w:hint="default"/>
+      </w:rPr>
+    </w:lvl>
+    <w:lvl w:ilvl="7" w:tplc="04150003" w:tentative="1">
+      <w:start w:val="1"/>
+      <w:numFmt w:val="bullet"/>
+      <w:lvlText w:val="o"/>
+      <w:lvlJc w:val="left"/>
+      <w:pPr>
+        <w:ind w:left="5760" w:hanging="360"/>
+      </w:pPr>
+      <w:rPr>
+        <w:rFonts w:ascii="Courier New" w:hAnsi="Courier New" w:cs="Courier New" w:hint="default"/>
+      </w:rPr>
+    </w:lvl>
+    <w:lvl w:ilvl="8" w:tplc="04150005" w:tentative="1">
+      <w:start w:val="1"/>
+      <w:numFmt w:val="bullet"/>
+      <w:lvlText w:val=""/>
+      <w:lvlJc w:val="left"/>
+      <w:pPr>
+        <w:ind w:left="6480" w:hanging="360"/>
+      </w:pPr>
+      <w:rPr>
+        <w:rFonts w:ascii="Wingdings" w:hAnsi="Wingdings" w:hint="default"/>
+      </w:rPr>
+    </w:lvl>
+  </w:abstractNum>
   <w:num w:numId="1" w16cid:durableId="693118540">
+    <w:abstractNumId w:val="13"/>
+  </w:num>
+  <w:num w:numId="2" w16cid:durableId="1926107074">
+    <w:abstractNumId w:val="8"/>
+  </w:num>
+  <w:num w:numId="3" w16cid:durableId="2039040199">
+    <w:abstractNumId w:val="5"/>
+  </w:num>
+  <w:num w:numId="4" w16cid:durableId="909273391">
+    <w:abstractNumId w:val="1"/>
+  </w:num>
+  <w:num w:numId="5" w16cid:durableId="1245604068">
+    <w:abstractNumId w:val="4"/>
+  </w:num>
+  <w:num w:numId="6" w16cid:durableId="82923400">
+    <w:abstractNumId w:val="10"/>
+  </w:num>
+  <w:num w:numId="7" w16cid:durableId="1199126649">
+    <w:abstractNumId w:val="7"/>
+  </w:num>
+  <w:num w:numId="8" w16cid:durableId="540746640">
+    <w:abstractNumId w:val="0"/>
+  </w:num>
+  <w:num w:numId="9" w16cid:durableId="1437670889">
+    <w:abstractNumId w:val="6"/>
+  </w:num>
+  <w:num w:numId="10" w16cid:durableId="249779142">
+    <w:abstractNumId w:val="3"/>
+  </w:num>
+  <w:num w:numId="11" w16cid:durableId="373580818">
+    <w:abstractNumId w:val="9"/>
+  </w:num>
+  <w:num w:numId="12" w16cid:durableId="1646005512">
     <w:abstractNumId w:val="2"/>
   </w:num>
-  <w:num w:numId="2" w16cid:durableId="1926107074">
-    <w:abstractNumId w:val="1"/>
+  <w:num w:numId="13" w16cid:durableId="1038503593">
+    <w:abstractNumId w:val="11"/>
   </w:num>
-  <w:num w:numId="3" w16cid:durableId="2039040199">
-    <w:abstractNumId w:val="0"/>
+  <w:num w:numId="14" w16cid:durableId="496505989">
+    <w:abstractNumId w:val="12"/>
+  </w:num>
+  <w:num w:numId="15" w16cid:durableId="1941374138">
+    <w:abstractNumId w:val="14"/>
   </w:num>
 </w:numbering>
 </file>
